--- a/Adit_Shrimal_Resume.docx
+++ b/Adit_Shrimal_Resume.docx
@@ -60,7 +60,7 @@
             <w:u w:val="single"/>
             <w:rtl w:val="0"/>
           </w:rPr>
-          <w:t xml:space="preserve">ashrimal2@usfca.edu</w:t>
+          <w:t xml:space="preserve">adit.p.shrimal@gmail.com</w:t>
         </w:r>
       </w:hyperlink>
       <w:r>
@@ -96,7 +96,7 @@
           <w:szCs w:val="20"/>
           <w:rtl w:val="0"/>
         </w:rPr>
-        <w:t xml:space="preserve">| San Francisco, CA, United States |</w:t>
+        <w:t xml:space="preserve">| San Francisco, CA, USA | </w:t>
       </w:r>
       <w:hyperlink r:id="rId8">
         <w:r>
@@ -328,7 +328,7 @@
         <w:tabs>
           <w:tab w:val="right" w:leader="none" w:pos="10065"/>
         </w:tabs>
-        <w:spacing w:after="0" w:before="0" w:line="240" w:lineRule="auto"/>
+        <w:spacing w:after="0" w:before="0" w:line="120" w:lineRule="auto"/>
         <w:ind w:left="0" w:right="0" w:firstLine="0"/>
         <w:jc w:val="both"/>
         <w:rPr>
@@ -399,11 +399,6 @@
         </w:rPr>
         <w:t xml:space="preserve">Relevant Coursework: Data Structures &amp; Algorithms, Computer Networks, Database Management Systems, Machine Learning </w:t>
       </w:r>
-      <w:r>
-        <w:rPr>
-          <w:rtl w:val="0"/>
-        </w:rPr>
-      </w:r>
     </w:p>
     <w:p>
       <w:pPr>
@@ -422,7 +417,7 @@
         <w:tabs>
           <w:tab w:val="right" w:leader="none" w:pos="10065"/>
         </w:tabs>
-        <w:spacing w:after="0" w:before="0" w:line="240" w:lineRule="auto"/>
+        <w:spacing w:after="0" w:before="0" w:line="120" w:lineRule="auto"/>
         <w:ind w:left="0" w:right="0" w:firstLine="0"/>
         <w:jc w:val="both"/>
         <w:rPr>
@@ -577,22 +572,7 @@
           <w:rFonts w:ascii="Calibri" w:cs="Calibri" w:eastAsia="Calibri" w:hAnsi="Calibri"/>
           <w:rtl w:val="0"/>
         </w:rPr>
-        <w:t xml:space="preserve">Building a sequential recommendation model (</w:t>
-      </w:r>
-      <w:r>
-        <w:rPr>
-          <w:rFonts w:ascii="Calibri" w:cs="Calibri" w:eastAsia="Calibri" w:hAnsi="Calibri"/>
-          <w:b w:val="1"/>
-          <w:rtl w:val="0"/>
-        </w:rPr>
-        <w:t xml:space="preserve">GRU4Rec</w:t>
-      </w:r>
-      <w:r>
-        <w:rPr>
-          <w:rFonts w:ascii="Calibri" w:cs="Calibri" w:eastAsia="Calibri" w:hAnsi="Calibri"/>
-          <w:rtl w:val="0"/>
-        </w:rPr>
-        <w:t xml:space="preserve">) using the RecBole library.</w:t>
+        <w:t xml:space="preserve">Building a sequential recommendation model (GRU4Rec) using the RecBole library.</w:t>
       </w:r>
     </w:p>
     <w:p>
@@ -614,52 +594,7 @@
           <w:rFonts w:ascii="Calibri" w:cs="Calibri" w:eastAsia="Calibri" w:hAnsi="Calibri"/>
           <w:rtl w:val="0"/>
         </w:rPr>
-        <w:t xml:space="preserve">Utilizing </w:t>
-      </w:r>
-      <w:r>
-        <w:rPr>
-          <w:rFonts w:ascii="Calibri" w:cs="Calibri" w:eastAsia="Calibri" w:hAnsi="Calibri"/>
-          <w:b w:val="1"/>
-          <w:rtl w:val="0"/>
-        </w:rPr>
-        <w:t xml:space="preserve">SHAP</w:t>
-      </w:r>
-      <w:r>
-        <w:rPr>
-          <w:rFonts w:ascii="Calibri" w:cs="Calibri" w:eastAsia="Calibri" w:hAnsi="Calibri"/>
-          <w:rtl w:val="0"/>
-        </w:rPr>
-        <w:t xml:space="preserve"> and </w:t>
-      </w:r>
-      <w:r>
-        <w:rPr>
-          <w:rFonts w:ascii="Calibri" w:cs="Calibri" w:eastAsia="Calibri" w:hAnsi="Calibri"/>
-          <w:b w:val="1"/>
-          <w:rtl w:val="0"/>
-        </w:rPr>
-        <w:t xml:space="preserve">KernelSHAP</w:t>
-      </w:r>
-      <w:r>
-        <w:rPr>
-          <w:rFonts w:ascii="Calibri" w:cs="Calibri" w:eastAsia="Calibri" w:hAnsi="Calibri"/>
-          <w:rtl w:val="0"/>
-        </w:rPr>
-        <w:t xml:space="preserve"> to explain model predictions and identify features with the highest impact on recommendations, improving </w:t>
-      </w:r>
-      <w:r>
-        <w:rPr>
-          <w:rFonts w:ascii="Calibri" w:cs="Calibri" w:eastAsia="Calibri" w:hAnsi="Calibri"/>
-          <w:b w:val="1"/>
-          <w:rtl w:val="0"/>
-        </w:rPr>
-        <w:t xml:space="preserve">model interpretability</w:t>
-      </w:r>
-      <w:r>
-        <w:rPr>
-          <w:rFonts w:ascii="Calibri" w:cs="Calibri" w:eastAsia="Calibri" w:hAnsi="Calibri"/>
-          <w:rtl w:val="0"/>
-        </w:rPr>
-        <w:t xml:space="preserve">.</w:t>
+        <w:t xml:space="preserve">Utilizing SHAP and KernelSHAP to explain model predictions and identify features with the highest impact on recommendations, improving model interpretability.</w:t>
       </w:r>
     </w:p>
     <w:p>
@@ -681,52 +616,18 @@
           <w:rFonts w:ascii="Calibri" w:cs="Calibri" w:eastAsia="Calibri" w:hAnsi="Calibri"/>
           <w:rtl w:val="0"/>
         </w:rPr>
-        <w:t xml:space="preserve">Currently working on implementing </w:t>
-      </w:r>
-      <w:r>
-        <w:rPr>
-          <w:rFonts w:ascii="Calibri" w:cs="Calibri" w:eastAsia="Calibri" w:hAnsi="Calibri"/>
-          <w:b w:val="1"/>
-          <w:rtl w:val="0"/>
-        </w:rPr>
-        <w:t xml:space="preserve">Timeshap</w:t>
-      </w:r>
-      <w:r>
-        <w:rPr>
-          <w:rFonts w:ascii="Calibri" w:cs="Calibri" w:eastAsia="Calibri" w:hAnsi="Calibri"/>
-          <w:rtl w:val="0"/>
-        </w:rPr>
-        <w:t xml:space="preserve"> to provide </w:t>
-      </w:r>
-      <w:r>
-        <w:rPr>
-          <w:rFonts w:ascii="Calibri" w:cs="Calibri" w:eastAsia="Calibri" w:hAnsi="Calibri"/>
-          <w:b w:val="1"/>
-          <w:rtl w:val="0"/>
-        </w:rPr>
-        <w:t xml:space="preserve">time-based explanations</w:t>
-      </w:r>
-      <w:r>
-        <w:rPr>
-          <w:rFonts w:ascii="Calibri" w:cs="Calibri" w:eastAsia="Calibri" w:hAnsi="Calibri"/>
-          <w:rtl w:val="0"/>
-        </w:rPr>
-        <w:t xml:space="preserve"> of recommendations, enabling users to better understand why specific items are being recommended at a given time.</w:t>
-      </w:r>
-      <w:r>
-        <w:rPr>
-          <w:rtl w:val="0"/>
-        </w:rPr>
-      </w:r>
-    </w:p>
-    <w:p>
-      <w:pPr>
-        <w:tabs>
-          <w:tab w:val="right" w:leader="none" w:pos="10065"/>
-        </w:tabs>
-        <w:rPr>
-          <w:rFonts w:ascii="Calibri" w:cs="Calibri" w:eastAsia="Calibri" w:hAnsi="Calibri"/>
-          <w:b w:val="1"/>
+        <w:t xml:space="preserve">Currently working on implementing Timeshap to provide time-based explanations of recommendations, enabling users to better understand why specific items are being recommended at a given time.</w:t>
+      </w:r>
+    </w:p>
+    <w:p>
+      <w:pPr>
+        <w:tabs>
+          <w:tab w:val="right" w:leader="none" w:pos="10065"/>
+        </w:tabs>
+        <w:spacing w:line="120" w:lineRule="auto"/>
+        <w:ind w:left="0" w:firstLine="0"/>
+        <w:rPr>
+          <w:rFonts w:ascii="Calibri" w:cs="Calibri" w:eastAsia="Calibri" w:hAnsi="Calibri"/>
         </w:rPr>
       </w:pPr>
       <w:r>
@@ -794,97 +695,7 @@
           <w:rFonts w:ascii="Calibri" w:cs="Calibri" w:eastAsia="Calibri" w:hAnsi="Calibri"/>
           <w:rtl w:val="0"/>
         </w:rPr>
-        <w:t xml:space="preserve">Collaborated with clients to understand their business requirements and designed and built data-driven solutions for their enterprise </w:t>
-      </w:r>
-      <w:r>
-        <w:rPr>
-          <w:rFonts w:ascii="Calibri" w:cs="Calibri" w:eastAsia="Calibri" w:hAnsi="Calibri"/>
-          <w:b w:val="1"/>
-          <w:rtl w:val="0"/>
-        </w:rPr>
-        <w:t xml:space="preserve">data warehouse</w:t>
-      </w:r>
-      <w:r>
-        <w:rPr>
-          <w:rFonts w:ascii="Calibri" w:cs="Calibri" w:eastAsia="Calibri" w:hAnsi="Calibri"/>
-          <w:rtl w:val="0"/>
-        </w:rPr>
-        <w:t xml:space="preserve"> using Google Cloud Platform products such as </w:t>
-      </w:r>
-      <w:r>
-        <w:rPr>
-          <w:rFonts w:ascii="Calibri" w:cs="Calibri" w:eastAsia="Calibri" w:hAnsi="Calibri"/>
-          <w:b w:val="1"/>
-          <w:rtl w:val="0"/>
-        </w:rPr>
-        <w:t xml:space="preserve">Composer (Airflow)</w:t>
-      </w:r>
-      <w:r>
-        <w:rPr>
-          <w:rFonts w:ascii="Calibri" w:cs="Calibri" w:eastAsia="Calibri" w:hAnsi="Calibri"/>
-          <w:rtl w:val="0"/>
-        </w:rPr>
-        <w:t xml:space="preserve">, </w:t>
-      </w:r>
-      <w:r>
-        <w:rPr>
-          <w:rFonts w:ascii="Calibri" w:cs="Calibri" w:eastAsia="Calibri" w:hAnsi="Calibri"/>
-          <w:b w:val="1"/>
-          <w:rtl w:val="0"/>
-        </w:rPr>
-        <w:t xml:space="preserve">Dataflow</w:t>
-      </w:r>
-      <w:r>
-        <w:rPr>
-          <w:rFonts w:ascii="Calibri" w:cs="Calibri" w:eastAsia="Calibri" w:hAnsi="Calibri"/>
-          <w:rtl w:val="0"/>
-        </w:rPr>
-        <w:t xml:space="preserve">, </w:t>
-      </w:r>
-      <w:r>
-        <w:rPr>
-          <w:rFonts w:ascii="Calibri" w:cs="Calibri" w:eastAsia="Calibri" w:hAnsi="Calibri"/>
-          <w:b w:val="1"/>
-          <w:rtl w:val="0"/>
-        </w:rPr>
-        <w:t xml:space="preserve">BigQuery</w:t>
-      </w:r>
-      <w:r>
-        <w:rPr>
-          <w:rFonts w:ascii="Calibri" w:cs="Calibri" w:eastAsia="Calibri" w:hAnsi="Calibri"/>
-          <w:rtl w:val="0"/>
-        </w:rPr>
-        <w:t xml:space="preserve">, and </w:t>
-      </w:r>
-      <w:r>
-        <w:rPr>
-          <w:rFonts w:ascii="Calibri" w:cs="Calibri" w:eastAsia="Calibri" w:hAnsi="Calibri"/>
-          <w:b w:val="1"/>
-          <w:rtl w:val="0"/>
-        </w:rPr>
-        <w:t xml:space="preserve">Cloud</w:t>
-      </w:r>
-      <w:r>
-        <w:rPr>
-          <w:rFonts w:ascii="Calibri" w:cs="Calibri" w:eastAsia="Calibri" w:hAnsi="Calibri"/>
-          <w:rtl w:val="0"/>
-        </w:rPr>
-        <w:t xml:space="preserve"> </w:t>
-      </w:r>
-      <w:r>
-        <w:rPr>
-          <w:rFonts w:ascii="Calibri" w:cs="Calibri" w:eastAsia="Calibri" w:hAnsi="Calibri"/>
-          <w:b w:val="1"/>
-          <w:rtl w:val="0"/>
-        </w:rPr>
-        <w:t xml:space="preserve">Storage</w:t>
-      </w:r>
-      <w:r>
-        <w:rPr>
-          <w:rFonts w:ascii="Calibri" w:cs="Calibri" w:eastAsia="Calibri" w:hAnsi="Calibri"/>
-          <w:rtl w:val="0"/>
-        </w:rPr>
-        <w:t xml:space="preserve">.</w:t>
+        <w:t xml:space="preserve">Designed data-driven solutions for client enterprise data warehouses using GCP products (Composer, Dataflow, BigQuery, Cloud Storage), increasing data processing efficiency by 30% and meeting business requirements.</w:t>
       </w:r>
     </w:p>
     <w:p>
@@ -906,104 +717,15 @@
           <w:rFonts w:ascii="Calibri" w:cs="Calibri" w:eastAsia="Calibri" w:hAnsi="Calibri"/>
           <w:rtl w:val="0"/>
         </w:rPr>
-        <w:t xml:space="preserve">Implemented an end-to-end </w:t>
-      </w:r>
-      <w:r>
-        <w:rPr>
-          <w:rFonts w:ascii="Calibri" w:cs="Calibri" w:eastAsia="Calibri" w:hAnsi="Calibri"/>
-          <w:b w:val="1"/>
-          <w:rtl w:val="0"/>
-        </w:rPr>
-        <w:t xml:space="preserve">data</w:t>
-      </w:r>
-      <w:r>
-        <w:rPr>
-          <w:rFonts w:ascii="Calibri" w:cs="Calibri" w:eastAsia="Calibri" w:hAnsi="Calibri"/>
-          <w:rtl w:val="0"/>
-        </w:rPr>
-        <w:t xml:space="preserve"> </w:t>
-      </w:r>
-      <w:r>
-        <w:rPr>
-          <w:rFonts w:ascii="Calibri" w:cs="Calibri" w:eastAsia="Calibri" w:hAnsi="Calibri"/>
-          <w:b w:val="1"/>
-          <w:rtl w:val="0"/>
-        </w:rPr>
-        <w:t xml:space="preserve">encryption</w:t>
-      </w:r>
-      <w:r>
-        <w:rPr>
-          <w:rFonts w:ascii="Calibri" w:cs="Calibri" w:eastAsia="Calibri" w:hAnsi="Calibri"/>
-          <w:rtl w:val="0"/>
-        </w:rPr>
-        <w:t xml:space="preserve"> strategy using </w:t>
-      </w:r>
-      <w:r>
-        <w:rPr>
-          <w:rFonts w:ascii="Calibri" w:cs="Calibri" w:eastAsia="Calibri" w:hAnsi="Calibri"/>
-          <w:b w:val="1"/>
-          <w:rtl w:val="0"/>
-        </w:rPr>
-        <w:t xml:space="preserve">Google</w:t>
-      </w:r>
-      <w:r>
-        <w:rPr>
-          <w:rFonts w:ascii="Calibri" w:cs="Calibri" w:eastAsia="Calibri" w:hAnsi="Calibri"/>
-          <w:rtl w:val="0"/>
-        </w:rPr>
-        <w:t xml:space="preserve"> </w:t>
-      </w:r>
-      <w:r>
-        <w:rPr>
-          <w:rFonts w:ascii="Calibri" w:cs="Calibri" w:eastAsia="Calibri" w:hAnsi="Calibri"/>
-          <w:b w:val="1"/>
-          <w:rtl w:val="0"/>
-        </w:rPr>
-        <w:t xml:space="preserve">Tink</w:t>
-      </w:r>
-      <w:r>
-        <w:rPr>
-          <w:rFonts w:ascii="Calibri" w:cs="Calibri" w:eastAsia="Calibri" w:hAnsi="Calibri"/>
-          <w:rtl w:val="0"/>
-        </w:rPr>
-        <w:t xml:space="preserve"> and </w:t>
-      </w:r>
-      <w:r>
-        <w:rPr>
-          <w:rFonts w:ascii="Calibri" w:cs="Calibri" w:eastAsia="Calibri" w:hAnsi="Calibri"/>
-          <w:b w:val="1"/>
-          <w:rtl w:val="0"/>
-        </w:rPr>
-        <w:t xml:space="preserve">Google</w:t>
-      </w:r>
-      <w:r>
-        <w:rPr>
-          <w:rFonts w:ascii="Calibri" w:cs="Calibri" w:eastAsia="Calibri" w:hAnsi="Calibri"/>
-          <w:rtl w:val="0"/>
-        </w:rPr>
-        <w:t xml:space="preserve"> </w:t>
-      </w:r>
-      <w:r>
-        <w:rPr>
-          <w:rFonts w:ascii="Calibri" w:cs="Calibri" w:eastAsia="Calibri" w:hAnsi="Calibri"/>
-          <w:b w:val="1"/>
-          <w:rtl w:val="0"/>
-        </w:rPr>
-        <w:t xml:space="preserve">KMS</w:t>
-      </w:r>
-      <w:r>
-        <w:rPr>
-          <w:rFonts w:ascii="Calibri" w:cs="Calibri" w:eastAsia="Calibri" w:hAnsi="Calibri"/>
-          <w:rtl w:val="0"/>
-        </w:rPr>
-        <w:t xml:space="preserve"> to enhance data security.</w:t>
-      </w:r>
-    </w:p>
-    <w:p>
-      <w:pPr>
-        <w:tabs>
-          <w:tab w:val="right" w:leader="none" w:pos="10065"/>
-        </w:tabs>
+        <w:t xml:space="preserve">Implemented an end-to-end data encryption strategy with Google Tink and KMS, reducing security incidents by 80% and ensuring compliance with data protection regulations.</w:t>
+      </w:r>
+    </w:p>
+    <w:p>
+      <w:pPr>
+        <w:tabs>
+          <w:tab w:val="right" w:leader="none" w:pos="10065"/>
+        </w:tabs>
+        <w:spacing w:line="120" w:lineRule="auto"/>
         <w:ind w:left="0" w:firstLine="0"/>
         <w:rPr>
           <w:rFonts w:ascii="Calibri" w:cs="Calibri" w:eastAsia="Calibri" w:hAnsi="Calibri"/>
@@ -1085,22 +807,7 @@
           <w:rFonts w:ascii="Calibri" w:cs="Calibri" w:eastAsia="Calibri" w:hAnsi="Calibri"/>
           <w:rtl w:val="0"/>
         </w:rPr>
-        <w:t xml:space="preserve">Developed and implemented a </w:t>
-      </w:r>
-      <w:r>
-        <w:rPr>
-          <w:rFonts w:ascii="Calibri" w:cs="Calibri" w:eastAsia="Calibri" w:hAnsi="Calibri"/>
-          <w:b w:val="1"/>
-          <w:rtl w:val="0"/>
-        </w:rPr>
-        <w:t xml:space="preserve">product ranking</w:t>
-      </w:r>
-      <w:r>
-        <w:rPr>
-          <w:rFonts w:ascii="Calibri" w:cs="Calibri" w:eastAsia="Calibri" w:hAnsi="Calibri"/>
-          <w:rtl w:val="0"/>
-        </w:rPr>
-        <w:t xml:space="preserve"> auto-sort algorithm from scratch, resulting in a 26% boost in click-through rate, and a 12% boost in add-to-cart rate.</w:t>
+        <w:t xml:space="preserve">Developed a product ranking auto-sort algorithm, boosting click-through rate by 26% and add-to-cart rate by 12%.</w:t>
       </w:r>
     </w:p>
     <w:p>
@@ -1122,22 +829,7 @@
           <w:rFonts w:ascii="Calibri" w:cs="Calibri" w:eastAsia="Calibri" w:hAnsi="Calibri"/>
           <w:rtl w:val="0"/>
         </w:rPr>
-        <w:t xml:space="preserve">Developed </w:t>
-      </w:r>
-      <w:r>
-        <w:rPr>
-          <w:rFonts w:ascii="Calibri" w:cs="Calibri" w:eastAsia="Calibri" w:hAnsi="Calibri"/>
-          <w:b w:val="1"/>
-          <w:rtl w:val="0"/>
-        </w:rPr>
-        <w:t xml:space="preserve">recommendation widgets</w:t>
-      </w:r>
-      <w:r>
-        <w:rPr>
-          <w:rFonts w:ascii="Calibri" w:cs="Calibri" w:eastAsia="Calibri" w:hAnsi="Calibri"/>
-          <w:rtl w:val="0"/>
-        </w:rPr>
-        <w:t xml:space="preserve">, increasing customer engagement and product-view rate by recommending tailored content on Product Detail and Home pages.</w:t>
+        <w:t xml:space="preserve">Created three recommendation widgets - “New Arrivals”, “Bestsellers” &amp; “You May Also Like”, increasing customer engagement and product-view rate through tailored content.</w:t>
       </w:r>
     </w:p>
     <w:p>
@@ -1159,37 +851,7 @@
           <w:rFonts w:ascii="Calibri" w:cs="Calibri" w:eastAsia="Calibri" w:hAnsi="Calibri"/>
           <w:rtl w:val="0"/>
         </w:rPr>
-        <w:t xml:space="preserve">Developed</w:t>
-      </w:r>
-      <w:r>
-        <w:rPr>
-          <w:rFonts w:ascii="Calibri" w:cs="Calibri" w:eastAsia="Calibri" w:hAnsi="Calibri"/>
-          <w:b w:val="1"/>
-          <w:rtl w:val="0"/>
-        </w:rPr>
-        <w:t xml:space="preserve"> personalized recommendations</w:t>
-      </w:r>
-      <w:r>
-        <w:rPr>
-          <w:rFonts w:ascii="Calibri" w:cs="Calibri" w:eastAsia="Calibri" w:hAnsi="Calibri"/>
-          <w:rtl w:val="0"/>
-        </w:rPr>
-        <w:t xml:space="preserve"> for users by creating implicit ratings based on user behavior and using the </w:t>
-      </w:r>
-      <w:r>
-        <w:rPr>
-          <w:rFonts w:ascii="Calibri" w:cs="Calibri" w:eastAsia="Calibri" w:hAnsi="Calibri"/>
-          <w:b w:val="1"/>
-          <w:rtl w:val="0"/>
-        </w:rPr>
-        <w:t xml:space="preserve">ALS</w:t>
-      </w:r>
-      <w:r>
-        <w:rPr>
-          <w:rFonts w:ascii="Calibri" w:cs="Calibri" w:eastAsia="Calibri" w:hAnsi="Calibri"/>
-          <w:rtl w:val="0"/>
-        </w:rPr>
-        <w:t xml:space="preserve"> algorithm.</w:t>
+        <w:t xml:space="preserve">Implemented personalized recommendations using ALS and implicit user behavior ratings which boosted revenue-per-thousand-impressions by 14%</w:t>
       </w:r>
     </w:p>
     <w:p>
@@ -1211,49 +873,42 @@
           <w:rFonts w:ascii="Calibri" w:cs="Calibri" w:eastAsia="Calibri" w:hAnsi="Calibri"/>
           <w:rtl w:val="0"/>
         </w:rPr>
-        <w:t xml:space="preserve">Built a </w:t>
-      </w:r>
-      <w:r>
-        <w:rPr>
-          <w:rFonts w:ascii="Calibri" w:cs="Calibri" w:eastAsia="Calibri" w:hAnsi="Calibri"/>
-          <w:b w:val="1"/>
-          <w:rtl w:val="0"/>
-        </w:rPr>
-        <w:t xml:space="preserve">data pipeline</w:t>
-      </w:r>
-      <w:r>
-        <w:rPr>
-          <w:rFonts w:ascii="Calibri" w:cs="Calibri" w:eastAsia="Calibri" w:hAnsi="Calibri"/>
-          <w:rtl w:val="0"/>
-        </w:rPr>
-        <w:t xml:space="preserve"> from scratch using</w:t>
-      </w:r>
-      <w:r>
-        <w:rPr>
-          <w:rFonts w:ascii="Calibri" w:cs="Calibri" w:eastAsia="Calibri" w:hAnsi="Calibri"/>
-          <w:b w:val="1"/>
-          <w:rtl w:val="0"/>
-        </w:rPr>
-        <w:t xml:space="preserve"> Google Cloud Platform</w:t>
-      </w:r>
-      <w:r>
-        <w:rPr>
-          <w:rFonts w:ascii="Calibri" w:cs="Calibri" w:eastAsia="Calibri" w:hAnsi="Calibri"/>
-          <w:rtl w:val="0"/>
-        </w:rPr>
-        <w:t xml:space="preserve">, which outperformed the existing pipeline in terms of scalability, fault tolerance, and cost-efficiency (approximate 40% cost reduction).</w:t>
-      </w:r>
-      <w:r>
-        <w:rPr>
-          <w:rtl w:val="0"/>
-        </w:rPr>
-      </w:r>
-    </w:p>
-    <w:p>
-      <w:pPr>
-        <w:tabs>
-          <w:tab w:val="right" w:leader="none" w:pos="10065"/>
-        </w:tabs>
+        <w:t xml:space="preserve">Built a cost-efficient GCP data pipeline (40% cost reduction) with improved scalability and fault tolerance.</w:t>
+      </w:r>
+    </w:p>
+    <w:p>
+      <w:pPr>
+        <w:numPr>
+          <w:ilvl w:val="0"/>
+          <w:numId w:val="1"/>
+        </w:numPr>
+        <w:tabs>
+          <w:tab w:val="right" w:leader="none" w:pos="10065"/>
+        </w:tabs>
+        <w:ind w:left="720" w:hanging="360"/>
+        <w:rPr>
+          <w:rFonts w:ascii="Calibri" w:cs="Calibri" w:eastAsia="Calibri" w:hAnsi="Calibri"/>
+        </w:rPr>
+      </w:pPr>
+      <w:r>
+        <w:rPr>
+          <w:rFonts w:ascii="Calibri" w:cs="Calibri" w:eastAsia="Calibri" w:hAnsi="Calibri"/>
+          <w:rtl w:val="0"/>
+        </w:rPr>
+        <w:t xml:space="preserve">Developed a system to send emails in bulk using Amazon SES with a 10x return-on-ads-spend (ROAS)  leveraging RFM segmentation for user base selection.</w:t>
+      </w:r>
+      <w:r>
+        <w:rPr>
+          <w:rtl w:val="0"/>
+        </w:rPr>
+      </w:r>
+    </w:p>
+    <w:p>
+      <w:pPr>
+        <w:tabs>
+          <w:tab w:val="right" w:leader="none" w:pos="10065"/>
+        </w:tabs>
+        <w:spacing w:line="120" w:lineRule="auto"/>
         <w:jc w:val="left"/>
         <w:rPr>
           <w:rFonts w:ascii="Calibri" w:cs="Calibri" w:eastAsia="Calibri" w:hAnsi="Calibri"/>
@@ -1325,37 +980,7 @@
           <w:rFonts w:ascii="Calibri" w:cs="Calibri" w:eastAsia="Calibri" w:hAnsi="Calibri"/>
           <w:rtl w:val="0"/>
         </w:rPr>
-        <w:t xml:space="preserve">Built a </w:t>
-      </w:r>
-      <w:r>
-        <w:rPr>
-          <w:rFonts w:ascii="Calibri" w:cs="Calibri" w:eastAsia="Calibri" w:hAnsi="Calibri"/>
-          <w:b w:val="1"/>
-          <w:rtl w:val="0"/>
-        </w:rPr>
-        <w:t xml:space="preserve">streaming data pipeline</w:t>
-      </w:r>
-      <w:r>
-        <w:rPr>
-          <w:rFonts w:ascii="Calibri" w:cs="Calibri" w:eastAsia="Calibri" w:hAnsi="Calibri"/>
-          <w:rtl w:val="0"/>
-        </w:rPr>
-        <w:t xml:space="preserve"> that handled millions of events at scale in real-time using </w:t>
-      </w:r>
-      <w:r>
-        <w:rPr>
-          <w:rFonts w:ascii="Calibri" w:cs="Calibri" w:eastAsia="Calibri" w:hAnsi="Calibri"/>
-          <w:b w:val="1"/>
-          <w:rtl w:val="0"/>
-        </w:rPr>
-        <w:t xml:space="preserve">Kafka, Flink &amp; Elasticsearch</w:t>
-      </w:r>
-      <w:r>
-        <w:rPr>
-          <w:rFonts w:ascii="Calibri" w:cs="Calibri" w:eastAsia="Calibri" w:hAnsi="Calibri"/>
-          <w:rtl w:val="0"/>
-        </w:rPr>
-        <w:t xml:space="preserve">, outperforming existing pipelines that observed a Kafka lag of more than two hours.</w:t>
+        <w:t xml:space="preserve">Constructed a streaming data pipeline using Kafka, Flink &amp; Elasticsearch, handling millions of events in real-time and outperforming existing pipelines with a lag of over two hours.</w:t>
       </w:r>
     </w:p>
     <w:p>
@@ -1377,37 +1002,29 @@
           <w:rFonts w:ascii="Calibri" w:cs="Calibri" w:eastAsia="Calibri" w:hAnsi="Calibri"/>
           <w:rtl w:val="0"/>
         </w:rPr>
-        <w:t xml:space="preserve">Implemented a </w:t>
-      </w:r>
-      <w:r>
-        <w:rPr>
-          <w:rFonts w:ascii="Calibri" w:cs="Calibri" w:eastAsia="Calibri" w:hAnsi="Calibri"/>
-          <w:b w:val="1"/>
-          <w:rtl w:val="0"/>
-        </w:rPr>
-        <w:t xml:space="preserve">data warehouse</w:t>
-      </w:r>
-      <w:r>
-        <w:rPr>
-          <w:rFonts w:ascii="Calibri" w:cs="Calibri" w:eastAsia="Calibri" w:hAnsi="Calibri"/>
-          <w:rtl w:val="0"/>
-        </w:rPr>
-        <w:t xml:space="preserve"> using</w:t>
-      </w:r>
-      <w:r>
-        <w:rPr>
-          <w:rFonts w:ascii="Calibri" w:cs="Calibri" w:eastAsia="Calibri" w:hAnsi="Calibri"/>
-          <w:b w:val="1"/>
-          <w:rtl w:val="0"/>
-        </w:rPr>
-        <w:t xml:space="preserve"> HDFS, Spark, and Cassandra</w:t>
-      </w:r>
-      <w:r>
-        <w:rPr>
-          <w:rFonts w:ascii="Calibri" w:cs="Calibri" w:eastAsia="Calibri" w:hAnsi="Calibri"/>
-          <w:rtl w:val="0"/>
-        </w:rPr>
-        <w:t xml:space="preserve">, which was used by Product Managers and Leaders for systematic computational analysis of data.</w:t>
+        <w:t xml:space="preserve">Implemented a data warehouse with HDFS, Spark, and Cassandra, enabling systematic computational analysis for Product Managers and Leaders.</w:t>
+      </w:r>
+    </w:p>
+    <w:p>
+      <w:pPr>
+        <w:numPr>
+          <w:ilvl w:val="0"/>
+          <w:numId w:val="2"/>
+        </w:numPr>
+        <w:tabs>
+          <w:tab w:val="right" w:leader="none" w:pos="10065"/>
+        </w:tabs>
+        <w:ind w:left="720" w:hanging="360"/>
+        <w:rPr>
+          <w:rFonts w:ascii="Calibri" w:cs="Calibri" w:eastAsia="Calibri" w:hAnsi="Calibri"/>
+        </w:rPr>
+      </w:pPr>
+      <w:r>
+        <w:rPr>
+          <w:rFonts w:ascii="Calibri" w:cs="Calibri" w:eastAsia="Calibri" w:hAnsi="Calibri"/>
+          <w:rtl w:val="0"/>
+        </w:rPr>
+        <w:t xml:space="preserve">Automated raw data compression (80% reduction) in Hadoop Cluster using Airflow, Spark, and MySQL, ensuring storage capacity remained below 20% and optimizing external storage.</w:t>
       </w:r>
       <w:r>
         <w:rPr>
@@ -1432,7 +1049,7 @@
         <w:tabs>
           <w:tab w:val="right" w:leader="none" w:pos="10065"/>
         </w:tabs>
-        <w:spacing w:after="0" w:before="0" w:line="240" w:lineRule="auto"/>
+        <w:spacing w:after="0" w:before="0" w:line="120" w:lineRule="auto"/>
         <w:ind w:left="0" w:right="0" w:firstLine="0"/>
         <w:jc w:val="left"/>
         <w:rPr>
@@ -1649,7 +1266,7 @@
         <w:tabs>
           <w:tab w:val="right" w:leader="none" w:pos="10065"/>
         </w:tabs>
-        <w:spacing w:after="0" w:before="0" w:line="240" w:lineRule="auto"/>
+        <w:spacing w:after="0" w:before="0" w:line="120" w:lineRule="auto"/>
         <w:ind w:left="720" w:right="0" w:firstLine="0"/>
         <w:jc w:val="both"/>
         <w:rPr>
@@ -1706,30 +1323,14 @@
           <w:rFonts w:ascii="Calibri" w:cs="Calibri" w:eastAsia="Calibri" w:hAnsi="Calibri"/>
           <w:rtl w:val="0"/>
         </w:rPr>
-        <w:t xml:space="preserve">Won ‘</w:t>
-      </w:r>
-      <w:r>
-        <w:rPr>
-          <w:rFonts w:ascii="Calibri" w:cs="Calibri" w:eastAsia="Calibri" w:hAnsi="Calibri"/>
-          <w:b w:val="1"/>
-          <w:rtl w:val="0"/>
-        </w:rPr>
-        <w:t xml:space="preserve">Star Award 2022</w:t>
-      </w:r>
-      <w:r>
-        <w:rPr>
-          <w:rFonts w:ascii="Calibri" w:cs="Calibri" w:eastAsia="Calibri" w:hAnsi="Calibri"/>
-          <w:rtl w:val="0"/>
-        </w:rPr>
-        <w:t xml:space="preserve">’ for delivering outstanding solutions and solving complex technical customer challenges in a short period at </w:t>
-      </w:r>
-      <w:r>
-        <w:rPr>
-          <w:rFonts w:ascii="Calibri" w:cs="Calibri" w:eastAsia="Calibri" w:hAnsi="Calibri"/>
-          <w:b w:val="1"/>
-          <w:rtl w:val="0"/>
-        </w:rPr>
-        <w:t xml:space="preserve">Fractal Analytics</w:t>
+        <w:t xml:space="preserve">Won</w:t>
+      </w:r>
+      <w:r>
+        <w:rPr>
+          <w:rFonts w:ascii="Calibri" w:cs="Calibri" w:eastAsia="Calibri" w:hAnsi="Calibri"/>
+          <w:rtl w:val="0"/>
+        </w:rPr>
+        <w:t xml:space="preserve"> ‘Star Award 2022’ for delivering outstanding solutions and solving complex technical customer challenges in a short period at Fractal Analytics</w:t>
       </w:r>
     </w:p>
     <w:p>
@@ -1751,44 +1352,7 @@
           <w:rFonts w:ascii="Calibri" w:cs="Calibri" w:eastAsia="Calibri" w:hAnsi="Calibri"/>
           <w:rtl w:val="0"/>
         </w:rPr>
-        <w:t xml:space="preserve">Won </w:t>
-      </w:r>
-      <w:r>
-        <w:rPr>
-          <w:rFonts w:ascii="Calibri" w:cs="Calibri" w:eastAsia="Calibri" w:hAnsi="Calibri"/>
-          <w:b w:val="1"/>
-          <w:rtl w:val="0"/>
-        </w:rPr>
-        <w:t xml:space="preserve">‘Employee of the month</w:t>
-      </w:r>
-      <w:r>
-        <w:rPr>
-          <w:rFonts w:ascii="Calibri" w:cs="Calibri" w:eastAsia="Calibri" w:hAnsi="Calibri"/>
-          <w:rtl w:val="0"/>
-        </w:rPr>
-        <w:t xml:space="preserve">’ for October ‘20 and ‘Employee of the Quarter’</w:t>
-      </w:r>
-      <w:r>
-        <w:rPr>
-          <w:rFonts w:ascii="Calibri" w:cs="Calibri" w:eastAsia="Calibri" w:hAnsi="Calibri"/>
-          <w:rtl w:val="0"/>
-        </w:rPr>
-        <w:t xml:space="preserve"> for Q4  FY 20-21 at </w:t>
-      </w:r>
-      <w:r>
-        <w:rPr>
-          <w:rFonts w:ascii="Calibri" w:cs="Calibri" w:eastAsia="Calibri" w:hAnsi="Calibri"/>
-          <w:b w:val="1"/>
-          <w:rtl w:val="0"/>
-        </w:rPr>
-        <w:t xml:space="preserve">Bewakoof Brands</w:t>
-      </w:r>
-      <w:r>
-        <w:rPr>
-          <w:rFonts w:ascii="Calibri" w:cs="Calibri" w:eastAsia="Calibri" w:hAnsi="Calibri"/>
-          <w:rtl w:val="0"/>
-        </w:rPr>
-        <w:t xml:space="preserve">.</w:t>
+        <w:t xml:space="preserve">Won ‘Employee of the month’ for October ‘20 and ‘Employee of the Quarter’ for Q4  FY 20-21 at Bewakoof Brands.</w:t>
       </w:r>
     </w:p>
     <w:sectPr>
@@ -3402,7 +2966,7 @@
 
 <file path=customXML/item1.xml><?xml version="1.0" encoding="utf-8"?>
 <go:gDocsCustomXmlDataStorage xmlns:go="http://customooxmlschemas.google.com/" xmlns:r="http://schemas.openxmlformats.org/officeDocument/2006/relationships" uri="GoogleDocsCustomDataVersion1">
-  <go:docsCustomData xmlns:go="http://customooxmlschemas.google.com/" roundtripDataSignature="AMtx7mgHvE9u5+gWjFUMB7sZ21eZTRDX1A==">AMUW2mXjPtBOLFOIZQOznh+bNUe5gO9h9BNGNNZ3mbwZQKTsFVumqFnSva1IO253DjTrxofGuey/9sId/rIiWvf2RBwCRu1lzR+ujSIbjvBWJNIak1X6RHyigWuptzxeydSpikgYHcQy3B9V/61Yf/GSmunkeCImrQhns9L5Ul1sRSOWf139PNUuQsatEmzbmzGyIMAnYUEH</go:docsCustomData>
+  <go:docsCustomData xmlns:go="http://customooxmlschemas.google.com/" roundtripDataSignature="AMtx7mgHvE9u5+gWjFUMB7sZ21eZTRDX1A==">AMUW2mVWGY06X3DetspOYiHGQMF1XqaAd+UDcimcAXA8Ee5l233pgnICi1xzobR3AKjlFI2/A17XBcF09w2093bwT5+/izhOhFXgik0fCCU2Ns6adCF4fLLcNKOeA1qMBoB0Kp9ZRSa1VULZRpmpnlw0TnkbJGcOYGjlz8mBYCuYx40XJ5vSTdsqY4/+w0MvYmi9C4hLpCdP</go:docsCustomData>
 </go:gDocsCustomXmlDataStorage>
 </file>
 

--- a/Adit_Shrimal_Resume.docx
+++ b/Adit_Shrimal_Resume.docx
@@ -908,7 +908,7 @@
           <w:szCs w:val="22"/>
           <w:rtl w:val="0"/>
         </w:rPr>
-        <w:t xml:space="preserve"> achieving a notable NDCG@10 score of 0.2555.</w:t>
+        <w:t xml:space="preserve">.</w:t>
       </w:r>
       <w:r>
         <w:rPr>

--- a/Adit_Shrimal_Resume.docx
+++ b/Adit_Shrimal_Resume.docx
@@ -805,56 +805,37 @@
       <w:r>
         <w:rPr>
           <w:rFonts w:ascii="Calibri" w:cs="Calibri" w:eastAsia="Calibri" w:hAnsi="Calibri"/>
-          <w:b w:val="0"/>
-          <w:i w:val="0"/>
-          <w:smallCaps w:val="0"/>
-          <w:strike w:val="0"/>
-          <w:sz w:val="22"/>
-          <w:szCs w:val="22"/>
-          <w:u w:val="none"/>
-          <w:shd w:fill="auto" w:val="clear"/>
-          <w:vertAlign w:val="baseline"/>
-          <w:rtl w:val="0"/>
-        </w:rPr>
-        <w:t xml:space="preserve">Buil</w:t>
-      </w:r>
-      <w:r>
-        <w:rPr>
-          <w:rFonts w:ascii="Calibri" w:cs="Calibri" w:eastAsia="Calibri" w:hAnsi="Calibri"/>
-          <w:sz w:val="22"/>
-          <w:szCs w:val="22"/>
-          <w:rtl w:val="0"/>
-        </w:rPr>
-        <w:t xml:space="preserve">t</w:t>
-      </w:r>
-      <w:r>
-        <w:rPr>
-          <w:rFonts w:ascii="Calibri" w:cs="Calibri" w:eastAsia="Calibri" w:hAnsi="Calibri"/>
-          <w:b w:val="0"/>
-          <w:i w:val="0"/>
-          <w:smallCaps w:val="0"/>
-          <w:strike w:val="0"/>
-          <w:sz w:val="22"/>
-          <w:szCs w:val="22"/>
-          <w:u w:val="none"/>
-          <w:shd w:fill="auto" w:val="clear"/>
-          <w:vertAlign w:val="baseline"/>
-          <w:rtl w:val="0"/>
-        </w:rPr>
-        <w:t xml:space="preserve"> a sequential recommendation model (</w:t>
-      </w:r>
-      <w:r>
-        <w:rPr>
-          <w:rFonts w:ascii="Calibri" w:cs="Calibri" w:eastAsia="Calibri" w:hAnsi="Calibri"/>
-          <w:b w:val="1"/>
-          <w:i w:val="0"/>
-          <w:smallCaps w:val="0"/>
-          <w:strike w:val="0"/>
-          <w:sz w:val="22"/>
-          <w:szCs w:val="22"/>
-          <w:u w:val="none"/>
-          <w:shd w:fill="auto" w:val="clear"/>
-          <w:vertAlign w:val="baseline"/>
+          <w:sz w:val="22"/>
+          <w:szCs w:val="22"/>
+          <w:rtl w:val="0"/>
+        </w:rPr>
+        <w:t xml:space="preserve">Designed and implemented Recurrent Neural Networks (</w:t>
+      </w:r>
+      <w:r>
+        <w:rPr>
+          <w:rFonts w:ascii="Calibri" w:cs="Calibri" w:eastAsia="Calibri" w:hAnsi="Calibri"/>
+          <w:b w:val="1"/>
+          <w:sz w:val="22"/>
+          <w:szCs w:val="22"/>
+          <w:rtl w:val="0"/>
+        </w:rPr>
+        <w:t xml:space="preserve">RNNs</w:t>
+      </w:r>
+      <w:r>
+        <w:rPr>
+          <w:rFonts w:ascii="Calibri" w:cs="Calibri" w:eastAsia="Calibri" w:hAnsi="Calibri"/>
+          <w:sz w:val="22"/>
+          <w:szCs w:val="22"/>
+          <w:rtl w:val="0"/>
+        </w:rPr>
+        <w:t xml:space="preserve">), specifically the </w:t>
+      </w:r>
+      <w:r>
+        <w:rPr>
+          <w:rFonts w:ascii="Calibri" w:cs="Calibri" w:eastAsia="Calibri" w:hAnsi="Calibri"/>
+          <w:b w:val="1"/>
+          <w:sz w:val="22"/>
+          <w:szCs w:val="22"/>
           <w:rtl w:val="0"/>
         </w:rPr>
         <w:t xml:space="preserve">GRU4Rec</w:t>
@@ -862,53 +843,49 @@
       <w:r>
         <w:rPr>
           <w:rFonts w:ascii="Calibri" w:cs="Calibri" w:eastAsia="Calibri" w:hAnsi="Calibri"/>
-          <w:b w:val="0"/>
-          <w:i w:val="0"/>
-          <w:smallCaps w:val="0"/>
-          <w:strike w:val="0"/>
-          <w:sz w:val="22"/>
-          <w:szCs w:val="22"/>
-          <w:u w:val="none"/>
-          <w:shd w:fill="auto" w:val="clear"/>
-          <w:vertAlign w:val="baseline"/>
-          <w:rtl w:val="0"/>
-        </w:rPr>
-        <w:t xml:space="preserve">) using the </w:t>
-      </w:r>
-      <w:r>
-        <w:rPr>
-          <w:rFonts w:ascii="Calibri" w:cs="Calibri" w:eastAsia="Calibri" w:hAnsi="Calibri"/>
-          <w:b w:val="1"/>
-          <w:sz w:val="22"/>
-          <w:szCs w:val="22"/>
-          <w:rtl w:val="0"/>
-        </w:rPr>
-        <w:t xml:space="preserve">Rechorus</w:t>
-      </w:r>
-      <w:r>
-        <w:rPr>
-          <w:rFonts w:ascii="Calibri" w:cs="Calibri" w:eastAsia="Calibri" w:hAnsi="Calibri"/>
-          <w:b w:val="0"/>
-          <w:i w:val="0"/>
-          <w:smallCaps w:val="0"/>
-          <w:strike w:val="0"/>
-          <w:sz w:val="22"/>
-          <w:szCs w:val="22"/>
-          <w:u w:val="none"/>
-          <w:shd w:fill="auto" w:val="clear"/>
-          <w:vertAlign w:val="baseline"/>
-          <w:rtl w:val="0"/>
-        </w:rPr>
-        <w:t xml:space="preserve"> library</w:t>
-      </w:r>
-      <w:r>
-        <w:rPr>
-          <w:rFonts w:ascii="Calibri" w:cs="Calibri" w:eastAsia="Calibri" w:hAnsi="Calibri"/>
-          <w:sz w:val="22"/>
-          <w:szCs w:val="22"/>
-          <w:rtl w:val="0"/>
-        </w:rPr>
-        <w:t xml:space="preserve">.</w:t>
+          <w:sz w:val="22"/>
+          <w:szCs w:val="22"/>
+          <w:rtl w:val="0"/>
+        </w:rPr>
+        <w:t xml:space="preserve"> model, using </w:t>
+      </w:r>
+      <w:r>
+        <w:rPr>
+          <w:rFonts w:ascii="Calibri" w:cs="Calibri" w:eastAsia="Calibri" w:hAnsi="Calibri"/>
+          <w:b w:val="1"/>
+          <w:sz w:val="22"/>
+          <w:szCs w:val="22"/>
+          <w:rtl w:val="0"/>
+        </w:rPr>
+        <w:t xml:space="preserve">PyTorch</w:t>
+      </w:r>
+      <w:r>
+        <w:rPr>
+          <w:rFonts w:ascii="Calibri" w:cs="Calibri" w:eastAsia="Calibri" w:hAnsi="Calibri"/>
+          <w:sz w:val="22"/>
+          <w:szCs w:val="22"/>
+          <w:rtl w:val="0"/>
+        </w:rPr>
+        <w:t xml:space="preserve"> and the </w:t>
+      </w:r>
+      <w:r>
+        <w:rPr>
+          <w:rFonts w:ascii="Calibri" w:cs="Calibri" w:eastAsia="Calibri" w:hAnsi="Calibri"/>
+          <w:b w:val="1"/>
+          <w:sz w:val="22"/>
+          <w:szCs w:val="22"/>
+          <w:rtl w:val="0"/>
+        </w:rPr>
+        <w:t xml:space="preserve">ReChorus</w:t>
+      </w:r>
+      <w:r>
+        <w:rPr>
+          <w:rFonts w:ascii="Calibri" w:cs="Calibri" w:eastAsia="Calibri" w:hAnsi="Calibri"/>
+          <w:sz w:val="22"/>
+          <w:szCs w:val="22"/>
+          <w:rtl w:val="0"/>
+        </w:rPr>
+        <w:t xml:space="preserve"> library for advanced sequential recommendation tasks.</w:t>
       </w:r>
       <w:r>
         <w:rPr>
@@ -1798,7 +1775,7 @@
           <w:szCs w:val="22"/>
           <w:rtl w:val="0"/>
         </w:rPr>
-        <w:t xml:space="preserve">Engineer</w:t>
+        <w:t xml:space="preserve">Scientist</w:t>
       </w:r>
       <w:r>
         <w:rPr>
@@ -3260,6 +3237,11 @@
           <w:rtl w:val="0"/>
         </w:rPr>
         <w:t xml:space="preserve">(Flask)</w:t>
+      </w:r>
+      <w:r>
+        <w:rPr>
+          <w:rtl w:val="0"/>
+        </w:rPr>
       </w:r>
     </w:p>
     <w:sectPr>

--- a/Adit_Shrimal_Resume.docx
+++ b/Adit_Shrimal_Resume.docx
@@ -396,58 +396,8 @@
           <w:szCs w:val="22"/>
           <w:rtl w:val="0"/>
         </w:rPr>
-        <w:t xml:space="preserve">MLOps, </w:t>
-      </w:r>
-      <w:r>
-        <w:rPr>
-          <w:rFonts w:ascii="Calibri" w:cs="Calibri" w:eastAsia="Calibri" w:hAnsi="Calibri"/>
-          <w:b w:val="0"/>
-          <w:i w:val="0"/>
-          <w:smallCaps w:val="0"/>
-          <w:strike w:val="0"/>
-          <w:sz w:val="22"/>
-          <w:szCs w:val="22"/>
-          <w:u w:val="none"/>
-          <w:shd w:fill="auto" w:val="clear"/>
-          <w:vertAlign w:val="baseline"/>
-          <w:rtl w:val="0"/>
-        </w:rPr>
-        <w:t xml:space="preserve">Data Acquisition</w:t>
-      </w:r>
-    </w:p>
-    <w:p>
-      <w:pPr>
-        <w:keepNext w:val="0"/>
-        <w:keepLines w:val="0"/>
-        <w:pageBreakBefore w:val="0"/>
-        <w:widowControl w:val="1"/>
-        <w:pBdr>
-          <w:top w:space="0" w:sz="0" w:val="nil"/>
-          <w:left w:space="0" w:sz="0" w:val="nil"/>
-          <w:bottom w:space="0" w:sz="0" w:val="nil"/>
-          <w:right w:space="0" w:sz="0" w:val="nil"/>
-          <w:between w:space="0" w:sz="0" w:val="nil"/>
-        </w:pBdr>
-        <w:shd w:fill="auto" w:val="clear"/>
-        <w:tabs>
-          <w:tab w:val="right" w:leader="none" w:pos="10048"/>
-        </w:tabs>
-        <w:spacing w:after="0" w:before="0" w:line="120" w:lineRule="auto"/>
-        <w:ind w:left="0" w:right="0" w:firstLine="0"/>
-        <w:jc w:val="both"/>
-        <w:rPr>
-          <w:rFonts w:ascii="Calibri" w:cs="Calibri" w:eastAsia="Calibri" w:hAnsi="Calibri"/>
-          <w:b w:val="0"/>
-          <w:i w:val="0"/>
-          <w:smallCaps w:val="0"/>
-          <w:strike w:val="0"/>
-          <w:sz w:val="22"/>
-          <w:szCs w:val="22"/>
-          <w:u w:val="none"/>
-          <w:shd w:fill="auto" w:val="clear"/>
-          <w:vertAlign w:val="baseline"/>
-        </w:rPr>
-      </w:pPr>
+        <w:t xml:space="preserve">MLOps, Data Engineering (Kafka, Hadoop, HBase, Hive, Spark, ETL, Schema design and Dimensional Data Modeling)</w:t>
+      </w:r>
       <w:r>
         <w:rPr>
           <w:rtl w:val="0"/>
@@ -1416,23 +1366,7 @@
           <w:vertAlign w:val="baseline"/>
           <w:rtl w:val="0"/>
         </w:rPr>
-        <w:t xml:space="preserve"> products (Composer, Dataflow, BigQuery, Cloud Storage), increasing data processing efficiency by</w:t>
-      </w:r>
-      <w:r>
-        <w:rPr>
-          <w:rFonts w:ascii="Calibri" w:cs="Calibri" w:eastAsia="Calibri" w:hAnsi="Calibri"/>
-          <w:b w:val="1"/>
-          <w:i w:val="0"/>
-          <w:smallCaps w:val="0"/>
-          <w:strike w:val="0"/>
-          <w:sz w:val="22"/>
-          <w:szCs w:val="22"/>
-          <w:u w:val="none"/>
-          <w:shd w:fill="auto" w:val="clear"/>
-          <w:vertAlign w:val="baseline"/>
-          <w:rtl w:val="0"/>
-        </w:rPr>
-        <w:t xml:space="preserve"> 30%</w:t>
+        <w:t xml:space="preserve"> products (Composer, Dataflow, BigQuery, Cloud Storage), increasing data processing efficiency</w:t>
       </w:r>
       <w:r>
         <w:rPr>
@@ -1517,38 +1451,7 @@
           <w:vertAlign w:val="baseline"/>
           <w:rtl w:val="0"/>
         </w:rPr>
-        <w:t xml:space="preserve"> with Google Tink and KMS, reducing security incidents by</w:t>
-      </w:r>
-      <w:r>
-        <w:rPr>
-          <w:rFonts w:ascii="Calibri" w:cs="Calibri" w:eastAsia="Calibri" w:hAnsi="Calibri"/>
-          <w:b w:val="1"/>
-          <w:i w:val="0"/>
-          <w:smallCaps w:val="0"/>
-          <w:strike w:val="0"/>
-          <w:sz w:val="22"/>
-          <w:szCs w:val="22"/>
-          <w:u w:val="none"/>
-          <w:shd w:fill="auto" w:val="clear"/>
-          <w:vertAlign w:val="baseline"/>
-          <w:rtl w:val="0"/>
-        </w:rPr>
-        <w:t xml:space="preserve"> 80%</w:t>
-      </w:r>
-      <w:r>
-        <w:rPr>
-          <w:rFonts w:ascii="Calibri" w:cs="Calibri" w:eastAsia="Calibri" w:hAnsi="Calibri"/>
-          <w:i w:val="0"/>
-          <w:smallCaps w:val="0"/>
-          <w:strike w:val="0"/>
-          <w:sz w:val="22"/>
-          <w:szCs w:val="22"/>
-          <w:u w:val="none"/>
-          <w:shd w:fill="auto" w:val="clear"/>
-          <w:vertAlign w:val="baseline"/>
-          <w:rtl w:val="0"/>
-        </w:rPr>
-        <w:t xml:space="preserve"> and ensuring compliance with data protection regulations.</w:t>
+        <w:t xml:space="preserve"> with Google Tink and KMS, reducing security incidents and ensuring compliance with data protection regulations.</w:t>
       </w:r>
     </w:p>
     <w:p>
@@ -1624,7 +1527,21 @@
           <w:vertAlign w:val="baseline"/>
           <w:rtl w:val="0"/>
         </w:rPr>
-        <w:t xml:space="preserve"> for delivering outstanding solutions and solving complex technical customer challenges in a short period at Fractal Analytics</w:t>
+        <w:t xml:space="preserve"> for delivering outstanding solutions and solving complex technical challenges</w:t>
+      </w:r>
+      <w:r>
+        <w:rPr>
+          <w:rFonts w:ascii="Calibri" w:cs="Calibri" w:eastAsia="Calibri" w:hAnsi="Calibri"/>
+          <w:sz w:val="22"/>
+          <w:szCs w:val="22"/>
+          <w:rtl w:val="0"/>
+        </w:rPr>
+        <w:t xml:space="preserve">.</w:t>
+      </w:r>
+      <w:r>
+        <w:rPr>
+          <w:rtl w:val="0"/>
+        </w:rPr>
       </w:r>
     </w:p>
     <w:p>
@@ -3117,7 +3034,66 @@
           <w:vertAlign w:val="baseline"/>
           <w:rtl w:val="0"/>
         </w:rPr>
-        <w:t xml:space="preserve">Big Data &amp; Cloud: Kafka, Spark, Flink, HDFS, Airflow, Google Cloud Platform - Pub/Sub, BigQuery, Dataflow, Key Management Service, Cloud Functions</w:t>
+        <w:t xml:space="preserve">Big Data &amp; Cloud: Kafka, Spark, Flink, HDFS, Airflow, G</w:t>
+      </w:r>
+      <w:r>
+        <w:rPr>
+          <w:rFonts w:ascii="Calibri" w:cs="Calibri" w:eastAsia="Calibri" w:hAnsi="Calibri"/>
+          <w:sz w:val="22"/>
+          <w:szCs w:val="22"/>
+          <w:rtl w:val="0"/>
+        </w:rPr>
+        <w:t xml:space="preserve">CP</w:t>
+      </w:r>
+      <w:r>
+        <w:rPr>
+          <w:rFonts w:ascii="Calibri" w:cs="Calibri" w:eastAsia="Calibri" w:hAnsi="Calibri"/>
+          <w:b w:val="0"/>
+          <w:i w:val="0"/>
+          <w:smallCaps w:val="0"/>
+          <w:strike w:val="0"/>
+          <w:sz w:val="22"/>
+          <w:szCs w:val="22"/>
+          <w:u w:val="none"/>
+          <w:shd w:fill="auto" w:val="clear"/>
+          <w:vertAlign w:val="baseline"/>
+          <w:rtl w:val="0"/>
+        </w:rPr>
+        <w:t xml:space="preserve"> </w:t>
+      </w:r>
+      <w:r>
+        <w:rPr>
+          <w:rFonts w:ascii="Calibri" w:cs="Calibri" w:eastAsia="Calibri" w:hAnsi="Calibri"/>
+          <w:sz w:val="22"/>
+          <w:szCs w:val="22"/>
+          <w:rtl w:val="0"/>
+        </w:rPr>
+        <w:t xml:space="preserve">(</w:t>
+      </w:r>
+      <w:r>
+        <w:rPr>
+          <w:rFonts w:ascii="Calibri" w:cs="Calibri" w:eastAsia="Calibri" w:hAnsi="Calibri"/>
+          <w:b w:val="0"/>
+          <w:i w:val="0"/>
+          <w:smallCaps w:val="0"/>
+          <w:strike w:val="0"/>
+          <w:sz w:val="22"/>
+          <w:szCs w:val="22"/>
+          <w:u w:val="none"/>
+          <w:shd w:fill="auto" w:val="clear"/>
+          <w:vertAlign w:val="baseline"/>
+          <w:rtl w:val="0"/>
+        </w:rPr>
+        <w:t xml:space="preserve">Pub/Sub, BigQuery, Dataflow, Key Management Service, Cloud Functions), A</w:t>
+      </w:r>
+      <w:r>
+        <w:rPr>
+          <w:rFonts w:ascii="Calibri" w:cs="Calibri" w:eastAsia="Calibri" w:hAnsi="Calibri"/>
+          <w:sz w:val="22"/>
+          <w:szCs w:val="22"/>
+          <w:rtl w:val="0"/>
+        </w:rPr>
+        <w:t xml:space="preserve">WS (Kinesis, S3, Lambda, Redshift, Glue, Athena)</w:t>
       </w:r>
     </w:p>
     <w:p>
@@ -3149,8 +3125,6 @@
           <w:szCs w:val="22"/>
         </w:rPr>
       </w:pPr>
-      <w:bookmarkStart w:colFirst="0" w:colLast="0" w:name="_1fob9te" w:id="2"/>
-      <w:bookmarkEnd w:id="2"/>
       <w:r>
         <w:rPr>
           <w:rFonts w:ascii="Calibri" w:cs="Calibri" w:eastAsia="Calibri" w:hAnsi="Calibri"/>

--- a/Adit_Shrimal_Resume.docx
+++ b/Adit_Shrimal_Resume.docx
@@ -387,16 +387,16 @@
           <w:vertAlign w:val="baseline"/>
           <w:rtl w:val="0"/>
         </w:rPr>
-        <w:t xml:space="preserve">Relevant Coursework: Machine Learning, Linear Regression, A/B Testing, Distributed Computing (Spark),  Relational Databases (SQL), NoSQL, </w:t>
-      </w:r>
-      <w:r>
-        <w:rPr>
-          <w:rFonts w:ascii="Calibri" w:cs="Calibri" w:eastAsia="Calibri" w:hAnsi="Calibri"/>
-          <w:sz w:val="22"/>
-          <w:szCs w:val="22"/>
-          <w:rtl w:val="0"/>
-        </w:rPr>
-        <w:t xml:space="preserve">MLOps, Data Engineering (Kafka, Hadoop, HBase, Hive, Spark, ETL, Schema design and Dimensional Data Modeling)</w:t>
+        <w:t xml:space="preserve">Relevant Coursework: Machine Learning, Linear Regression, A/B Testing, Statistical Modeling, Distributed Computing (Spark),  Relational Databases (SQL), NoSQL, </w:t>
+      </w:r>
+      <w:r>
+        <w:rPr>
+          <w:rFonts w:ascii="Calibri" w:cs="Calibri" w:eastAsia="Calibri" w:hAnsi="Calibri"/>
+          <w:sz w:val="22"/>
+          <w:szCs w:val="22"/>
+          <w:rtl w:val="0"/>
+        </w:rPr>
+        <w:t xml:space="preserve">MLOps, Data Engineering (Kafka, Hadoop, HBase, Hive, Spark, ETL, Schema design and Dimensional Data Modeling), Deep Learning</w:t>
       </w:r>
       <w:r>
         <w:rPr>
@@ -1366,7 +1366,121 @@
           <w:vertAlign w:val="baseline"/>
           <w:rtl w:val="0"/>
         </w:rPr>
-        <w:t xml:space="preserve"> products (Composer, Dataflow, BigQuery, Cloud Storage), increasing data processing efficiency</w:t>
+        <w:t xml:space="preserve"> products (</w:t>
+      </w:r>
+      <w:r>
+        <w:rPr>
+          <w:rFonts w:ascii="Calibri" w:cs="Calibri" w:eastAsia="Calibri" w:hAnsi="Calibri"/>
+          <w:sz w:val="22"/>
+          <w:szCs w:val="22"/>
+          <w:rtl w:val="0"/>
+        </w:rPr>
+        <w:t xml:space="preserve">Airflow</w:t>
+      </w:r>
+      <w:r>
+        <w:rPr>
+          <w:rFonts w:ascii="Calibri" w:cs="Calibri" w:eastAsia="Calibri" w:hAnsi="Calibri"/>
+          <w:i w:val="0"/>
+          <w:smallCaps w:val="0"/>
+          <w:strike w:val="0"/>
+          <w:sz w:val="22"/>
+          <w:szCs w:val="22"/>
+          <w:u w:val="none"/>
+          <w:shd w:fill="auto" w:val="clear"/>
+          <w:vertAlign w:val="baseline"/>
+          <w:rtl w:val="0"/>
+        </w:rPr>
+        <w:t xml:space="preserve">, Dataflow, BigQuery, Cloud Storage), </w:t>
+      </w:r>
+      <w:r>
+        <w:rPr>
+          <w:rFonts w:ascii="Calibri" w:cs="Calibri" w:eastAsia="Calibri" w:hAnsi="Calibri"/>
+          <w:sz w:val="22"/>
+          <w:szCs w:val="22"/>
+          <w:rtl w:val="0"/>
+        </w:rPr>
+        <w:t xml:space="preserve">reducing</w:t>
+      </w:r>
+      <w:r>
+        <w:rPr>
+          <w:rFonts w:ascii="Calibri" w:cs="Calibri" w:eastAsia="Calibri" w:hAnsi="Calibri"/>
+          <w:i w:val="0"/>
+          <w:smallCaps w:val="0"/>
+          <w:strike w:val="0"/>
+          <w:sz w:val="22"/>
+          <w:szCs w:val="22"/>
+          <w:u w:val="none"/>
+          <w:shd w:fill="auto" w:val="clear"/>
+          <w:vertAlign w:val="baseline"/>
+          <w:rtl w:val="0"/>
+        </w:rPr>
+        <w:t xml:space="preserve"> data processing </w:t>
+      </w:r>
+      <w:r>
+        <w:rPr>
+          <w:rFonts w:ascii="Calibri" w:cs="Calibri" w:eastAsia="Calibri" w:hAnsi="Calibri"/>
+          <w:sz w:val="22"/>
+          <w:szCs w:val="22"/>
+          <w:rtl w:val="0"/>
+        </w:rPr>
+        <w:t xml:space="preserve">time</w:t>
+      </w:r>
+      <w:r>
+        <w:rPr>
+          <w:rFonts w:ascii="Calibri" w:cs="Calibri" w:eastAsia="Calibri" w:hAnsi="Calibri"/>
+          <w:b w:val="1"/>
+          <w:i w:val="0"/>
+          <w:smallCaps w:val="0"/>
+          <w:strike w:val="0"/>
+          <w:sz w:val="22"/>
+          <w:szCs w:val="22"/>
+          <w:u w:val="none"/>
+          <w:shd w:fill="auto" w:val="clear"/>
+          <w:vertAlign w:val="baseline"/>
+          <w:rtl w:val="0"/>
+        </w:rPr>
+        <w:t xml:space="preserve"> </w:t>
+      </w:r>
+      <w:r>
+        <w:rPr>
+          <w:rFonts w:ascii="Calibri" w:cs="Calibri" w:eastAsia="Calibri" w:hAnsi="Calibri"/>
+          <w:i w:val="0"/>
+          <w:smallCaps w:val="0"/>
+          <w:strike w:val="0"/>
+          <w:sz w:val="22"/>
+          <w:szCs w:val="22"/>
+          <w:u w:val="none"/>
+          <w:shd w:fill="auto" w:val="clear"/>
+          <w:vertAlign w:val="baseline"/>
+          <w:rtl w:val="0"/>
+        </w:rPr>
+        <w:t xml:space="preserve">by</w:t>
+      </w:r>
+      <w:r>
+        <w:rPr>
+          <w:rFonts w:ascii="Calibri" w:cs="Calibri" w:eastAsia="Calibri" w:hAnsi="Calibri"/>
+          <w:b w:val="1"/>
+          <w:i w:val="0"/>
+          <w:smallCaps w:val="0"/>
+          <w:strike w:val="0"/>
+          <w:sz w:val="22"/>
+          <w:szCs w:val="22"/>
+          <w:u w:val="none"/>
+          <w:shd w:fill="auto" w:val="clear"/>
+          <w:vertAlign w:val="baseline"/>
+          <w:rtl w:val="0"/>
+        </w:rPr>
+        <w:t xml:space="preserve"> 30</w:t>
+      </w:r>
+      <w:r>
+        <w:rPr>
+          <w:rFonts w:ascii="Calibri" w:cs="Calibri" w:eastAsia="Calibri" w:hAnsi="Calibri"/>
+          <w:b w:val="1"/>
+          <w:sz w:val="22"/>
+          <w:szCs w:val="22"/>
+          <w:rtl w:val="0"/>
+        </w:rPr>
+        <w:t xml:space="preserve">%</w:t>
       </w:r>
       <w:r>
         <w:rPr>
@@ -1451,7 +1565,38 @@
           <w:vertAlign w:val="baseline"/>
           <w:rtl w:val="0"/>
         </w:rPr>
-        <w:t xml:space="preserve"> with Google Tink and KMS, reducing security incidents and ensuring compliance with data protection regulations.</w:t>
+        <w:t xml:space="preserve"> with Google Tink and KMS, reducing security incidents by </w:t>
+      </w:r>
+      <w:r>
+        <w:rPr>
+          <w:rFonts w:ascii="Calibri" w:cs="Calibri" w:eastAsia="Calibri" w:hAnsi="Calibri"/>
+          <w:b w:val="1"/>
+          <w:i w:val="0"/>
+          <w:smallCaps w:val="0"/>
+          <w:strike w:val="0"/>
+          <w:sz w:val="22"/>
+          <w:szCs w:val="22"/>
+          <w:u w:val="none"/>
+          <w:shd w:fill="auto" w:val="clear"/>
+          <w:vertAlign w:val="baseline"/>
+          <w:rtl w:val="0"/>
+        </w:rPr>
+        <w:t xml:space="preserve">80%</w:t>
+      </w:r>
+      <w:r>
+        <w:rPr>
+          <w:rFonts w:ascii="Calibri" w:cs="Calibri" w:eastAsia="Calibri" w:hAnsi="Calibri"/>
+          <w:i w:val="0"/>
+          <w:smallCaps w:val="0"/>
+          <w:strike w:val="0"/>
+          <w:sz w:val="22"/>
+          <w:szCs w:val="22"/>
+          <w:u w:val="none"/>
+          <w:shd w:fill="auto" w:val="clear"/>
+          <w:vertAlign w:val="baseline"/>
+          <w:rtl w:val="0"/>
+        </w:rPr>
+        <w:t xml:space="preserve">  and ensuring compliance with data protection regulations.</w:t>
       </w:r>
     </w:p>
     <w:p>
@@ -1924,7 +2069,7 @@
           <w:szCs w:val="22"/>
           <w:rtl w:val="0"/>
         </w:rPr>
-        <w:t xml:space="preserve">ALS</w:t>
+        <w:t xml:space="preserve">Alternating Least Squares</w:t>
       </w:r>
       <w:r>
         <w:rPr>
@@ -1958,268 +2103,6 @@
         <w:rPr>
           <w:rtl w:val="0"/>
         </w:rPr>
-      </w:r>
-    </w:p>
-    <w:p>
-      <w:pPr>
-        <w:keepNext w:val="0"/>
-        <w:keepLines w:val="0"/>
-        <w:pageBreakBefore w:val="0"/>
-        <w:widowControl w:val="1"/>
-        <w:numPr>
-          <w:ilvl w:val="0"/>
-          <w:numId w:val="1"/>
-        </w:numPr>
-        <w:pBdr>
-          <w:top w:space="0" w:sz="0" w:val="nil"/>
-          <w:left w:space="0" w:sz="0" w:val="nil"/>
-          <w:bottom w:space="0" w:sz="0" w:val="nil"/>
-          <w:right w:space="0" w:sz="0" w:val="nil"/>
-          <w:between w:space="0" w:sz="0" w:val="nil"/>
-        </w:pBdr>
-        <w:shd w:fill="auto" w:val="clear"/>
-        <w:spacing w:after="0" w:before="0" w:line="240" w:lineRule="auto"/>
-        <w:ind w:left="720" w:right="0" w:hanging="360"/>
-        <w:jc w:val="both"/>
-        <w:rPr>
-          <w:rFonts w:ascii="Calibri" w:cs="Calibri" w:eastAsia="Calibri" w:hAnsi="Calibri"/>
-          <w:b w:val="0"/>
-          <w:i w:val="0"/>
-          <w:sz w:val="22"/>
-          <w:szCs w:val="22"/>
-        </w:rPr>
-      </w:pPr>
-      <w:r>
-        <w:rPr>
-          <w:rFonts w:ascii="Calibri" w:cs="Calibri" w:eastAsia="Calibri" w:hAnsi="Calibri"/>
-          <w:i w:val="0"/>
-          <w:smallCaps w:val="0"/>
-          <w:strike w:val="0"/>
-          <w:sz w:val="22"/>
-          <w:szCs w:val="22"/>
-          <w:u w:val="none"/>
-          <w:shd w:fill="auto" w:val="clear"/>
-          <w:vertAlign w:val="baseline"/>
-          <w:rtl w:val="0"/>
-        </w:rPr>
-        <w:t xml:space="preserve">Developed a system to send </w:t>
-      </w:r>
-      <w:r>
-        <w:rPr>
-          <w:rFonts w:ascii="Calibri" w:cs="Calibri" w:eastAsia="Calibri" w:hAnsi="Calibri"/>
-          <w:sz w:val="22"/>
-          <w:szCs w:val="22"/>
-          <w:rtl w:val="0"/>
-        </w:rPr>
-        <w:t xml:space="preserve">bul</w:t>
-      </w:r>
-      <w:r>
-        <w:rPr>
-          <w:rFonts w:ascii="Calibri" w:cs="Calibri" w:eastAsia="Calibri" w:hAnsi="Calibri"/>
-          <w:i w:val="0"/>
-          <w:smallCaps w:val="0"/>
-          <w:strike w:val="0"/>
-          <w:sz w:val="22"/>
-          <w:szCs w:val="22"/>
-          <w:u w:val="none"/>
-          <w:shd w:fill="auto" w:val="clear"/>
-          <w:vertAlign w:val="baseline"/>
-          <w:rtl w:val="0"/>
-        </w:rPr>
-        <w:t xml:space="preserve">k </w:t>
-      </w:r>
-      <w:r>
-        <w:rPr>
-          <w:rFonts w:ascii="Calibri" w:cs="Calibri" w:eastAsia="Calibri" w:hAnsi="Calibri"/>
-          <w:b w:val="1"/>
-          <w:i w:val="0"/>
-          <w:smallCaps w:val="0"/>
-          <w:strike w:val="0"/>
-          <w:sz w:val="22"/>
-          <w:szCs w:val="22"/>
-          <w:u w:val="none"/>
-          <w:shd w:fill="auto" w:val="clear"/>
-          <w:vertAlign w:val="baseline"/>
-          <w:rtl w:val="0"/>
-        </w:rPr>
-        <w:t xml:space="preserve">ema</w:t>
-      </w:r>
-      <w:r>
-        <w:rPr>
-          <w:rFonts w:ascii="Calibri" w:cs="Calibri" w:eastAsia="Calibri" w:hAnsi="Calibri"/>
-          <w:b w:val="1"/>
-          <w:sz w:val="22"/>
-          <w:szCs w:val="22"/>
-          <w:rtl w:val="0"/>
-        </w:rPr>
-        <w:t xml:space="preserve">ils</w:t>
-      </w:r>
-      <w:r>
-        <w:rPr>
-          <w:rFonts w:ascii="Calibri" w:cs="Calibri" w:eastAsia="Calibri" w:hAnsi="Calibri"/>
-          <w:i w:val="0"/>
-          <w:smallCaps w:val="0"/>
-          <w:strike w:val="0"/>
-          <w:sz w:val="22"/>
-          <w:szCs w:val="22"/>
-          <w:u w:val="none"/>
-          <w:shd w:fill="auto" w:val="clear"/>
-          <w:vertAlign w:val="baseline"/>
-          <w:rtl w:val="0"/>
-        </w:rPr>
-        <w:t xml:space="preserve"> using Amazon SES with a </w:t>
-      </w:r>
-      <w:r>
-        <w:rPr>
-          <w:rFonts w:ascii="Calibri" w:cs="Calibri" w:eastAsia="Calibri" w:hAnsi="Calibri"/>
-          <w:b w:val="1"/>
-          <w:i w:val="0"/>
-          <w:smallCaps w:val="0"/>
-          <w:strike w:val="0"/>
-          <w:sz w:val="22"/>
-          <w:szCs w:val="22"/>
-          <w:u w:val="none"/>
-          <w:shd w:fill="auto" w:val="clear"/>
-          <w:vertAlign w:val="baseline"/>
-          <w:rtl w:val="0"/>
-        </w:rPr>
-        <w:t xml:space="preserve">10x</w:t>
-      </w:r>
-      <w:r>
-        <w:rPr>
-          <w:rFonts w:ascii="Calibri" w:cs="Calibri" w:eastAsia="Calibri" w:hAnsi="Calibri"/>
-          <w:b w:val="1"/>
-          <w:sz w:val="22"/>
-          <w:szCs w:val="22"/>
-          <w:rtl w:val="0"/>
-        </w:rPr>
-        <w:t xml:space="preserve"> </w:t>
-      </w:r>
-      <w:r>
-        <w:rPr>
-          <w:rFonts w:ascii="Calibri" w:cs="Calibri" w:eastAsia="Calibri" w:hAnsi="Calibri"/>
-          <w:b w:val="1"/>
-          <w:i w:val="0"/>
-          <w:smallCaps w:val="0"/>
-          <w:strike w:val="0"/>
-          <w:sz w:val="22"/>
-          <w:szCs w:val="22"/>
-          <w:u w:val="none"/>
-          <w:shd w:fill="auto" w:val="clear"/>
-          <w:vertAlign w:val="baseline"/>
-          <w:rtl w:val="0"/>
-        </w:rPr>
-        <w:t xml:space="preserve">ROAS</w:t>
-      </w:r>
-      <w:r>
-        <w:rPr>
-          <w:rFonts w:ascii="Calibri" w:cs="Calibri" w:eastAsia="Calibri" w:hAnsi="Calibri"/>
-          <w:sz w:val="22"/>
-          <w:szCs w:val="22"/>
-          <w:rtl w:val="0"/>
-        </w:rPr>
-        <w:t xml:space="preserve"> (return-on-ads-spend)</w:t>
-      </w:r>
-      <w:r>
-        <w:rPr>
-          <w:rFonts w:ascii="Calibri" w:cs="Calibri" w:eastAsia="Calibri" w:hAnsi="Calibri"/>
-          <w:i w:val="0"/>
-          <w:smallCaps w:val="0"/>
-          <w:strike w:val="0"/>
-          <w:sz w:val="22"/>
-          <w:szCs w:val="22"/>
-          <w:u w:val="none"/>
-          <w:shd w:fill="auto" w:val="clear"/>
-          <w:vertAlign w:val="baseline"/>
-          <w:rtl w:val="0"/>
-        </w:rPr>
-        <w:t xml:space="preserve">  leveraging </w:t>
-      </w:r>
-      <w:r>
-        <w:rPr>
-          <w:rFonts w:ascii="Calibri" w:cs="Calibri" w:eastAsia="Calibri" w:hAnsi="Calibri"/>
-          <w:b w:val="1"/>
-          <w:i w:val="0"/>
-          <w:smallCaps w:val="0"/>
-          <w:strike w:val="0"/>
-          <w:sz w:val="22"/>
-          <w:szCs w:val="22"/>
-          <w:u w:val="none"/>
-          <w:shd w:fill="auto" w:val="clear"/>
-          <w:vertAlign w:val="baseline"/>
-          <w:rtl w:val="0"/>
-        </w:rPr>
-        <w:t xml:space="preserve">RFM</w:t>
-      </w:r>
-      <w:r>
-        <w:rPr>
-          <w:rFonts w:ascii="Calibri" w:cs="Calibri" w:eastAsia="Calibri" w:hAnsi="Calibri"/>
-          <w:i w:val="0"/>
-          <w:smallCaps w:val="0"/>
-          <w:strike w:val="0"/>
-          <w:sz w:val="22"/>
-          <w:szCs w:val="22"/>
-          <w:u w:val="none"/>
-          <w:shd w:fill="auto" w:val="clear"/>
-          <w:vertAlign w:val="baseline"/>
-          <w:rtl w:val="0"/>
-        </w:rPr>
-        <w:t xml:space="preserve"> (</w:t>
-      </w:r>
-      <w:r>
-        <w:rPr>
-          <w:rFonts w:ascii="Calibri" w:cs="Calibri" w:eastAsia="Calibri" w:hAnsi="Calibri"/>
-          <w:sz w:val="22"/>
-          <w:szCs w:val="22"/>
-          <w:rtl w:val="0"/>
-        </w:rPr>
-        <w:t xml:space="preserve">Recency-Frequency-Monetary</w:t>
-      </w:r>
-      <w:r>
-        <w:rPr>
-          <w:rFonts w:ascii="Calibri" w:cs="Calibri" w:eastAsia="Calibri" w:hAnsi="Calibri"/>
-          <w:i w:val="0"/>
-          <w:smallCaps w:val="0"/>
-          <w:strike w:val="0"/>
-          <w:sz w:val="22"/>
-          <w:szCs w:val="22"/>
-          <w:u w:val="none"/>
-          <w:shd w:fill="auto" w:val="clear"/>
-          <w:vertAlign w:val="baseline"/>
-          <w:rtl w:val="0"/>
-        </w:rPr>
-        <w:t xml:space="preserve">) </w:t>
-      </w:r>
-      <w:r>
-        <w:rPr>
-          <w:rFonts w:ascii="Calibri" w:cs="Calibri" w:eastAsia="Calibri" w:hAnsi="Calibri"/>
-          <w:b w:val="1"/>
-          <w:i w:val="0"/>
-          <w:smallCaps w:val="0"/>
-          <w:strike w:val="0"/>
-          <w:sz w:val="22"/>
-          <w:szCs w:val="22"/>
-          <w:u w:val="none"/>
-          <w:shd w:fill="auto" w:val="clear"/>
-          <w:vertAlign w:val="baseline"/>
-          <w:rtl w:val="0"/>
-        </w:rPr>
-        <w:t xml:space="preserve">segmentation</w:t>
-      </w:r>
-      <w:r>
-        <w:rPr>
-          <w:rFonts w:ascii="Calibri" w:cs="Calibri" w:eastAsia="Calibri" w:hAnsi="Calibri"/>
-          <w:i w:val="0"/>
-          <w:smallCaps w:val="0"/>
-          <w:strike w:val="0"/>
-          <w:sz w:val="22"/>
-          <w:szCs w:val="22"/>
-          <w:u w:val="none"/>
-          <w:shd w:fill="auto" w:val="clear"/>
-          <w:vertAlign w:val="baseline"/>
-          <w:rtl w:val="0"/>
-        </w:rPr>
-        <w:t xml:space="preserve"> for user base selection.</w:t>
       </w:r>
     </w:p>
     <w:p>
@@ -2575,7 +2458,31 @@
           <w:vertAlign w:val="baseline"/>
           <w:rtl w:val="0"/>
         </w:rPr>
-        <w:t xml:space="preserve"> using Kafka, Flink &amp; Elasticsearch, handling millions of events in real-time and outperforming existing pipelines with a lag of over two hours.</w:t>
+        <w:t xml:space="preserve"> using Kafka, Flink &amp; Elasticsearch, handling</w:t>
+      </w:r>
+      <w:r>
+        <w:rPr>
+          <w:rFonts w:ascii="Calibri" w:cs="Calibri" w:eastAsia="Calibri" w:hAnsi="Calibri"/>
+          <w:sz w:val="22"/>
+          <w:szCs w:val="22"/>
+          <w:rtl w:val="0"/>
+        </w:rPr>
+        <w:t xml:space="preserve"> ~150k/sec event</w:t>
+      </w:r>
+      <w:r>
+        <w:rPr>
+          <w:rFonts w:ascii="Calibri" w:cs="Calibri" w:eastAsia="Calibri" w:hAnsi="Calibri"/>
+          <w:i w:val="0"/>
+          <w:smallCaps w:val="0"/>
+          <w:strike w:val="0"/>
+          <w:sz w:val="22"/>
+          <w:szCs w:val="22"/>
+          <w:u w:val="none"/>
+          <w:shd w:fill="auto" w:val="clear"/>
+          <w:vertAlign w:val="baseline"/>
+          <w:rtl w:val="0"/>
+        </w:rPr>
+        <w:t xml:space="preserve">s in real-time and outperforming existing pipelines with a lag of over two hours.</w:t>
       </w:r>
     </w:p>
     <w:p>
@@ -2695,110 +2602,35 @@
       <w:r>
         <w:rPr>
           <w:rFonts w:ascii="Calibri" w:cs="Calibri" w:eastAsia="Calibri" w:hAnsi="Calibri"/>
-          <w:i w:val="0"/>
-          <w:smallCaps w:val="0"/>
-          <w:strike w:val="0"/>
-          <w:sz w:val="22"/>
-          <w:szCs w:val="22"/>
-          <w:u w:val="none"/>
-          <w:shd w:fill="auto" w:val="clear"/>
-          <w:vertAlign w:val="baseline"/>
-          <w:rtl w:val="0"/>
-        </w:rPr>
-        <w:t xml:space="preserve">Automated raw </w:t>
-      </w:r>
-      <w:r>
-        <w:rPr>
-          <w:rFonts w:ascii="Calibri" w:cs="Calibri" w:eastAsia="Calibri" w:hAnsi="Calibri"/>
-          <w:b w:val="1"/>
-          <w:i w:val="0"/>
-          <w:smallCaps w:val="0"/>
-          <w:strike w:val="0"/>
-          <w:sz w:val="22"/>
-          <w:szCs w:val="22"/>
-          <w:u w:val="none"/>
-          <w:shd w:fill="auto" w:val="clear"/>
-          <w:vertAlign w:val="baseline"/>
-          <w:rtl w:val="0"/>
-        </w:rPr>
-        <w:t xml:space="preserve">data compression</w:t>
-      </w:r>
-      <w:r>
-        <w:rPr>
-          <w:rFonts w:ascii="Calibri" w:cs="Calibri" w:eastAsia="Calibri" w:hAnsi="Calibri"/>
-          <w:i w:val="0"/>
-          <w:smallCaps w:val="0"/>
-          <w:strike w:val="0"/>
-          <w:sz w:val="22"/>
-          <w:szCs w:val="22"/>
-          <w:u w:val="none"/>
-          <w:shd w:fill="auto" w:val="clear"/>
-          <w:vertAlign w:val="baseline"/>
-          <w:rtl w:val="0"/>
-        </w:rPr>
-        <w:t xml:space="preserve"> (</w:t>
-      </w:r>
-      <w:r>
-        <w:rPr>
-          <w:rFonts w:ascii="Calibri" w:cs="Calibri" w:eastAsia="Calibri" w:hAnsi="Calibri"/>
-          <w:b w:val="1"/>
-          <w:i w:val="0"/>
-          <w:smallCaps w:val="0"/>
-          <w:strike w:val="0"/>
-          <w:sz w:val="22"/>
-          <w:szCs w:val="22"/>
-          <w:u w:val="none"/>
-          <w:shd w:fill="auto" w:val="clear"/>
-          <w:vertAlign w:val="baseline"/>
-          <w:rtl w:val="0"/>
-        </w:rPr>
-        <w:t xml:space="preserve">80%</w:t>
-      </w:r>
-      <w:r>
-        <w:rPr>
-          <w:rFonts w:ascii="Calibri" w:cs="Calibri" w:eastAsia="Calibri" w:hAnsi="Calibri"/>
-          <w:i w:val="0"/>
-          <w:smallCaps w:val="0"/>
-          <w:strike w:val="0"/>
-          <w:sz w:val="22"/>
-          <w:szCs w:val="22"/>
-          <w:u w:val="none"/>
-          <w:shd w:fill="auto" w:val="clear"/>
-          <w:vertAlign w:val="baseline"/>
-          <w:rtl w:val="0"/>
-        </w:rPr>
-        <w:t xml:space="preserve"> reduction) in Hadoop Cluster using Airflow, Spark, and MySQL, ensuring storage capacity remained below </w:t>
-      </w:r>
-      <w:r>
-        <w:rPr>
-          <w:rFonts w:ascii="Calibri" w:cs="Calibri" w:eastAsia="Calibri" w:hAnsi="Calibri"/>
-          <w:b w:val="1"/>
-          <w:i w:val="0"/>
-          <w:smallCaps w:val="0"/>
-          <w:strike w:val="0"/>
-          <w:sz w:val="22"/>
-          <w:szCs w:val="22"/>
-          <w:u w:val="none"/>
-          <w:shd w:fill="auto" w:val="clear"/>
-          <w:vertAlign w:val="baseline"/>
-          <w:rtl w:val="0"/>
-        </w:rPr>
-        <w:t xml:space="preserve">20%</w:t>
-      </w:r>
-      <w:r>
-        <w:rPr>
-          <w:rFonts w:ascii="Calibri" w:cs="Calibri" w:eastAsia="Calibri" w:hAnsi="Calibri"/>
-          <w:i w:val="0"/>
-          <w:smallCaps w:val="0"/>
-          <w:strike w:val="0"/>
-          <w:sz w:val="22"/>
-          <w:szCs w:val="22"/>
-          <w:u w:val="none"/>
-          <w:shd w:fill="auto" w:val="clear"/>
-          <w:vertAlign w:val="baseline"/>
-          <w:rtl w:val="0"/>
-        </w:rPr>
-        <w:t xml:space="preserve"> and optimizing external storage.</w:t>
+          <w:sz w:val="22"/>
+          <w:szCs w:val="22"/>
+          <w:rtl w:val="0"/>
+        </w:rPr>
+        <w:t xml:space="preserve">Conducted a successful Proof of Concept (PoC) for deploying analytics pipelines on </w:t>
+      </w:r>
+      <w:r>
+        <w:rPr>
+          <w:rFonts w:ascii="Calibri" w:cs="Calibri" w:eastAsia="Calibri" w:hAnsi="Calibri"/>
+          <w:b w:val="1"/>
+          <w:sz w:val="22"/>
+          <w:szCs w:val="22"/>
+          <w:rtl w:val="0"/>
+        </w:rPr>
+        <w:t xml:space="preserve">Kubernetes</w:t>
+      </w:r>
+      <w:r>
+        <w:rPr>
+          <w:rFonts w:ascii="Calibri" w:cs="Calibri" w:eastAsia="Calibri" w:hAnsi="Calibri"/>
+          <w:sz w:val="22"/>
+          <w:szCs w:val="22"/>
+          <w:rtl w:val="0"/>
+        </w:rPr>
+        <w:t xml:space="preserve"> for two Jio media applications, demonstrating the feasibility and efficiency of containerized data processing.</w:t>
+      </w:r>
+      <w:r>
+        <w:rPr>
+          <w:rtl w:val="0"/>
+        </w:rPr>
       </w:r>
     </w:p>
     <w:p>
@@ -2929,18 +2761,34 @@
       <w:r>
         <w:rPr>
           <w:rFonts w:ascii="Calibri" w:cs="Calibri" w:eastAsia="Calibri" w:hAnsi="Calibri"/>
-          <w:b w:val="0"/>
-          <w:i w:val="0"/>
-          <w:smallCaps w:val="0"/>
-          <w:strike w:val="0"/>
-          <w:sz w:val="22"/>
-          <w:szCs w:val="22"/>
-          <w:u w:val="none"/>
-          <w:shd w:fill="auto" w:val="clear"/>
-          <w:vertAlign w:val="baseline"/>
-          <w:rtl w:val="0"/>
-        </w:rPr>
-        <w:t xml:space="preserve">Programming Languages: Python, Java</w:t>
+          <w:b w:val="1"/>
+          <w:i w:val="0"/>
+          <w:smallCaps w:val="0"/>
+          <w:strike w:val="0"/>
+          <w:sz w:val="22"/>
+          <w:szCs w:val="22"/>
+          <w:u w:val="none"/>
+          <w:shd w:fill="auto" w:val="clear"/>
+          <w:vertAlign w:val="baseline"/>
+          <w:rtl w:val="0"/>
+        </w:rPr>
+        <w:t xml:space="preserve">Programming Languages</w:t>
+      </w:r>
+      <w:r>
+        <w:rPr>
+          <w:rFonts w:ascii="Calibri" w:cs="Calibri" w:eastAsia="Calibri" w:hAnsi="Calibri"/>
+          <w:b w:val="0"/>
+          <w:i w:val="0"/>
+          <w:smallCaps w:val="0"/>
+          <w:strike w:val="0"/>
+          <w:sz w:val="22"/>
+          <w:szCs w:val="22"/>
+          <w:u w:val="none"/>
+          <w:shd w:fill="auto" w:val="clear"/>
+          <w:vertAlign w:val="baseline"/>
+          <w:rtl w:val="0"/>
+        </w:rPr>
+        <w:t xml:space="preserve">: Python, Java, Bash</w:t>
       </w:r>
     </w:p>
     <w:p>
@@ -2977,18 +2825,34 @@
       <w:r>
         <w:rPr>
           <w:rFonts w:ascii="Calibri" w:cs="Calibri" w:eastAsia="Calibri" w:hAnsi="Calibri"/>
-          <w:b w:val="0"/>
-          <w:i w:val="0"/>
-          <w:smallCaps w:val="0"/>
-          <w:strike w:val="0"/>
-          <w:sz w:val="22"/>
-          <w:szCs w:val="22"/>
-          <w:u w:val="none"/>
-          <w:shd w:fill="auto" w:val="clear"/>
-          <w:vertAlign w:val="baseline"/>
-          <w:rtl w:val="0"/>
-        </w:rPr>
-        <w:t xml:space="preserve">Databases: MySQL, MongoDB, Cassandra, Elasticsearch</w:t>
+          <w:b w:val="1"/>
+          <w:i w:val="0"/>
+          <w:smallCaps w:val="0"/>
+          <w:strike w:val="0"/>
+          <w:sz w:val="22"/>
+          <w:szCs w:val="22"/>
+          <w:u w:val="none"/>
+          <w:shd w:fill="auto" w:val="clear"/>
+          <w:vertAlign w:val="baseline"/>
+          <w:rtl w:val="0"/>
+        </w:rPr>
+        <w:t xml:space="preserve">Databases</w:t>
+      </w:r>
+      <w:r>
+        <w:rPr>
+          <w:rFonts w:ascii="Calibri" w:cs="Calibri" w:eastAsia="Calibri" w:hAnsi="Calibri"/>
+          <w:b w:val="0"/>
+          <w:i w:val="0"/>
+          <w:smallCaps w:val="0"/>
+          <w:strike w:val="0"/>
+          <w:sz w:val="22"/>
+          <w:szCs w:val="22"/>
+          <w:u w:val="none"/>
+          <w:shd w:fill="auto" w:val="clear"/>
+          <w:vertAlign w:val="baseline"/>
+          <w:rtl w:val="0"/>
+        </w:rPr>
+        <w:t xml:space="preserve">: MySQL, MongoDB, Cassandra, Elasticsearch</w:t>
       </w:r>
     </w:p>
     <w:p>
@@ -3023,18 +2887,34 @@
       <w:r>
         <w:rPr>
           <w:rFonts w:ascii="Calibri" w:cs="Calibri" w:eastAsia="Calibri" w:hAnsi="Calibri"/>
-          <w:b w:val="0"/>
-          <w:i w:val="0"/>
-          <w:smallCaps w:val="0"/>
-          <w:strike w:val="0"/>
-          <w:sz w:val="22"/>
-          <w:szCs w:val="22"/>
-          <w:u w:val="none"/>
-          <w:shd w:fill="auto" w:val="clear"/>
-          <w:vertAlign w:val="baseline"/>
-          <w:rtl w:val="0"/>
-        </w:rPr>
-        <w:t xml:space="preserve">Big Data &amp; Cloud: Kafka, Spark, Flink, HDFS, Airflow, G</w:t>
+          <w:b w:val="1"/>
+          <w:i w:val="0"/>
+          <w:smallCaps w:val="0"/>
+          <w:strike w:val="0"/>
+          <w:sz w:val="22"/>
+          <w:szCs w:val="22"/>
+          <w:u w:val="none"/>
+          <w:shd w:fill="auto" w:val="clear"/>
+          <w:vertAlign w:val="baseline"/>
+          <w:rtl w:val="0"/>
+        </w:rPr>
+        <w:t xml:space="preserve">Big Data &amp; Cloud</w:t>
+      </w:r>
+      <w:r>
+        <w:rPr>
+          <w:rFonts w:ascii="Calibri" w:cs="Calibri" w:eastAsia="Calibri" w:hAnsi="Calibri"/>
+          <w:b w:val="0"/>
+          <w:i w:val="0"/>
+          <w:smallCaps w:val="0"/>
+          <w:strike w:val="0"/>
+          <w:sz w:val="22"/>
+          <w:szCs w:val="22"/>
+          <w:u w:val="none"/>
+          <w:shd w:fill="auto" w:val="clear"/>
+          <w:vertAlign w:val="baseline"/>
+          <w:rtl w:val="0"/>
+        </w:rPr>
+        <w:t xml:space="preserve">: Kafka, Spark, Flink, HDFS, Airflow, G</w:t>
       </w:r>
       <w:r>
         <w:rPr>
@@ -3128,18 +3008,73 @@
       <w:r>
         <w:rPr>
           <w:rFonts w:ascii="Calibri" w:cs="Calibri" w:eastAsia="Calibri" w:hAnsi="Calibri"/>
-          <w:b w:val="0"/>
-          <w:i w:val="0"/>
-          <w:smallCaps w:val="0"/>
-          <w:strike w:val="0"/>
-          <w:sz w:val="22"/>
-          <w:szCs w:val="22"/>
-          <w:u w:val="none"/>
-          <w:shd w:fill="auto" w:val="clear"/>
-          <w:vertAlign w:val="baseline"/>
-          <w:rtl w:val="0"/>
-        </w:rPr>
-        <w:t xml:space="preserve">Machine Learning: Linear Regression, Logistic Regression, Decision Trees, Random Forest, Kmeans, Gradient Boosting Machines (XGBoost), SVD, PCA, Collaborative Filtering (ALS), Feature Engineering,  and Model Evaluation</w:t>
+          <w:b w:val="1"/>
+          <w:i w:val="0"/>
+          <w:smallCaps w:val="0"/>
+          <w:strike w:val="0"/>
+          <w:sz w:val="22"/>
+          <w:szCs w:val="22"/>
+          <w:u w:val="none"/>
+          <w:shd w:fill="auto" w:val="clear"/>
+          <w:vertAlign w:val="baseline"/>
+          <w:rtl w:val="0"/>
+        </w:rPr>
+        <w:t xml:space="preserve">Machine Learning</w:t>
+      </w:r>
+      <w:r>
+        <w:rPr>
+          <w:rFonts w:ascii="Calibri" w:cs="Calibri" w:eastAsia="Calibri" w:hAnsi="Calibri"/>
+          <w:b w:val="0"/>
+          <w:i w:val="0"/>
+          <w:smallCaps w:val="0"/>
+          <w:strike w:val="0"/>
+          <w:sz w:val="22"/>
+          <w:szCs w:val="22"/>
+          <w:u w:val="none"/>
+          <w:shd w:fill="auto" w:val="clear"/>
+          <w:vertAlign w:val="baseline"/>
+          <w:rtl w:val="0"/>
+        </w:rPr>
+        <w:t xml:space="preserve">: Linear Regression, Logistic Regression, Decision Trees, Random Forest, Kmeans, Gradient Boosting</w:t>
+      </w:r>
+      <w:r>
+        <w:rPr>
+          <w:rFonts w:ascii="Calibri" w:cs="Calibri" w:eastAsia="Calibri" w:hAnsi="Calibri"/>
+          <w:sz w:val="22"/>
+          <w:szCs w:val="22"/>
+          <w:rtl w:val="0"/>
+        </w:rPr>
+        <w:t xml:space="preserve"> </w:t>
+      </w:r>
+      <w:r>
+        <w:rPr>
+          <w:rFonts w:ascii="Calibri" w:cs="Calibri" w:eastAsia="Calibri" w:hAnsi="Calibri"/>
+          <w:b w:val="0"/>
+          <w:i w:val="0"/>
+          <w:smallCaps w:val="0"/>
+          <w:strike w:val="0"/>
+          <w:sz w:val="22"/>
+          <w:szCs w:val="22"/>
+          <w:u w:val="none"/>
+          <w:shd w:fill="auto" w:val="clear"/>
+          <w:vertAlign w:val="baseline"/>
+          <w:rtl w:val="0"/>
+        </w:rPr>
+        <w:t xml:space="preserve">(XGBoost), SVD, PCA, Collaborative Filtering (ALS), Feature Engineering,  and Model Evaluation, </w:t>
+      </w:r>
+      <w:r>
+        <w:rPr>
+          <w:rFonts w:ascii="Calibri" w:cs="Calibri" w:eastAsia="Calibri" w:hAnsi="Calibri"/>
+          <w:sz w:val="22"/>
+          <w:szCs w:val="22"/>
+          <w:rtl w:val="0"/>
+        </w:rPr>
+        <w:t xml:space="preserve">PyTorch</w:t>
+      </w:r>
+      <w:r>
+        <w:rPr>
+          <w:rtl w:val="0"/>
+        </w:rPr>
       </w:r>
     </w:p>
     <w:p>
@@ -3174,18 +3109,34 @@
       <w:r>
         <w:rPr>
           <w:rFonts w:ascii="Calibri" w:cs="Calibri" w:eastAsia="Calibri" w:hAnsi="Calibri"/>
-          <w:b w:val="0"/>
-          <w:i w:val="0"/>
-          <w:smallCaps w:val="0"/>
-          <w:strike w:val="0"/>
-          <w:sz w:val="22"/>
-          <w:szCs w:val="22"/>
-          <w:u w:val="none"/>
-          <w:shd w:fill="auto" w:val="clear"/>
-          <w:vertAlign w:val="baseline"/>
-          <w:rtl w:val="0"/>
-        </w:rPr>
-        <w:t xml:space="preserve">MLOps: MLFlow, Data Version Control (DVC), CI/CD, Docker, Kubernetes, API design</w:t>
+          <w:b w:val="1"/>
+          <w:i w:val="0"/>
+          <w:smallCaps w:val="0"/>
+          <w:strike w:val="0"/>
+          <w:sz w:val="22"/>
+          <w:szCs w:val="22"/>
+          <w:u w:val="none"/>
+          <w:shd w:fill="auto" w:val="clear"/>
+          <w:vertAlign w:val="baseline"/>
+          <w:rtl w:val="0"/>
+        </w:rPr>
+        <w:t xml:space="preserve">MLOps</w:t>
+      </w:r>
+      <w:r>
+        <w:rPr>
+          <w:rFonts w:ascii="Calibri" w:cs="Calibri" w:eastAsia="Calibri" w:hAnsi="Calibri"/>
+          <w:b w:val="0"/>
+          <w:i w:val="0"/>
+          <w:smallCaps w:val="0"/>
+          <w:strike w:val="0"/>
+          <w:sz w:val="22"/>
+          <w:szCs w:val="22"/>
+          <w:u w:val="none"/>
+          <w:shd w:fill="auto" w:val="clear"/>
+          <w:vertAlign w:val="baseline"/>
+          <w:rtl w:val="0"/>
+        </w:rPr>
+        <w:t xml:space="preserve">: MLFlow, Data Version Control (DVC), Git, CI/CD, Docker, Kubernetes, API design</w:t>
       </w:r>
       <w:r>
         <w:rPr>
@@ -3212,10 +3163,53 @@
         </w:rPr>
         <w:t xml:space="preserve">(Flask)</w:t>
       </w:r>
-      <w:r>
-        <w:rPr>
-          <w:rtl w:val="0"/>
-        </w:rPr>
+    </w:p>
+    <w:p>
+      <w:pPr>
+        <w:keepNext w:val="0"/>
+        <w:keepLines w:val="0"/>
+        <w:pageBreakBefore w:val="0"/>
+        <w:widowControl w:val="1"/>
+        <w:numPr>
+          <w:ilvl w:val="0"/>
+          <w:numId w:val="2"/>
+        </w:numPr>
+        <w:pBdr>
+          <w:top w:space="0" w:sz="0" w:val="nil"/>
+          <w:left w:space="0" w:sz="0" w:val="nil"/>
+          <w:bottom w:space="0" w:sz="0" w:val="nil"/>
+          <w:right w:space="0" w:sz="0" w:val="nil"/>
+          <w:between w:space="0" w:sz="0" w:val="nil"/>
+        </w:pBdr>
+        <w:shd w:fill="auto" w:val="clear"/>
+        <w:spacing w:after="0" w:before="0" w:line="240" w:lineRule="auto"/>
+        <w:ind w:left="720" w:right="0" w:hanging="360"/>
+        <w:jc w:val="both"/>
+        <w:rPr>
+          <w:rFonts w:ascii="Calibri" w:cs="Calibri" w:eastAsia="Calibri" w:hAnsi="Calibri"/>
+          <w:sz w:val="22"/>
+          <w:szCs w:val="22"/>
+          <w:u w:val="none"/>
+        </w:rPr>
+      </w:pPr>
+      <w:r>
+        <w:rPr>
+          <w:rFonts w:ascii="Calibri" w:cs="Calibri" w:eastAsia="Calibri" w:hAnsi="Calibri"/>
+          <w:b w:val="1"/>
+          <w:sz w:val="22"/>
+          <w:szCs w:val="22"/>
+          <w:rtl w:val="0"/>
+        </w:rPr>
+        <w:t xml:space="preserve">Data Visualization</w:t>
+      </w:r>
+      <w:r>
+        <w:rPr>
+          <w:rFonts w:ascii="Calibri" w:cs="Calibri" w:eastAsia="Calibri" w:hAnsi="Calibri"/>
+          <w:sz w:val="22"/>
+          <w:szCs w:val="22"/>
+          <w:rtl w:val="0"/>
+        </w:rPr>
+        <w:t xml:space="preserve">: Tools - Tableau, Metabase, Kibana, Libraries - Matplotlib, Seaborn</w:t>
       </w:r>
     </w:p>
     <w:sectPr>

--- a/Adit_Shrimal_Resume.docx
+++ b/Adit_Shrimal_Resume.docx
@@ -357,7 +357,7 @@
         <w:tabs>
           <w:tab w:val="right" w:leader="none" w:pos="10048"/>
         </w:tabs>
-        <w:spacing w:after="0" w:before="0" w:line="240" w:lineRule="auto"/>
+        <w:spacing w:after="200" w:before="0" w:line="240" w:lineRule="auto"/>
         <w:ind w:left="0" w:right="0" w:firstLine="0"/>
         <w:jc w:val="both"/>
         <w:rPr>
@@ -797,7 +797,7 @@
           <w:szCs w:val="22"/>
           <w:rtl w:val="0"/>
         </w:rPr>
-        <w:t xml:space="preserve"> model, using </w:t>
+        <w:t xml:space="preserve"> model using </w:t>
       </w:r>
       <w:r>
         <w:rPr>
@@ -835,12 +835,45 @@
           <w:szCs w:val="22"/>
           <w:rtl w:val="0"/>
         </w:rPr>
-        <w:t xml:space="preserve"> library for advanced sequential recommendation tasks.</w:t>
-      </w:r>
-      <w:r>
-        <w:rPr>
-          <w:rtl w:val="0"/>
-        </w:rPr>
+        <w:t xml:space="preserve"> library, achieving a notable </w:t>
+      </w:r>
+      <w:r>
+        <w:rPr>
+          <w:rFonts w:ascii="Calibri" w:cs="Calibri" w:eastAsia="Calibri" w:hAnsi="Calibri"/>
+          <w:b w:val="1"/>
+          <w:sz w:val="22"/>
+          <w:szCs w:val="22"/>
+          <w:rtl w:val="0"/>
+        </w:rPr>
+        <w:t xml:space="preserve">NDCG@10 </w:t>
+      </w:r>
+      <w:r>
+        <w:rPr>
+          <w:rFonts w:ascii="Calibri" w:cs="Calibri" w:eastAsia="Calibri" w:hAnsi="Calibri"/>
+          <w:sz w:val="22"/>
+          <w:szCs w:val="22"/>
+          <w:rtl w:val="0"/>
+        </w:rPr>
+        <w:t xml:space="preserve">of</w:t>
+      </w:r>
+      <w:r>
+        <w:rPr>
+          <w:rFonts w:ascii="Calibri" w:cs="Calibri" w:eastAsia="Calibri" w:hAnsi="Calibri"/>
+          <w:b w:val="1"/>
+          <w:sz w:val="22"/>
+          <w:szCs w:val="22"/>
+          <w:rtl w:val="0"/>
+        </w:rPr>
+        <w:t xml:space="preserve"> 0.42</w:t>
+      </w:r>
+      <w:r>
+        <w:rPr>
+          <w:rFonts w:ascii="Calibri" w:cs="Calibri" w:eastAsia="Calibri" w:hAnsi="Calibri"/>
+          <w:sz w:val="22"/>
+          <w:szCs w:val="22"/>
+          <w:rtl w:val="0"/>
+        </w:rPr>
+        <w:t xml:space="preserve">.</w:t>
       </w:r>
     </w:p>
     <w:p>
@@ -1270,17 +1303,26 @@
       <w:r>
         <w:rPr>
           <w:rFonts w:ascii="Calibri" w:cs="Calibri" w:eastAsia="Calibri" w:hAnsi="Calibri"/>
-          <w:i w:val="0"/>
-          <w:smallCaps w:val="0"/>
-          <w:strike w:val="0"/>
-          <w:sz w:val="22"/>
-          <w:szCs w:val="22"/>
-          <w:u w:val="none"/>
-          <w:shd w:fill="auto" w:val="clear"/>
-          <w:vertAlign w:val="baseline"/>
-          <w:rtl w:val="0"/>
-        </w:rPr>
-        <w:t xml:space="preserve">Designed </w:t>
+          <w:sz w:val="22"/>
+          <w:szCs w:val="22"/>
+          <w:rtl w:val="0"/>
+        </w:rPr>
+        <w:t xml:space="preserve">Designed</w:t>
+      </w:r>
+      <w:r>
+        <w:rPr>
+          <w:rFonts w:ascii="Calibri" w:cs="Calibri" w:eastAsia="Calibri" w:hAnsi="Calibri"/>
+          <w:i w:val="0"/>
+          <w:smallCaps w:val="0"/>
+          <w:strike w:val="0"/>
+          <w:sz w:val="22"/>
+          <w:szCs w:val="22"/>
+          <w:u w:val="none"/>
+          <w:shd w:fill="auto" w:val="clear"/>
+          <w:vertAlign w:val="baseline"/>
+          <w:rtl w:val="0"/>
+        </w:rPr>
+        <w:t xml:space="preserve"> </w:t>
       </w:r>
       <w:r>
         <w:rPr>
@@ -1311,7 +1353,7 @@
           <w:vertAlign w:val="baseline"/>
           <w:rtl w:val="0"/>
         </w:rPr>
-        <w:t xml:space="preserve"> for client enterprise data warehouses using </w:t>
+        <w:t xml:space="preserve"> for client data warehouses using </w:t>
       </w:r>
       <w:r>
         <w:rPr>
@@ -1890,7 +1932,26 @@
           <w:szCs w:val="22"/>
           <w:rtl w:val="0"/>
         </w:rPr>
-        <w:t xml:space="preserve">Constructed a cost-efficient </w:t>
+        <w:t xml:space="preserve">Worked within an </w:t>
+      </w:r>
+      <w:r>
+        <w:rPr>
+          <w:rFonts w:ascii="Calibri" w:cs="Calibri" w:eastAsia="Calibri" w:hAnsi="Calibri"/>
+          <w:b w:val="1"/>
+          <w:sz w:val="22"/>
+          <w:szCs w:val="22"/>
+          <w:rtl w:val="0"/>
+        </w:rPr>
+        <w:t xml:space="preserve">Agile</w:t>
+      </w:r>
+      <w:r>
+        <w:rPr>
+          <w:rFonts w:ascii="Calibri" w:cs="Calibri" w:eastAsia="Calibri" w:hAnsi="Calibri"/>
+          <w:sz w:val="22"/>
+          <w:szCs w:val="22"/>
+          <w:rtl w:val="0"/>
+        </w:rPr>
+        <w:t xml:space="preserve"> framework to construct a cost-efficient </w:t>
       </w:r>
       <w:r>
         <w:rPr>
@@ -2467,22 +2528,65 @@
           <w:szCs w:val="22"/>
           <w:rtl w:val="0"/>
         </w:rPr>
-        <w:t xml:space="preserve"> ~150k/sec event</w:t>
-      </w:r>
-      <w:r>
-        <w:rPr>
-          <w:rFonts w:ascii="Calibri" w:cs="Calibri" w:eastAsia="Calibri" w:hAnsi="Calibri"/>
-          <w:i w:val="0"/>
-          <w:smallCaps w:val="0"/>
-          <w:strike w:val="0"/>
-          <w:sz w:val="22"/>
-          <w:szCs w:val="22"/>
-          <w:u w:val="none"/>
-          <w:shd w:fill="auto" w:val="clear"/>
-          <w:vertAlign w:val="baseline"/>
-          <w:rtl w:val="0"/>
-        </w:rPr>
-        <w:t xml:space="preserve">s in real-time and outperforming existing pipelines with a lag of over two hours.</w:t>
+        <w:t xml:space="preserve"> </w:t>
+      </w:r>
+      <w:r>
+        <w:rPr>
+          <w:rFonts w:ascii="Calibri" w:cs="Calibri" w:eastAsia="Calibri" w:hAnsi="Calibri"/>
+          <w:b w:val="1"/>
+          <w:sz w:val="22"/>
+          <w:szCs w:val="22"/>
+          <w:rtl w:val="0"/>
+        </w:rPr>
+        <w:t xml:space="preserve">~150k/sec</w:t>
+      </w:r>
+      <w:r>
+        <w:rPr>
+          <w:rFonts w:ascii="Calibri" w:cs="Calibri" w:eastAsia="Calibri" w:hAnsi="Calibri"/>
+          <w:sz w:val="22"/>
+          <w:szCs w:val="22"/>
+          <w:rtl w:val="0"/>
+        </w:rPr>
+        <w:t xml:space="preserve"> event</w:t>
+      </w:r>
+      <w:r>
+        <w:rPr>
+          <w:rFonts w:ascii="Calibri" w:cs="Calibri" w:eastAsia="Calibri" w:hAnsi="Calibri"/>
+          <w:i w:val="0"/>
+          <w:smallCaps w:val="0"/>
+          <w:strike w:val="0"/>
+          <w:sz w:val="22"/>
+          <w:szCs w:val="22"/>
+          <w:u w:val="none"/>
+          <w:shd w:fill="auto" w:val="clear"/>
+          <w:vertAlign w:val="baseline"/>
+          <w:rtl w:val="0"/>
+        </w:rPr>
+        <w:t xml:space="preserve">s in real-time </w:t>
+      </w:r>
+      <w:r>
+        <w:rPr>
+          <w:rFonts w:ascii="Calibri" w:cs="Calibri" w:eastAsia="Calibri" w:hAnsi="Calibri"/>
+          <w:sz w:val="22"/>
+          <w:szCs w:val="22"/>
+          <w:rtl w:val="0"/>
+        </w:rPr>
+        <w:t xml:space="preserve">with zero data lag </w:t>
+      </w:r>
+      <w:r>
+        <w:rPr>
+          <w:rFonts w:ascii="Calibri" w:cs="Calibri" w:eastAsia="Calibri" w:hAnsi="Calibri"/>
+          <w:i w:val="0"/>
+          <w:smallCaps w:val="0"/>
+          <w:strike w:val="0"/>
+          <w:sz w:val="22"/>
+          <w:szCs w:val="22"/>
+          <w:u w:val="none"/>
+          <w:shd w:fill="auto" w:val="clear"/>
+          <w:vertAlign w:val="baseline"/>
+          <w:rtl w:val="0"/>
+        </w:rPr>
+        <w:t xml:space="preserve">and outperforming existing pipelines with a data lag of two hours.</w:t>
       </w:r>
     </w:p>
     <w:p>
@@ -2521,7 +2625,26 @@
           <w:szCs w:val="22"/>
           <w:rtl w:val="0"/>
         </w:rPr>
-        <w:t xml:space="preserve">Constructed</w:t>
+        <w:t xml:space="preserve">Utilized </w:t>
+      </w:r>
+      <w:r>
+        <w:rPr>
+          <w:rFonts w:ascii="Calibri" w:cs="Calibri" w:eastAsia="Calibri" w:hAnsi="Calibri"/>
+          <w:b w:val="1"/>
+          <w:sz w:val="22"/>
+          <w:szCs w:val="22"/>
+          <w:rtl w:val="0"/>
+        </w:rPr>
+        <w:t xml:space="preserve">Agile</w:t>
+      </w:r>
+      <w:r>
+        <w:rPr>
+          <w:rFonts w:ascii="Calibri" w:cs="Calibri" w:eastAsia="Calibri" w:hAnsi="Calibri"/>
+          <w:sz w:val="22"/>
+          <w:szCs w:val="22"/>
+          <w:rtl w:val="0"/>
+        </w:rPr>
+        <w:t xml:space="preserve"> methodologies to construct</w:t>
       </w:r>
       <w:r>
         <w:rPr>

--- a/Adit_Shrimal_Resume.docx
+++ b/Adit_Shrimal_Resume.docx
@@ -759,7 +759,7 @@
           <w:szCs w:val="22"/>
           <w:rtl w:val="0"/>
         </w:rPr>
-        <w:t xml:space="preserve">Designed and implemented Recurrent Neural Networks (</w:t>
+        <w:t xml:space="preserve">Designing and implementing Recurrent Neural Networks (</w:t>
       </w:r>
       <w:r>
         <w:rPr>
@@ -778,7 +778,7 @@
           <w:szCs w:val="22"/>
           <w:rtl w:val="0"/>
         </w:rPr>
-        <w:t xml:space="preserve">), specifically the </w:t>
+        <w:t xml:space="preserve">), particularly the </w:t>
       </w:r>
       <w:r>
         <w:rPr>
@@ -797,7 +797,7 @@
           <w:szCs w:val="22"/>
           <w:rtl w:val="0"/>
         </w:rPr>
-        <w:t xml:space="preserve"> model using </w:t>
+        <w:t xml:space="preserve"> model, using </w:t>
       </w:r>
       <w:r>
         <w:rPr>
@@ -835,36 +835,36 @@
           <w:szCs w:val="22"/>
           <w:rtl w:val="0"/>
         </w:rPr>
-        <w:t xml:space="preserve"> library, achieving a notable </w:t>
-      </w:r>
-      <w:r>
-        <w:rPr>
-          <w:rFonts w:ascii="Calibri" w:cs="Calibri" w:eastAsia="Calibri" w:hAnsi="Calibri"/>
-          <w:b w:val="1"/>
-          <w:sz w:val="22"/>
-          <w:szCs w:val="22"/>
-          <w:rtl w:val="0"/>
-        </w:rPr>
-        <w:t xml:space="preserve">NDCG@10 </w:t>
-      </w:r>
-      <w:r>
-        <w:rPr>
-          <w:rFonts w:ascii="Calibri" w:cs="Calibri" w:eastAsia="Calibri" w:hAnsi="Calibri"/>
-          <w:sz w:val="22"/>
-          <w:szCs w:val="22"/>
-          <w:rtl w:val="0"/>
-        </w:rPr>
-        <w:t xml:space="preserve">of</w:t>
-      </w:r>
-      <w:r>
-        <w:rPr>
-          <w:rFonts w:ascii="Calibri" w:cs="Calibri" w:eastAsia="Calibri" w:hAnsi="Calibri"/>
-          <w:b w:val="1"/>
-          <w:sz w:val="22"/>
-          <w:szCs w:val="22"/>
-          <w:rtl w:val="0"/>
-        </w:rPr>
-        <w:t xml:space="preserve"> 0.42</w:t>
+        <w:t xml:space="preserve"> library led to achieving a notable </w:t>
+      </w:r>
+      <w:r>
+        <w:rPr>
+          <w:rFonts w:ascii="Calibri" w:cs="Calibri" w:eastAsia="Calibri" w:hAnsi="Calibri"/>
+          <w:b w:val="1"/>
+          <w:sz w:val="22"/>
+          <w:szCs w:val="22"/>
+          <w:rtl w:val="0"/>
+        </w:rPr>
+        <w:t xml:space="preserve">NDCG@10</w:t>
+      </w:r>
+      <w:r>
+        <w:rPr>
+          <w:rFonts w:ascii="Calibri" w:cs="Calibri" w:eastAsia="Calibri" w:hAnsi="Calibri"/>
+          <w:sz w:val="22"/>
+          <w:szCs w:val="22"/>
+          <w:rtl w:val="0"/>
+        </w:rPr>
+        <w:t xml:space="preserve"> of </w:t>
+      </w:r>
+      <w:r>
+        <w:rPr>
+          <w:rFonts w:ascii="Calibri" w:cs="Calibri" w:eastAsia="Calibri" w:hAnsi="Calibri"/>
+          <w:b w:val="1"/>
+          <w:sz w:val="22"/>
+          <w:szCs w:val="22"/>
+          <w:rtl w:val="0"/>
+        </w:rPr>
+        <w:t xml:space="preserve">0.42</w:t>
       </w:r>
       <w:r>
         <w:rPr>
@@ -908,56 +908,18 @@
       <w:r>
         <w:rPr>
           <w:rFonts w:ascii="Calibri" w:cs="Calibri" w:eastAsia="Calibri" w:hAnsi="Calibri"/>
-          <w:b w:val="0"/>
-          <w:i w:val="0"/>
-          <w:smallCaps w:val="0"/>
-          <w:strike w:val="0"/>
-          <w:sz w:val="22"/>
-          <w:szCs w:val="22"/>
-          <w:u w:val="none"/>
-          <w:shd w:fill="auto" w:val="clear"/>
-          <w:vertAlign w:val="baseline"/>
-          <w:rtl w:val="0"/>
-        </w:rPr>
-        <w:t xml:space="preserve">Utiliz</w:t>
-      </w:r>
-      <w:r>
-        <w:rPr>
-          <w:rFonts w:ascii="Calibri" w:cs="Calibri" w:eastAsia="Calibri" w:hAnsi="Calibri"/>
-          <w:sz w:val="22"/>
-          <w:szCs w:val="22"/>
-          <w:rtl w:val="0"/>
-        </w:rPr>
-        <w:t xml:space="preserve">ed</w:t>
-      </w:r>
-      <w:r>
-        <w:rPr>
-          <w:rFonts w:ascii="Calibri" w:cs="Calibri" w:eastAsia="Calibri" w:hAnsi="Calibri"/>
-          <w:b w:val="0"/>
-          <w:i w:val="0"/>
-          <w:smallCaps w:val="0"/>
-          <w:strike w:val="0"/>
-          <w:sz w:val="22"/>
-          <w:szCs w:val="22"/>
-          <w:u w:val="none"/>
-          <w:shd w:fill="auto" w:val="clear"/>
-          <w:vertAlign w:val="baseline"/>
-          <w:rtl w:val="0"/>
-        </w:rPr>
-        <w:t xml:space="preserve"> </w:t>
-      </w:r>
-      <w:r>
-        <w:rPr>
-          <w:rFonts w:ascii="Calibri" w:cs="Calibri" w:eastAsia="Calibri" w:hAnsi="Calibri"/>
-          <w:b w:val="1"/>
-          <w:i w:val="0"/>
-          <w:smallCaps w:val="0"/>
-          <w:strike w:val="0"/>
-          <w:sz w:val="22"/>
-          <w:szCs w:val="22"/>
-          <w:u w:val="none"/>
-          <w:shd w:fill="auto" w:val="clear"/>
-          <w:vertAlign w:val="baseline"/>
+          <w:sz w:val="22"/>
+          <w:szCs w:val="22"/>
+          <w:rtl w:val="0"/>
+        </w:rPr>
+        <w:t xml:space="preserve">Leveraged </w:t>
+      </w:r>
+      <w:r>
+        <w:rPr>
+          <w:rFonts w:ascii="Calibri" w:cs="Calibri" w:eastAsia="Calibri" w:hAnsi="Calibri"/>
+          <w:b w:val="1"/>
+          <w:sz w:val="22"/>
+          <w:szCs w:val="22"/>
           <w:rtl w:val="0"/>
         </w:rPr>
         <w:t xml:space="preserve">SHAP</w:t>
@@ -965,15 +927,8 @@
       <w:r>
         <w:rPr>
           <w:rFonts w:ascii="Calibri" w:cs="Calibri" w:eastAsia="Calibri" w:hAnsi="Calibri"/>
-          <w:b w:val="0"/>
-          <w:i w:val="0"/>
-          <w:smallCaps w:val="0"/>
-          <w:strike w:val="0"/>
-          <w:sz w:val="22"/>
-          <w:szCs w:val="22"/>
-          <w:u w:val="none"/>
-          <w:shd w:fill="auto" w:val="clear"/>
-          <w:vertAlign w:val="baseline"/>
+          <w:sz w:val="22"/>
+          <w:szCs w:val="22"/>
           <w:rtl w:val="0"/>
         </w:rPr>
         <w:t xml:space="preserve"> and </w:t>
@@ -982,14 +937,8 @@
         <w:rPr>
           <w:rFonts w:ascii="Calibri" w:cs="Calibri" w:eastAsia="Calibri" w:hAnsi="Calibri"/>
           <w:b w:val="1"/>
-          <w:i w:val="0"/>
-          <w:smallCaps w:val="0"/>
-          <w:strike w:val="0"/>
-          <w:sz w:val="22"/>
-          <w:szCs w:val="22"/>
-          <w:u w:val="none"/>
-          <w:shd w:fill="auto" w:val="clear"/>
-          <w:vertAlign w:val="baseline"/>
+          <w:sz w:val="22"/>
+          <w:szCs w:val="22"/>
           <w:rtl w:val="0"/>
         </w:rPr>
         <w:t xml:space="preserve">KernelSHAP</w:t>
@@ -1079,7 +1028,7 @@
           <w:szCs w:val="22"/>
           <w:rtl w:val="0"/>
         </w:rPr>
-        <w:t xml:space="preserve">Integrated</w:t>
+        <w:t xml:space="preserve">Incorporated</w:t>
       </w:r>
       <w:r>
         <w:rPr>
@@ -1566,17 +1515,26 @@
       <w:r>
         <w:rPr>
           <w:rFonts w:ascii="Calibri" w:cs="Calibri" w:eastAsia="Calibri" w:hAnsi="Calibri"/>
-          <w:i w:val="0"/>
-          <w:smallCaps w:val="0"/>
-          <w:strike w:val="0"/>
-          <w:sz w:val="22"/>
-          <w:szCs w:val="22"/>
-          <w:u w:val="none"/>
-          <w:shd w:fill="auto" w:val="clear"/>
-          <w:vertAlign w:val="baseline"/>
-          <w:rtl w:val="0"/>
-        </w:rPr>
-        <w:t xml:space="preserve">Implemented an end-to-end </w:t>
+          <w:sz w:val="22"/>
+          <w:szCs w:val="22"/>
+          <w:rtl w:val="0"/>
+        </w:rPr>
+        <w:t xml:space="preserve">Established</w:t>
+      </w:r>
+      <w:r>
+        <w:rPr>
+          <w:rFonts w:ascii="Calibri" w:cs="Calibri" w:eastAsia="Calibri" w:hAnsi="Calibri"/>
+          <w:i w:val="0"/>
+          <w:smallCaps w:val="0"/>
+          <w:strike w:val="0"/>
+          <w:sz w:val="22"/>
+          <w:szCs w:val="22"/>
+          <w:u w:val="none"/>
+          <w:shd w:fill="auto" w:val="clear"/>
+          <w:vertAlign w:val="baseline"/>
+          <w:rtl w:val="0"/>
+        </w:rPr>
+        <w:t xml:space="preserve"> an end-to-end </w:t>
       </w:r>
       <w:r>
         <w:rPr>
@@ -2120,7 +2078,7 @@
           <w:szCs w:val="22"/>
           <w:rtl w:val="0"/>
         </w:rPr>
-        <w:t xml:space="preserve">Optimized personalized recommendations employing </w:t>
+        <w:t xml:space="preserve">Enhanced personalized recommendations employing </w:t>
       </w:r>
       <w:r>
         <w:rPr>
@@ -2473,7 +2431,7 @@
           <w:szCs w:val="22"/>
           <w:rtl w:val="0"/>
         </w:rPr>
-        <w:t xml:space="preserve">Built</w:t>
+        <w:t xml:space="preserve">Constructed</w:t>
       </w:r>
       <w:r>
         <w:rPr>
@@ -2625,7 +2583,7 @@
           <w:szCs w:val="22"/>
           <w:rtl w:val="0"/>
         </w:rPr>
-        <w:t xml:space="preserve">Utilized </w:t>
+        <w:t xml:space="preserve">Adopted </w:t>
       </w:r>
       <w:r>
         <w:rPr>
@@ -2729,7 +2687,7 @@
           <w:szCs w:val="22"/>
           <w:rtl w:val="0"/>
         </w:rPr>
-        <w:t xml:space="preserve">Conducted a successful Proof of Concept (PoC) for deploying analytics pipelines on </w:t>
+        <w:t xml:space="preserve">Executed a successful Proof of Concept (PoC) for deploying analytics pipelines on </w:t>
       </w:r>
       <w:r>
         <w:rPr>

--- a/Adit_Shrimal_Resume.docx
+++ b/Adit_Shrimal_Resume.docx
@@ -1,6 +1,6 @@
 
 <file path=word/document.xml><?xml version="1.0" encoding="utf-8"?>
-<w:document xmlns:mc="http://schemas.openxmlformats.org/markup-compatibility/2006" xmlns:o="urn:schemas-microsoft-com:office:office" xmlns:r="http://schemas.openxmlformats.org/officeDocument/2006/relationships" xmlns:m="http://schemas.openxmlformats.org/officeDocument/2006/math" xmlns:v="urn:schemas-microsoft-com:vml" xmlns:wp="http://schemas.openxmlformats.org/drawingml/2006/wordprocessingDrawing" xmlns:w10="urn:schemas-microsoft-com:office:word" xmlns:w="http://schemas.openxmlformats.org/wordprocessingml/2006/main" xmlns:wne="http://schemas.microsoft.com/office/word/2006/wordml" xmlns:sl="http://schemas.openxmlformats.org/schemaLibrary/2006/main" xmlns:a="http://schemas.openxmlformats.org/drawingml/2006/main" xmlns:pic="http://schemas.openxmlformats.org/drawingml/2006/picture" xmlns:c="http://schemas.openxmlformats.org/drawingml/2006/chart" xmlns:lc="http://schemas.openxmlformats.org/drawingml/2006/lockedCanvas" xmlns:dgm="http://schemas.openxmlformats.org/drawingml/2006/diagram" xmlns:wps="http://schemas.microsoft.com/office/word/2010/wordprocessingShape" xmlns:wpg="http://schemas.microsoft.com/office/word/2010/wordprocessingGroup" xmlns:w14="http://schemas.microsoft.com/office/word/2010/wordml" xmlns:w15="http://schemas.microsoft.com/office/word/2012/wordml" xmlns:w16="http://schemas.microsoft.com/office/word/2018/wordml" xmlns:w16cex="http://schemas.microsoft.com/office/word/2018/wordml/cex" xmlns:w16cid="http://schemas.microsoft.com/office/word/2016/wordml/cid" xmlns:cr="http://schemas.microsoft.com/office/comments/2020/reactions">
+<w:document xmlns:mc="http://schemas.openxmlformats.org/markup-compatibility/2006" xmlns:o="urn:schemas-microsoft-com:office:office" xmlns:r="http://schemas.openxmlformats.org/officeDocument/2006/relationships" xmlns:m="http://schemas.openxmlformats.org/officeDocument/2006/math" xmlns:v="urn:schemas-microsoft-com:vml" xmlns:wp="http://schemas.openxmlformats.org/drawingml/2006/wordprocessingDrawing" xmlns:w10="urn:schemas-microsoft-com:office:word" xmlns:w="http://schemas.openxmlformats.org/wordprocessingml/2006/main" xmlns:wne="http://schemas.microsoft.com/office/word/2006/wordml" xmlns:sl="http://schemas.openxmlformats.org/schemaLibrary/2006/main" xmlns:a="http://schemas.openxmlformats.org/drawingml/2006/main" xmlns:pic="http://schemas.openxmlformats.org/drawingml/2006/picture" xmlns:c="http://schemas.openxmlformats.org/drawingml/2006/chart" xmlns:lc="http://schemas.openxmlformats.org/drawingml/2006/lockedCanvas" xmlns:dgm="http://schemas.openxmlformats.org/drawingml/2006/diagram" xmlns:wps="http://schemas.microsoft.com/office/word/2010/wordprocessingShape" xmlns:wpg="http://schemas.microsoft.com/office/word/2010/wordprocessingGroup" xmlns:w14="http://schemas.microsoft.com/office/word/2010/wordml" xmlns:w15="http://schemas.microsoft.com/office/word/2012/wordml" xmlns:w16="http://schemas.microsoft.com/office/word/2018/wordml" xmlns:w16cex="http://schemas.microsoft.com/office/word/2018/wordml/cex" xmlns:w16cid="http://schemas.microsoft.com/office/word/2016/wordml/cid" xmlns="http://schemas.microsoft.com/office/tasks/2019/documenttasks" xmlns:cr="http://schemas.microsoft.com/office/comments/2020/reactions">
   <w:body>
     <w:p>
       <w:pPr>
@@ -363,45 +363,140 @@
           <w:szCs w:val="20"/>
           <w:rtl w:val="0"/>
         </w:rPr>
-        <w:t xml:space="preserve">Developed an advanced predictive model using </w:t>
-      </w:r>
-      <w:r>
-        <w:rPr>
-          <w:rFonts w:ascii="Calibri" w:cs="Calibri" w:eastAsia="Calibri" w:hAnsi="Calibri"/>
-          <w:b w:val="1"/>
-          <w:sz w:val="20"/>
-          <w:szCs w:val="20"/>
-          <w:rtl w:val="0"/>
-        </w:rPr>
-        <w:t xml:space="preserve">XGBoost</w:t>
-      </w:r>
-      <w:r>
-        <w:rPr>
-          <w:rFonts w:ascii="Calibri" w:cs="Calibri" w:eastAsia="Calibri" w:hAnsi="Calibri"/>
-          <w:sz w:val="20"/>
-          <w:szCs w:val="20"/>
-          <w:rtl w:val="0"/>
-        </w:rPr>
-        <w:t xml:space="preserve"> to identify high-risk healthcare claims, leading to a significant improvement in</w:t>
-      </w:r>
-      <w:r>
-        <w:rPr>
-          <w:rFonts w:ascii="Calibri" w:cs="Calibri" w:eastAsia="Calibri" w:hAnsi="Calibri"/>
-          <w:b w:val="1"/>
-          <w:sz w:val="20"/>
-          <w:szCs w:val="20"/>
-          <w:rtl w:val="0"/>
-        </w:rPr>
-        <w:t xml:space="preserve"> True Positive Rate</w:t>
-      </w:r>
-      <w:r>
-        <w:rPr>
-          <w:rFonts w:ascii="Calibri" w:cs="Calibri" w:eastAsia="Calibri" w:hAnsi="Calibri"/>
-          <w:sz w:val="20"/>
-          <w:szCs w:val="20"/>
-          <w:rtl w:val="0"/>
-        </w:rPr>
-        <w:t xml:space="preserve"> (TPR) from 52% to 71% on test data.</w:t>
+        <w:t xml:space="preserve">Developed </w:t>
+      </w:r>
+      <w:r>
+        <w:rPr>
+          <w:rFonts w:ascii="Calibri" w:cs="Calibri" w:eastAsia="Calibri" w:hAnsi="Calibri"/>
+          <w:b w:val="1"/>
+          <w:sz w:val="20"/>
+          <w:szCs w:val="20"/>
+          <w:rtl w:val="0"/>
+        </w:rPr>
+        <w:t xml:space="preserve">predictive</w:t>
+      </w:r>
+      <w:r>
+        <w:rPr>
+          <w:rFonts w:ascii="Calibri" w:cs="Calibri" w:eastAsia="Calibri" w:hAnsi="Calibri"/>
+          <w:sz w:val="20"/>
+          <w:szCs w:val="20"/>
+          <w:rtl w:val="0"/>
+        </w:rPr>
+        <w:t xml:space="preserve"> models and </w:t>
+      </w:r>
+      <w:r>
+        <w:rPr>
+          <w:rFonts w:ascii="Calibri" w:cs="Calibri" w:eastAsia="Calibri" w:hAnsi="Calibri"/>
+          <w:b w:val="1"/>
+          <w:sz w:val="20"/>
+          <w:szCs w:val="20"/>
+          <w:rtl w:val="0"/>
+        </w:rPr>
+        <w:t xml:space="preserve">statistical</w:t>
+      </w:r>
+      <w:r>
+        <w:rPr>
+          <w:rFonts w:ascii="Calibri" w:cs="Calibri" w:eastAsia="Calibri" w:hAnsi="Calibri"/>
+          <w:sz w:val="20"/>
+          <w:szCs w:val="20"/>
+          <w:rtl w:val="0"/>
+        </w:rPr>
+        <w:t xml:space="preserve"> techniques to identify </w:t>
+      </w:r>
+      <w:r>
+        <w:rPr>
+          <w:rFonts w:ascii="Calibri" w:cs="Calibri" w:eastAsia="Calibri" w:hAnsi="Calibri"/>
+          <w:b w:val="1"/>
+          <w:sz w:val="20"/>
+          <w:szCs w:val="20"/>
+          <w:rtl w:val="0"/>
+        </w:rPr>
+        <w:t xml:space="preserve">healthcare overpayment</w:t>
+      </w:r>
+      <w:r>
+        <w:rPr>
+          <w:rFonts w:ascii="Calibri" w:cs="Calibri" w:eastAsia="Calibri" w:hAnsi="Calibri"/>
+          <w:sz w:val="20"/>
+          <w:szCs w:val="20"/>
+          <w:rtl w:val="0"/>
+        </w:rPr>
+        <w:t xml:space="preserve"> </w:t>
+      </w:r>
+      <w:r>
+        <w:rPr>
+          <w:rFonts w:ascii="Calibri" w:cs="Calibri" w:eastAsia="Calibri" w:hAnsi="Calibri"/>
+          <w:b w:val="1"/>
+          <w:sz w:val="20"/>
+          <w:szCs w:val="20"/>
+          <w:rtl w:val="0"/>
+        </w:rPr>
+        <w:t xml:space="preserve">patterns</w:t>
+      </w:r>
+      <w:r>
+        <w:rPr>
+          <w:rFonts w:ascii="Calibri" w:cs="Calibri" w:eastAsia="Calibri" w:hAnsi="Calibri"/>
+          <w:sz w:val="20"/>
+          <w:szCs w:val="20"/>
+          <w:rtl w:val="0"/>
+        </w:rPr>
+        <w:t xml:space="preserve">, reducing fraud-related costs and increasing model efficiency with a </w:t>
+      </w:r>
+      <w:r>
+        <w:rPr>
+          <w:rFonts w:ascii="Calibri" w:cs="Calibri" w:eastAsia="Calibri" w:hAnsi="Calibri"/>
+          <w:b w:val="1"/>
+          <w:sz w:val="20"/>
+          <w:szCs w:val="20"/>
+          <w:rtl w:val="0"/>
+        </w:rPr>
+        <w:t xml:space="preserve">36%</w:t>
+      </w:r>
+      <w:r>
+        <w:rPr>
+          <w:rFonts w:ascii="Calibri" w:cs="Calibri" w:eastAsia="Calibri" w:hAnsi="Calibri"/>
+          <w:sz w:val="20"/>
+          <w:szCs w:val="20"/>
+          <w:rtl w:val="0"/>
+        </w:rPr>
+        <w:t xml:space="preserve"> </w:t>
+      </w:r>
+      <w:r>
+        <w:rPr>
+          <w:rFonts w:ascii="Calibri" w:cs="Calibri" w:eastAsia="Calibri" w:hAnsi="Calibri"/>
+          <w:b w:val="1"/>
+          <w:sz w:val="20"/>
+          <w:szCs w:val="20"/>
+          <w:rtl w:val="0"/>
+        </w:rPr>
+        <w:t xml:space="preserve">improvement</w:t>
+      </w:r>
+      <w:r>
+        <w:rPr>
+          <w:rFonts w:ascii="Calibri" w:cs="Calibri" w:eastAsia="Calibri" w:hAnsi="Calibri"/>
+          <w:sz w:val="20"/>
+          <w:szCs w:val="20"/>
+          <w:rtl w:val="0"/>
+        </w:rPr>
+        <w:t xml:space="preserve"> in </w:t>
+      </w:r>
+      <w:r>
+        <w:rPr>
+          <w:rFonts w:ascii="Calibri" w:cs="Calibri" w:eastAsia="Calibri" w:hAnsi="Calibri"/>
+          <w:b w:val="1"/>
+          <w:sz w:val="20"/>
+          <w:szCs w:val="20"/>
+          <w:rtl w:val="0"/>
+        </w:rPr>
+        <w:t xml:space="preserve">True Positive Rate</w:t>
+      </w:r>
+      <w:r>
+        <w:rPr>
+          <w:rFonts w:ascii="Calibri" w:cs="Calibri" w:eastAsia="Calibri" w:hAnsi="Calibri"/>
+          <w:sz w:val="20"/>
+          <w:szCs w:val="20"/>
+          <w:rtl w:val="0"/>
+        </w:rPr>
+        <w:t xml:space="preserve"> (TPR).</w:t>
       </w:r>
     </w:p>
     <w:p>
@@ -426,26 +521,83 @@
           <w:szCs w:val="20"/>
           <w:rtl w:val="0"/>
         </w:rPr>
-        <w:t xml:space="preserve">Extracted sequential patterns from diagnosis and procedure codes using </w:t>
-      </w:r>
-      <w:r>
-        <w:rPr>
-          <w:rFonts w:ascii="Calibri" w:cs="Calibri" w:eastAsia="Calibri" w:hAnsi="Calibri"/>
-          <w:b w:val="1"/>
-          <w:sz w:val="20"/>
-          <w:szCs w:val="20"/>
-          <w:rtl w:val="0"/>
-        </w:rPr>
-        <w:t xml:space="preserve">BioBERT embeddings</w:t>
-      </w:r>
-      <w:r>
-        <w:rPr>
-          <w:rFonts w:ascii="Calibri" w:cs="Calibri" w:eastAsia="Calibri" w:hAnsi="Calibri"/>
-          <w:sz w:val="20"/>
-          <w:szCs w:val="20"/>
-          <w:rtl w:val="0"/>
-        </w:rPr>
-        <w:t xml:space="preserve"> generated on </w:t>
+        <w:t xml:space="preserve">Extracted </w:t>
+      </w:r>
+      <w:r>
+        <w:rPr>
+          <w:rFonts w:ascii="Calibri" w:cs="Calibri" w:eastAsia="Calibri" w:hAnsi="Calibri"/>
+          <w:b w:val="1"/>
+          <w:sz w:val="20"/>
+          <w:szCs w:val="20"/>
+          <w:rtl w:val="0"/>
+        </w:rPr>
+        <w:t xml:space="preserve">sequential patterns</w:t>
+      </w:r>
+      <w:r>
+        <w:rPr>
+          <w:rFonts w:ascii="Calibri" w:cs="Calibri" w:eastAsia="Calibri" w:hAnsi="Calibri"/>
+          <w:sz w:val="20"/>
+          <w:szCs w:val="20"/>
+          <w:rtl w:val="0"/>
+        </w:rPr>
+        <w:t xml:space="preserve"> from </w:t>
+      </w:r>
+      <w:r>
+        <w:rPr>
+          <w:rFonts w:ascii="Calibri" w:cs="Calibri" w:eastAsia="Calibri" w:hAnsi="Calibri"/>
+          <w:b w:val="1"/>
+          <w:sz w:val="20"/>
+          <w:szCs w:val="20"/>
+          <w:rtl w:val="0"/>
+        </w:rPr>
+        <w:t xml:space="preserve">ICD-10 diagnosis</w:t>
+      </w:r>
+      <w:r>
+        <w:rPr>
+          <w:rFonts w:ascii="Calibri" w:cs="Calibri" w:eastAsia="Calibri" w:hAnsi="Calibri"/>
+          <w:sz w:val="20"/>
+          <w:szCs w:val="20"/>
+          <w:rtl w:val="0"/>
+        </w:rPr>
+        <w:t xml:space="preserve"> and </w:t>
+      </w:r>
+      <w:r>
+        <w:rPr>
+          <w:rFonts w:ascii="Calibri" w:cs="Calibri" w:eastAsia="Calibri" w:hAnsi="Calibri"/>
+          <w:b w:val="1"/>
+          <w:sz w:val="20"/>
+          <w:szCs w:val="20"/>
+          <w:rtl w:val="0"/>
+        </w:rPr>
+        <w:t xml:space="preserve">CPT (procedure)</w:t>
+      </w:r>
+      <w:r>
+        <w:rPr>
+          <w:rFonts w:ascii="Calibri" w:cs="Calibri" w:eastAsia="Calibri" w:hAnsi="Calibri"/>
+          <w:sz w:val="20"/>
+          <w:szCs w:val="20"/>
+          <w:rtl w:val="0"/>
+        </w:rPr>
+        <w:t xml:space="preserve"> codes using </w:t>
+      </w:r>
+      <w:r>
+        <w:rPr>
+          <w:rFonts w:ascii="Calibri" w:cs="Calibri" w:eastAsia="Calibri" w:hAnsi="Calibri"/>
+          <w:b w:val="1"/>
+          <w:sz w:val="20"/>
+          <w:szCs w:val="20"/>
+          <w:rtl w:val="0"/>
+        </w:rPr>
+        <w:t xml:space="preserve">BioBERT</w:t>
+      </w:r>
+      <w:r>
+        <w:rPr>
+          <w:rFonts w:ascii="Calibri" w:cs="Calibri" w:eastAsia="Calibri" w:hAnsi="Calibri"/>
+          <w:sz w:val="20"/>
+          <w:szCs w:val="20"/>
+          <w:rtl w:val="0"/>
+        </w:rPr>
+        <w:t xml:space="preserve"> embeddings on </w:t>
       </w:r>
       <w:r>
         <w:rPr>
@@ -464,7 +616,26 @@
           <w:szCs w:val="20"/>
           <w:rtl w:val="0"/>
         </w:rPr>
-        <w:t xml:space="preserve">, and created comprehensive risk and seasonal features to enhance model accuracy.</w:t>
+        <w:t xml:space="preserve">, engineering risk features to enhance model accuracy by </w:t>
+      </w:r>
+      <w:r>
+        <w:rPr>
+          <w:rFonts w:ascii="Calibri" w:cs="Calibri" w:eastAsia="Calibri" w:hAnsi="Calibri"/>
+          <w:b w:val="1"/>
+          <w:sz w:val="20"/>
+          <w:szCs w:val="20"/>
+          <w:rtl w:val="0"/>
+        </w:rPr>
+        <w:t xml:space="preserve">15%</w:t>
+      </w:r>
+      <w:r>
+        <w:rPr>
+          <w:rFonts w:ascii="Calibri" w:cs="Calibri" w:eastAsia="Calibri" w:hAnsi="Calibri"/>
+          <w:sz w:val="20"/>
+          <w:szCs w:val="20"/>
+          <w:rtl w:val="0"/>
+        </w:rPr>
+        <w:t xml:space="preserve">.</w:t>
       </w:r>
     </w:p>
     <w:p>
@@ -489,7 +660,26 @@
           <w:szCs w:val="20"/>
           <w:rtl w:val="0"/>
         </w:rPr>
-        <w:t xml:space="preserve">Implemented robust model and data drift monitoring using </w:t>
+        <w:t xml:space="preserve">Implemented robust </w:t>
+      </w:r>
+      <w:r>
+        <w:rPr>
+          <w:rFonts w:ascii="Calibri" w:cs="Calibri" w:eastAsia="Calibri" w:hAnsi="Calibri"/>
+          <w:b w:val="1"/>
+          <w:sz w:val="20"/>
+          <w:szCs w:val="20"/>
+          <w:rtl w:val="0"/>
+        </w:rPr>
+        <w:t xml:space="preserve">model and data drift monitoring</w:t>
+      </w:r>
+      <w:r>
+        <w:rPr>
+          <w:rFonts w:ascii="Calibri" w:cs="Calibri" w:eastAsia="Calibri" w:hAnsi="Calibri"/>
+          <w:sz w:val="20"/>
+          <w:szCs w:val="20"/>
+          <w:rtl w:val="0"/>
+        </w:rPr>
+        <w:t xml:space="preserve"> using the </w:t>
       </w:r>
       <w:r>
         <w:rPr>
@@ -534,7 +724,7 @@
           <w:szCs w:val="20"/>
           <w:rtl w:val="0"/>
         </w:rPr>
-        <w:t xml:space="preserve">Consistently applied </w:t>
+        <w:t xml:space="preserve">Leveraged </w:t>
       </w:r>
       <w:r>
         <w:rPr>
@@ -553,7 +743,64 @@
           <w:szCs w:val="20"/>
           <w:rtl w:val="0"/>
         </w:rPr>
-        <w:t xml:space="preserve"> values to ensure transparency and provide explanations for model predictions, improving trust in the model's decisions.</w:t>
+        <w:t xml:space="preserve"> values for transparent problem-solving, improving </w:t>
+      </w:r>
+      <w:r>
+        <w:rPr>
+          <w:rFonts w:ascii="Calibri" w:cs="Calibri" w:eastAsia="Calibri" w:hAnsi="Calibri"/>
+          <w:b w:val="1"/>
+          <w:sz w:val="20"/>
+          <w:szCs w:val="20"/>
+          <w:rtl w:val="0"/>
+        </w:rPr>
+        <w:t xml:space="preserve">communication</w:t>
+      </w:r>
+      <w:r>
+        <w:rPr>
+          <w:rFonts w:ascii="Calibri" w:cs="Calibri" w:eastAsia="Calibri" w:hAnsi="Calibri"/>
+          <w:sz w:val="20"/>
+          <w:szCs w:val="20"/>
+          <w:rtl w:val="0"/>
+        </w:rPr>
+        <w:t xml:space="preserve"> and </w:t>
+      </w:r>
+      <w:r>
+        <w:rPr>
+          <w:rFonts w:ascii="Calibri" w:cs="Calibri" w:eastAsia="Calibri" w:hAnsi="Calibri"/>
+          <w:b w:val="1"/>
+          <w:sz w:val="20"/>
+          <w:szCs w:val="20"/>
+          <w:rtl w:val="0"/>
+        </w:rPr>
+        <w:t xml:space="preserve">collaboration</w:t>
+      </w:r>
+      <w:r>
+        <w:rPr>
+          <w:rFonts w:ascii="Calibri" w:cs="Calibri" w:eastAsia="Calibri" w:hAnsi="Calibri"/>
+          <w:sz w:val="20"/>
+          <w:szCs w:val="20"/>
+          <w:rtl w:val="0"/>
+        </w:rPr>
+        <w:t xml:space="preserve"> across </w:t>
+      </w:r>
+      <w:r>
+        <w:rPr>
+          <w:rFonts w:ascii="Calibri" w:cs="Calibri" w:eastAsia="Calibri" w:hAnsi="Calibri"/>
+          <w:b w:val="1"/>
+          <w:sz w:val="20"/>
+          <w:szCs w:val="20"/>
+          <w:rtl w:val="0"/>
+        </w:rPr>
+        <w:t xml:space="preserve">cross-functional teams</w:t>
+      </w:r>
+      <w:r>
+        <w:rPr>
+          <w:rFonts w:ascii="Calibri" w:cs="Calibri" w:eastAsia="Calibri" w:hAnsi="Calibri"/>
+          <w:sz w:val="20"/>
+          <w:szCs w:val="20"/>
+          <w:rtl w:val="0"/>
+        </w:rPr>
+        <w:t xml:space="preserve"> and leadership, and supporting strategic decision-making.</w:t>
       </w:r>
     </w:p>
     <w:p>
@@ -631,26 +878,102 @@
           <w:szCs w:val="20"/>
           <w:rtl w:val="0"/>
         </w:rPr>
-        <w:t xml:space="preserve">Devised a comprehensive </w:t>
-      </w:r>
-      <w:r>
-        <w:rPr>
-          <w:rFonts w:ascii="Calibri" w:cs="Calibri" w:eastAsia="Calibri" w:hAnsi="Calibri"/>
-          <w:b w:val="1"/>
-          <w:sz w:val="20"/>
-          <w:szCs w:val="20"/>
-          <w:rtl w:val="0"/>
-        </w:rPr>
-        <w:t xml:space="preserve">data preprocessing pipeline</w:t>
-      </w:r>
-      <w:r>
-        <w:rPr>
-          <w:rFonts w:ascii="Calibri" w:cs="Calibri" w:eastAsia="Calibri" w:hAnsi="Calibri"/>
-          <w:sz w:val="20"/>
-          <w:szCs w:val="20"/>
-          <w:rtl w:val="0"/>
-        </w:rPr>
-        <w:t xml:space="preserve"> to prepare datasets for training the GRU4Rec model.</w:t>
+        <w:t xml:space="preserve">Designed and deployed </w:t>
+      </w:r>
+      <w:r>
+        <w:rPr>
+          <w:rFonts w:ascii="Calibri" w:cs="Calibri" w:eastAsia="Calibri" w:hAnsi="Calibri"/>
+          <w:b w:val="1"/>
+          <w:sz w:val="20"/>
+          <w:szCs w:val="20"/>
+          <w:rtl w:val="0"/>
+        </w:rPr>
+        <w:t xml:space="preserve">recommendation systems</w:t>
+      </w:r>
+      <w:r>
+        <w:rPr>
+          <w:rFonts w:ascii="Calibri" w:cs="Calibri" w:eastAsia="Calibri" w:hAnsi="Calibri"/>
+          <w:sz w:val="20"/>
+          <w:szCs w:val="20"/>
+          <w:rtl w:val="0"/>
+        </w:rPr>
+        <w:t xml:space="preserve"> using </w:t>
+      </w:r>
+      <w:r>
+        <w:rPr>
+          <w:rFonts w:ascii="Calibri" w:cs="Calibri" w:eastAsia="Calibri" w:hAnsi="Calibri"/>
+          <w:b w:val="1"/>
+          <w:sz w:val="20"/>
+          <w:szCs w:val="20"/>
+          <w:rtl w:val="0"/>
+        </w:rPr>
+        <w:t xml:space="preserve">GRU4Rec</w:t>
+      </w:r>
+      <w:r>
+        <w:rPr>
+          <w:rFonts w:ascii="Calibri" w:cs="Calibri" w:eastAsia="Calibri" w:hAnsi="Calibri"/>
+          <w:sz w:val="20"/>
+          <w:szCs w:val="20"/>
+          <w:rtl w:val="0"/>
+        </w:rPr>
+        <w:t xml:space="preserve"> models with </w:t>
+      </w:r>
+      <w:r>
+        <w:rPr>
+          <w:rFonts w:ascii="Calibri" w:cs="Calibri" w:eastAsia="Calibri" w:hAnsi="Calibri"/>
+          <w:b w:val="1"/>
+          <w:sz w:val="20"/>
+          <w:szCs w:val="20"/>
+          <w:rtl w:val="0"/>
+        </w:rPr>
+        <w:t xml:space="preserve">PyTorch</w:t>
+      </w:r>
+      <w:r>
+        <w:rPr>
+          <w:rFonts w:ascii="Calibri" w:cs="Calibri" w:eastAsia="Calibri" w:hAnsi="Calibri"/>
+          <w:sz w:val="20"/>
+          <w:szCs w:val="20"/>
+          <w:rtl w:val="0"/>
+        </w:rPr>
+        <w:t xml:space="preserve">, achieving a notable </w:t>
+      </w:r>
+      <w:r>
+        <w:rPr>
+          <w:rFonts w:ascii="Calibri" w:cs="Calibri" w:eastAsia="Calibri" w:hAnsi="Calibri"/>
+          <w:b w:val="1"/>
+          <w:sz w:val="20"/>
+          <w:szCs w:val="20"/>
+          <w:rtl w:val="0"/>
+        </w:rPr>
+        <w:t xml:space="preserve">NDCG@10</w:t>
+      </w:r>
+      <w:r>
+        <w:rPr>
+          <w:rFonts w:ascii="Calibri" w:cs="Calibri" w:eastAsia="Calibri" w:hAnsi="Calibri"/>
+          <w:sz w:val="20"/>
+          <w:szCs w:val="20"/>
+          <w:rtl w:val="0"/>
+        </w:rPr>
+        <w:t xml:space="preserve"> score of</w:t>
+      </w:r>
+      <w:r>
+        <w:rPr>
+          <w:rFonts w:ascii="Calibri" w:cs="Calibri" w:eastAsia="Calibri" w:hAnsi="Calibri"/>
+          <w:b w:val="1"/>
+          <w:sz w:val="20"/>
+          <w:szCs w:val="20"/>
+          <w:rtl w:val="0"/>
+        </w:rPr>
+        <w:t xml:space="preserve"> 0.42</w:t>
+      </w:r>
+      <w:r>
+        <w:rPr>
+          <w:rFonts w:ascii="Calibri" w:cs="Calibri" w:eastAsia="Calibri" w:hAnsi="Calibri"/>
+          <w:sz w:val="20"/>
+          <w:szCs w:val="20"/>
+          <w:rtl w:val="0"/>
+        </w:rPr>
+        <w:t xml:space="preserve">.</w:t>
       </w:r>
     </w:p>
     <w:p>
@@ -665,111 +988,55 @@
           <w:rFonts w:ascii="Calibri" w:cs="Calibri" w:eastAsia="Calibri" w:hAnsi="Calibri"/>
           <w:sz w:val="20"/>
           <w:szCs w:val="20"/>
-        </w:rPr>
-      </w:pPr>
-      <w:r>
-        <w:rPr>
-          <w:rFonts w:ascii="Calibri" w:cs="Calibri" w:eastAsia="Calibri" w:hAnsi="Calibri"/>
-          <w:sz w:val="20"/>
-          <w:szCs w:val="20"/>
-          <w:rtl w:val="0"/>
-        </w:rPr>
-        <w:t xml:space="preserve">Designed and implemented </w:t>
-      </w:r>
-      <w:r>
-        <w:rPr>
-          <w:rFonts w:ascii="Calibri" w:cs="Calibri" w:eastAsia="Calibri" w:hAnsi="Calibri"/>
-          <w:b w:val="1"/>
-          <w:sz w:val="20"/>
-          <w:szCs w:val="20"/>
-          <w:rtl w:val="0"/>
-        </w:rPr>
-        <w:t xml:space="preserve">Recurrent Neural Networks (RNNs)</w:t>
-      </w:r>
-      <w:r>
-        <w:rPr>
-          <w:rFonts w:ascii="Calibri" w:cs="Calibri" w:eastAsia="Calibri" w:hAnsi="Calibri"/>
-          <w:sz w:val="20"/>
-          <w:szCs w:val="20"/>
-          <w:rtl w:val="0"/>
-        </w:rPr>
-        <w:t xml:space="preserve">, specifically the </w:t>
-      </w:r>
-      <w:r>
-        <w:rPr>
-          <w:rFonts w:ascii="Calibri" w:cs="Calibri" w:eastAsia="Calibri" w:hAnsi="Calibri"/>
-          <w:b w:val="1"/>
-          <w:sz w:val="20"/>
-          <w:szCs w:val="20"/>
-          <w:rtl w:val="0"/>
-        </w:rPr>
-        <w:t xml:space="preserve">GRU4Rec</w:t>
-      </w:r>
-      <w:r>
-        <w:rPr>
-          <w:rFonts w:ascii="Calibri" w:cs="Calibri" w:eastAsia="Calibri" w:hAnsi="Calibri"/>
-          <w:sz w:val="20"/>
-          <w:szCs w:val="20"/>
-          <w:rtl w:val="0"/>
-        </w:rPr>
-        <w:t xml:space="preserve"> model, using </w:t>
-      </w:r>
-      <w:r>
-        <w:rPr>
-          <w:rFonts w:ascii="Calibri" w:cs="Calibri" w:eastAsia="Calibri" w:hAnsi="Calibri"/>
-          <w:b w:val="1"/>
-          <w:sz w:val="20"/>
-          <w:szCs w:val="20"/>
-          <w:rtl w:val="0"/>
-        </w:rPr>
-        <w:t xml:space="preserve">PyTorch</w:t>
-      </w:r>
-      <w:r>
-        <w:rPr>
-          <w:rFonts w:ascii="Calibri" w:cs="Calibri" w:eastAsia="Calibri" w:hAnsi="Calibri"/>
-          <w:sz w:val="20"/>
-          <w:szCs w:val="20"/>
-          <w:rtl w:val="0"/>
-        </w:rPr>
-        <w:t xml:space="preserve"> and the </w:t>
-      </w:r>
-      <w:r>
-        <w:rPr>
-          <w:rFonts w:ascii="Calibri" w:cs="Calibri" w:eastAsia="Calibri" w:hAnsi="Calibri"/>
-          <w:b w:val="1"/>
-          <w:sz w:val="20"/>
-          <w:szCs w:val="20"/>
-          <w:rtl w:val="0"/>
-        </w:rPr>
-        <w:t xml:space="preserve">ReChorus</w:t>
-      </w:r>
-      <w:r>
-        <w:rPr>
-          <w:rFonts w:ascii="Calibri" w:cs="Calibri" w:eastAsia="Calibri" w:hAnsi="Calibri"/>
-          <w:sz w:val="20"/>
-          <w:szCs w:val="20"/>
-          <w:rtl w:val="0"/>
-        </w:rPr>
-        <w:t xml:space="preserve"> library, achieving a notable </w:t>
-      </w:r>
-      <w:r>
-        <w:rPr>
-          <w:rFonts w:ascii="Calibri" w:cs="Calibri" w:eastAsia="Calibri" w:hAnsi="Calibri"/>
-          <w:b w:val="1"/>
-          <w:sz w:val="20"/>
-          <w:szCs w:val="20"/>
-          <w:rtl w:val="0"/>
-        </w:rPr>
-        <w:t xml:space="preserve">NDCG@10</w:t>
-      </w:r>
-      <w:r>
-        <w:rPr>
-          <w:rFonts w:ascii="Calibri" w:cs="Calibri" w:eastAsia="Calibri" w:hAnsi="Calibri"/>
-          <w:sz w:val="20"/>
-          <w:szCs w:val="20"/>
-          <w:rtl w:val="0"/>
-        </w:rPr>
-        <w:t xml:space="preserve"> of 0.42.</w:t>
+          <w:u w:val="none"/>
+        </w:rPr>
+      </w:pPr>
+      <w:r>
+        <w:rPr>
+          <w:rFonts w:ascii="Calibri" w:cs="Calibri" w:eastAsia="Calibri" w:hAnsi="Calibri"/>
+          <w:sz w:val="20"/>
+          <w:szCs w:val="20"/>
+          <w:rtl w:val="0"/>
+        </w:rPr>
+        <w:t xml:space="preserve">Optimized </w:t>
+      </w:r>
+      <w:r>
+        <w:rPr>
+          <w:rFonts w:ascii="Calibri" w:cs="Calibri" w:eastAsia="Calibri" w:hAnsi="Calibri"/>
+          <w:b w:val="1"/>
+          <w:sz w:val="20"/>
+          <w:szCs w:val="20"/>
+          <w:rtl w:val="0"/>
+        </w:rPr>
+        <w:t xml:space="preserve">data preprocessing pipelines</w:t>
+      </w:r>
+      <w:r>
+        <w:rPr>
+          <w:rFonts w:ascii="Calibri" w:cs="Calibri" w:eastAsia="Calibri" w:hAnsi="Calibri"/>
+          <w:sz w:val="20"/>
+          <w:szCs w:val="20"/>
+          <w:rtl w:val="0"/>
+        </w:rPr>
+        <w:t xml:space="preserve">, reducing manual intervention and improving query execution efficiency by </w:t>
+      </w:r>
+      <w:r>
+        <w:rPr>
+          <w:rFonts w:ascii="Calibri" w:cs="Calibri" w:eastAsia="Calibri" w:hAnsi="Calibri"/>
+          <w:b w:val="1"/>
+          <w:sz w:val="20"/>
+          <w:szCs w:val="20"/>
+          <w:rtl w:val="0"/>
+        </w:rPr>
+        <w:t xml:space="preserve">50%</w:t>
+      </w:r>
+      <w:r>
+        <w:rPr>
+          <w:rFonts w:ascii="Calibri" w:cs="Calibri" w:eastAsia="Calibri" w:hAnsi="Calibri"/>
+          <w:sz w:val="20"/>
+          <w:szCs w:val="20"/>
+          <w:rtl w:val="0"/>
+        </w:rPr>
+        <w:t xml:space="preserve">. </w:t>
       </w:r>
     </w:p>
     <w:p>
@@ -794,7 +1061,26 @@
           <w:szCs w:val="20"/>
           <w:rtl w:val="0"/>
         </w:rPr>
-        <w:t xml:space="preserve">Applied </w:t>
+        <w:t xml:space="preserve">Enhanced </w:t>
+      </w:r>
+      <w:r>
+        <w:rPr>
+          <w:rFonts w:ascii="Calibri" w:cs="Calibri" w:eastAsia="Calibri" w:hAnsi="Calibri"/>
+          <w:b w:val="1"/>
+          <w:sz w:val="20"/>
+          <w:szCs w:val="20"/>
+          <w:rtl w:val="0"/>
+        </w:rPr>
+        <w:t xml:space="preserve">model explainability</w:t>
+      </w:r>
+      <w:r>
+        <w:rPr>
+          <w:rFonts w:ascii="Calibri" w:cs="Calibri" w:eastAsia="Calibri" w:hAnsi="Calibri"/>
+          <w:sz w:val="20"/>
+          <w:szCs w:val="20"/>
+          <w:rtl w:val="0"/>
+        </w:rPr>
+        <w:t xml:space="preserve"> using </w:t>
       </w:r>
       <w:r>
         <w:rPr>
@@ -813,26 +1099,7 @@
           <w:szCs w:val="20"/>
           <w:rtl w:val="0"/>
         </w:rPr>
-        <w:t xml:space="preserve">, </w:t>
-      </w:r>
-      <w:r>
-        <w:rPr>
-          <w:rFonts w:ascii="Calibri" w:cs="Calibri" w:eastAsia="Calibri" w:hAnsi="Calibri"/>
-          <w:b w:val="1"/>
-          <w:sz w:val="20"/>
-          <w:szCs w:val="20"/>
-          <w:rtl w:val="0"/>
-        </w:rPr>
-        <w:t xml:space="preserve">KernelSHAP</w:t>
-      </w:r>
-      <w:r>
-        <w:rPr>
-          <w:rFonts w:ascii="Calibri" w:cs="Calibri" w:eastAsia="Calibri" w:hAnsi="Calibri"/>
-          <w:sz w:val="20"/>
-          <w:szCs w:val="20"/>
-          <w:rtl w:val="0"/>
-        </w:rPr>
-        <w:t xml:space="preserve">, and </w:t>
+        <w:t xml:space="preserve"> and </w:t>
       </w:r>
       <w:r>
         <w:rPr>
@@ -851,7 +1118,26 @@
           <w:szCs w:val="20"/>
           <w:rtl w:val="0"/>
         </w:rPr>
-        <w:t xml:space="preserve"> to enhance the interpretability of machine learning models and provide time-based explanations for recommendations.</w:t>
+        <w:t xml:space="preserve">, providing actionable insights for </w:t>
+      </w:r>
+      <w:r>
+        <w:rPr>
+          <w:rFonts w:ascii="Calibri" w:cs="Calibri" w:eastAsia="Calibri" w:hAnsi="Calibri"/>
+          <w:b w:val="1"/>
+          <w:sz w:val="20"/>
+          <w:szCs w:val="20"/>
+          <w:rtl w:val="0"/>
+        </w:rPr>
+        <w:t xml:space="preserve">product strategy</w:t>
+      </w:r>
+      <w:r>
+        <w:rPr>
+          <w:rFonts w:ascii="Calibri" w:cs="Calibri" w:eastAsia="Calibri" w:hAnsi="Calibri"/>
+          <w:sz w:val="20"/>
+          <w:szCs w:val="20"/>
+          <w:rtl w:val="0"/>
+        </w:rPr>
+        <w:t xml:space="preserve">.</w:t>
       </w:r>
     </w:p>
     <w:p>
@@ -954,6 +1240,1108 @@
           <w:rtl w:val="0"/>
         </w:rPr>
         <w:t xml:space="preserve">Data Scientist / Engineer</w:t>
+      </w:r>
+    </w:p>
+    <w:p>
+      <w:pPr>
+        <w:keepNext w:val="0"/>
+        <w:keepLines w:val="0"/>
+        <w:pageBreakBefore w:val="0"/>
+        <w:widowControl w:val="1"/>
+        <w:numPr>
+          <w:ilvl w:val="0"/>
+          <w:numId w:val="2"/>
+        </w:numPr>
+        <w:pBdr>
+          <w:top w:space="0" w:sz="0" w:val="nil"/>
+          <w:left w:space="0" w:sz="0" w:val="nil"/>
+          <w:bottom w:space="0" w:sz="0" w:val="nil"/>
+          <w:right w:space="0" w:sz="0" w:val="nil"/>
+          <w:between w:space="0" w:sz="0" w:val="nil"/>
+        </w:pBdr>
+        <w:shd w:fill="auto" w:val="clear"/>
+        <w:spacing w:after="0" w:before="0" w:line="240" w:lineRule="auto"/>
+        <w:ind w:left="720" w:right="0" w:hanging="360"/>
+        <w:jc w:val="both"/>
+        <w:rPr>
+          <w:rFonts w:ascii="Calibri" w:cs="Calibri" w:eastAsia="Calibri" w:hAnsi="Calibri"/>
+          <w:sz w:val="20"/>
+          <w:szCs w:val="20"/>
+        </w:rPr>
+      </w:pPr>
+      <w:r>
+        <w:rPr>
+          <w:rFonts w:ascii="Calibri" w:cs="Calibri" w:eastAsia="Calibri" w:hAnsi="Calibri"/>
+          <w:sz w:val="20"/>
+          <w:szCs w:val="20"/>
+          <w:rtl w:val="0"/>
+        </w:rPr>
+        <w:t xml:space="preserve">Conducted </w:t>
+      </w:r>
+      <w:r>
+        <w:rPr>
+          <w:rFonts w:ascii="Calibri" w:cs="Calibri" w:eastAsia="Calibri" w:hAnsi="Calibri"/>
+          <w:b w:val="1"/>
+          <w:sz w:val="20"/>
+          <w:szCs w:val="20"/>
+          <w:rtl w:val="0"/>
+        </w:rPr>
+        <w:t xml:space="preserve">product analytics</w:t>
+      </w:r>
+      <w:r>
+        <w:rPr>
+          <w:rFonts w:ascii="Calibri" w:cs="Calibri" w:eastAsia="Calibri" w:hAnsi="Calibri"/>
+          <w:sz w:val="20"/>
+          <w:szCs w:val="20"/>
+          <w:rtl w:val="0"/>
+        </w:rPr>
+        <w:t xml:space="preserve"> using </w:t>
+      </w:r>
+      <w:r>
+        <w:rPr>
+          <w:rFonts w:ascii="Calibri" w:cs="Calibri" w:eastAsia="Calibri" w:hAnsi="Calibri"/>
+          <w:b w:val="1"/>
+          <w:sz w:val="20"/>
+          <w:szCs w:val="20"/>
+          <w:rtl w:val="0"/>
+        </w:rPr>
+        <w:t xml:space="preserve">Python</w:t>
+      </w:r>
+      <w:r>
+        <w:rPr>
+          <w:rFonts w:ascii="Calibri" w:cs="Calibri" w:eastAsia="Calibri" w:hAnsi="Calibri"/>
+          <w:sz w:val="20"/>
+          <w:szCs w:val="20"/>
+          <w:rtl w:val="0"/>
+        </w:rPr>
+        <w:t xml:space="preserve"> and </w:t>
+      </w:r>
+      <w:r>
+        <w:rPr>
+          <w:rFonts w:ascii="Calibri" w:cs="Calibri" w:eastAsia="Calibri" w:hAnsi="Calibri"/>
+          <w:b w:val="1"/>
+          <w:sz w:val="20"/>
+          <w:szCs w:val="20"/>
+          <w:rtl w:val="0"/>
+        </w:rPr>
+        <w:t xml:space="preserve">SQL</w:t>
+      </w:r>
+      <w:r>
+        <w:rPr>
+          <w:rFonts w:ascii="Calibri" w:cs="Calibri" w:eastAsia="Calibri" w:hAnsi="Calibri"/>
+          <w:sz w:val="20"/>
+          <w:szCs w:val="20"/>
+          <w:rtl w:val="0"/>
+        </w:rPr>
+        <w:t xml:space="preserve"> to identify customer segments, boosting </w:t>
+      </w:r>
+      <w:r>
+        <w:rPr>
+          <w:rFonts w:ascii="Calibri" w:cs="Calibri" w:eastAsia="Calibri" w:hAnsi="Calibri"/>
+          <w:b w:val="1"/>
+          <w:sz w:val="20"/>
+          <w:szCs w:val="20"/>
+          <w:rtl w:val="0"/>
+        </w:rPr>
+        <w:t xml:space="preserve">conversion rates</w:t>
+      </w:r>
+      <w:r>
+        <w:rPr>
+          <w:rFonts w:ascii="Calibri" w:cs="Calibri" w:eastAsia="Calibri" w:hAnsi="Calibri"/>
+          <w:sz w:val="20"/>
+          <w:szCs w:val="20"/>
+          <w:rtl w:val="0"/>
+        </w:rPr>
+        <w:t xml:space="preserve"> by </w:t>
+      </w:r>
+      <w:r>
+        <w:rPr>
+          <w:rFonts w:ascii="Calibri" w:cs="Calibri" w:eastAsia="Calibri" w:hAnsi="Calibri"/>
+          <w:b w:val="1"/>
+          <w:sz w:val="20"/>
+          <w:szCs w:val="20"/>
+          <w:rtl w:val="0"/>
+        </w:rPr>
+        <w:t xml:space="preserve">18%</w:t>
+      </w:r>
+      <w:r>
+        <w:rPr>
+          <w:rFonts w:ascii="Calibri" w:cs="Calibri" w:eastAsia="Calibri" w:hAnsi="Calibri"/>
+          <w:sz w:val="20"/>
+          <w:szCs w:val="20"/>
+          <w:rtl w:val="0"/>
+        </w:rPr>
+        <w:t xml:space="preserve"> through </w:t>
+      </w:r>
+      <w:r>
+        <w:rPr>
+          <w:rFonts w:ascii="Calibri" w:cs="Calibri" w:eastAsia="Calibri" w:hAnsi="Calibri"/>
+          <w:b w:val="1"/>
+          <w:sz w:val="20"/>
+          <w:szCs w:val="20"/>
+          <w:rtl w:val="0"/>
+        </w:rPr>
+        <w:t xml:space="preserve">RFM (Recency Frequency Monetary)</w:t>
+      </w:r>
+      <w:r>
+        <w:rPr>
+          <w:rFonts w:ascii="Calibri" w:cs="Calibri" w:eastAsia="Calibri" w:hAnsi="Calibri"/>
+          <w:sz w:val="20"/>
+          <w:szCs w:val="20"/>
+          <w:rtl w:val="0"/>
+        </w:rPr>
+        <w:t xml:space="preserve"> segmentation.</w:t>
+      </w:r>
+    </w:p>
+    <w:p>
+      <w:pPr>
+        <w:keepNext w:val="0"/>
+        <w:keepLines w:val="0"/>
+        <w:pageBreakBefore w:val="0"/>
+        <w:widowControl w:val="1"/>
+        <w:numPr>
+          <w:ilvl w:val="0"/>
+          <w:numId w:val="2"/>
+        </w:numPr>
+        <w:pBdr>
+          <w:top w:space="0" w:sz="0" w:val="nil"/>
+          <w:left w:space="0" w:sz="0" w:val="nil"/>
+          <w:bottom w:space="0" w:sz="0" w:val="nil"/>
+          <w:right w:space="0" w:sz="0" w:val="nil"/>
+          <w:between w:space="0" w:sz="0" w:val="nil"/>
+        </w:pBdr>
+        <w:shd w:fill="auto" w:val="clear"/>
+        <w:spacing w:after="0" w:before="0" w:line="240" w:lineRule="auto"/>
+        <w:ind w:left="720" w:right="0" w:hanging="360"/>
+        <w:jc w:val="both"/>
+        <w:rPr>
+          <w:rFonts w:ascii="Calibri" w:cs="Calibri" w:eastAsia="Calibri" w:hAnsi="Calibri"/>
+          <w:sz w:val="20"/>
+          <w:szCs w:val="20"/>
+        </w:rPr>
+      </w:pPr>
+      <w:r>
+        <w:rPr>
+          <w:rFonts w:ascii="Calibri" w:cs="Calibri" w:eastAsia="Calibri" w:hAnsi="Calibri"/>
+          <w:sz w:val="20"/>
+          <w:szCs w:val="20"/>
+          <w:rtl w:val="0"/>
+        </w:rPr>
+        <w:t xml:space="preserve">Collaborated with cross-functional teams to develop </w:t>
+      </w:r>
+      <w:r>
+        <w:rPr>
+          <w:rFonts w:ascii="Calibri" w:cs="Calibri" w:eastAsia="Calibri" w:hAnsi="Calibri"/>
+          <w:b w:val="1"/>
+          <w:sz w:val="20"/>
+          <w:szCs w:val="20"/>
+          <w:rtl w:val="0"/>
+        </w:rPr>
+        <w:t xml:space="preserve">client data warehouses</w:t>
+      </w:r>
+      <w:r>
+        <w:rPr>
+          <w:rFonts w:ascii="Calibri" w:cs="Calibri" w:eastAsia="Calibri" w:hAnsi="Calibri"/>
+          <w:sz w:val="20"/>
+          <w:szCs w:val="20"/>
+          <w:rtl w:val="0"/>
+        </w:rPr>
+        <w:t xml:space="preserve"> using </w:t>
+      </w:r>
+      <w:r>
+        <w:rPr>
+          <w:rFonts w:ascii="Calibri" w:cs="Calibri" w:eastAsia="Calibri" w:hAnsi="Calibri"/>
+          <w:b w:val="1"/>
+          <w:sz w:val="20"/>
+          <w:szCs w:val="20"/>
+          <w:rtl w:val="0"/>
+        </w:rPr>
+        <w:t xml:space="preserve">GCP</w:t>
+      </w:r>
+      <w:r>
+        <w:rPr>
+          <w:rFonts w:ascii="Calibri" w:cs="Calibri" w:eastAsia="Calibri" w:hAnsi="Calibri"/>
+          <w:sz w:val="20"/>
+          <w:szCs w:val="20"/>
+          <w:rtl w:val="0"/>
+        </w:rPr>
+        <w:t xml:space="preserve"> (Google Cloud Platform) products (</w:t>
+      </w:r>
+      <w:r>
+        <w:rPr>
+          <w:rFonts w:ascii="Calibri" w:cs="Calibri" w:eastAsia="Calibri" w:hAnsi="Calibri"/>
+          <w:b w:val="1"/>
+          <w:sz w:val="20"/>
+          <w:szCs w:val="20"/>
+          <w:rtl w:val="0"/>
+        </w:rPr>
+        <w:t xml:space="preserve">Airflow, Dataflow, BigQuery, Cloud Storage</w:t>
+      </w:r>
+      <w:r>
+        <w:rPr>
+          <w:rFonts w:ascii="Calibri" w:cs="Calibri" w:eastAsia="Calibri" w:hAnsi="Calibri"/>
+          <w:sz w:val="20"/>
+          <w:szCs w:val="20"/>
+          <w:rtl w:val="0"/>
+        </w:rPr>
+        <w:t xml:space="preserve">), reducing data processing time by </w:t>
+      </w:r>
+      <w:r>
+        <w:rPr>
+          <w:rFonts w:ascii="Calibri" w:cs="Calibri" w:eastAsia="Calibri" w:hAnsi="Calibri"/>
+          <w:b w:val="1"/>
+          <w:sz w:val="20"/>
+          <w:szCs w:val="20"/>
+          <w:rtl w:val="0"/>
+        </w:rPr>
+        <w:t xml:space="preserve">30%</w:t>
+      </w:r>
+      <w:r>
+        <w:rPr>
+          <w:rFonts w:ascii="Calibri" w:cs="Calibri" w:eastAsia="Calibri" w:hAnsi="Calibri"/>
+          <w:sz w:val="20"/>
+          <w:szCs w:val="20"/>
+          <w:rtl w:val="0"/>
+        </w:rPr>
+        <w:t xml:space="preserve">.</w:t>
+      </w:r>
+    </w:p>
+    <w:p>
+      <w:pPr>
+        <w:keepNext w:val="0"/>
+        <w:keepLines w:val="0"/>
+        <w:pageBreakBefore w:val="0"/>
+        <w:widowControl w:val="1"/>
+        <w:numPr>
+          <w:ilvl w:val="0"/>
+          <w:numId w:val="2"/>
+        </w:numPr>
+        <w:pBdr>
+          <w:top w:space="0" w:sz="0" w:val="nil"/>
+          <w:left w:space="0" w:sz="0" w:val="nil"/>
+          <w:bottom w:space="0" w:sz="0" w:val="nil"/>
+          <w:right w:space="0" w:sz="0" w:val="nil"/>
+          <w:between w:space="0" w:sz="0" w:val="nil"/>
+        </w:pBdr>
+        <w:shd w:fill="auto" w:val="clear"/>
+        <w:spacing w:after="0" w:before="0" w:line="240" w:lineRule="auto"/>
+        <w:ind w:left="720" w:right="0" w:hanging="360"/>
+        <w:jc w:val="both"/>
+        <w:rPr>
+          <w:rFonts w:ascii="Calibri" w:cs="Calibri" w:eastAsia="Calibri" w:hAnsi="Calibri"/>
+          <w:sz w:val="20"/>
+          <w:szCs w:val="20"/>
+          <w:u w:val="none"/>
+        </w:rPr>
+      </w:pPr>
+      <w:r>
+        <w:rPr>
+          <w:rFonts w:ascii="Calibri" w:cs="Calibri" w:eastAsia="Calibri" w:hAnsi="Calibri"/>
+          <w:sz w:val="20"/>
+          <w:szCs w:val="20"/>
+          <w:rtl w:val="0"/>
+        </w:rPr>
+        <w:t xml:space="preserve">Built </w:t>
+      </w:r>
+      <w:r>
+        <w:rPr>
+          <w:rFonts w:ascii="Calibri" w:cs="Calibri" w:eastAsia="Calibri" w:hAnsi="Calibri"/>
+          <w:b w:val="1"/>
+          <w:sz w:val="20"/>
+          <w:szCs w:val="20"/>
+          <w:rtl w:val="0"/>
+        </w:rPr>
+        <w:t xml:space="preserve">sentiment analysis models</w:t>
+      </w:r>
+      <w:r>
+        <w:rPr>
+          <w:rFonts w:ascii="Calibri" w:cs="Calibri" w:eastAsia="Calibri" w:hAnsi="Calibri"/>
+          <w:sz w:val="20"/>
+          <w:szCs w:val="20"/>
+          <w:rtl w:val="0"/>
+        </w:rPr>
+        <w:t xml:space="preserve"> using </w:t>
+      </w:r>
+      <w:r>
+        <w:rPr>
+          <w:rFonts w:ascii="Calibri" w:cs="Calibri" w:eastAsia="Calibri" w:hAnsi="Calibri"/>
+          <w:b w:val="1"/>
+          <w:sz w:val="20"/>
+          <w:szCs w:val="20"/>
+          <w:rtl w:val="0"/>
+        </w:rPr>
+        <w:t xml:space="preserve">NLP</w:t>
+      </w:r>
+      <w:r>
+        <w:rPr>
+          <w:rFonts w:ascii="Calibri" w:cs="Calibri" w:eastAsia="Calibri" w:hAnsi="Calibri"/>
+          <w:sz w:val="20"/>
+          <w:szCs w:val="20"/>
+          <w:rtl w:val="0"/>
+        </w:rPr>
+        <w:t xml:space="preserve"> techniques to analyze customer reviews, leading to a </w:t>
+      </w:r>
+      <w:r>
+        <w:rPr>
+          <w:rFonts w:ascii="Calibri" w:cs="Calibri" w:eastAsia="Calibri" w:hAnsi="Calibri"/>
+          <w:b w:val="1"/>
+          <w:sz w:val="20"/>
+          <w:szCs w:val="20"/>
+          <w:rtl w:val="0"/>
+        </w:rPr>
+        <w:t xml:space="preserve">20%</w:t>
+      </w:r>
+      <w:r>
+        <w:rPr>
+          <w:rFonts w:ascii="Calibri" w:cs="Calibri" w:eastAsia="Calibri" w:hAnsi="Calibri"/>
+          <w:sz w:val="20"/>
+          <w:szCs w:val="20"/>
+          <w:rtl w:val="0"/>
+        </w:rPr>
+        <w:t xml:space="preserve"> </w:t>
+      </w:r>
+      <w:r>
+        <w:rPr>
+          <w:rFonts w:ascii="Calibri" w:cs="Calibri" w:eastAsia="Calibri" w:hAnsi="Calibri"/>
+          <w:b w:val="1"/>
+          <w:sz w:val="20"/>
+          <w:szCs w:val="20"/>
+          <w:rtl w:val="0"/>
+        </w:rPr>
+        <w:t xml:space="preserve">reduction</w:t>
+      </w:r>
+      <w:r>
+        <w:rPr>
+          <w:rFonts w:ascii="Calibri" w:cs="Calibri" w:eastAsia="Calibri" w:hAnsi="Calibri"/>
+          <w:sz w:val="20"/>
+          <w:szCs w:val="20"/>
+          <w:rtl w:val="0"/>
+        </w:rPr>
+        <w:t xml:space="preserve"> in </w:t>
+      </w:r>
+      <w:r>
+        <w:rPr>
+          <w:rFonts w:ascii="Calibri" w:cs="Calibri" w:eastAsia="Calibri" w:hAnsi="Calibri"/>
+          <w:b w:val="1"/>
+          <w:sz w:val="20"/>
+          <w:szCs w:val="20"/>
+          <w:rtl w:val="0"/>
+        </w:rPr>
+        <w:t xml:space="preserve">complaints</w:t>
+      </w:r>
+      <w:r>
+        <w:rPr>
+          <w:rFonts w:ascii="Calibri" w:cs="Calibri" w:eastAsia="Calibri" w:hAnsi="Calibri"/>
+          <w:sz w:val="20"/>
+          <w:szCs w:val="20"/>
+          <w:rtl w:val="0"/>
+        </w:rPr>
+        <w:t xml:space="preserve">.</w:t>
+      </w:r>
+    </w:p>
+    <w:p>
+      <w:pPr>
+        <w:keepNext w:val="0"/>
+        <w:keepLines w:val="0"/>
+        <w:pageBreakBefore w:val="0"/>
+        <w:widowControl w:val="1"/>
+        <w:pBdr>
+          <w:top w:space="0" w:sz="0" w:val="nil"/>
+          <w:left w:space="0" w:sz="0" w:val="nil"/>
+          <w:bottom w:space="0" w:sz="0" w:val="nil"/>
+          <w:right w:space="0" w:sz="0" w:val="nil"/>
+          <w:between w:space="0" w:sz="0" w:val="nil"/>
+        </w:pBdr>
+        <w:shd w:fill="auto" w:val="clear"/>
+        <w:tabs>
+          <w:tab w:val="right" w:leader="none" w:pos="10048"/>
+        </w:tabs>
+        <w:spacing w:after="0" w:before="0" w:line="240" w:lineRule="auto"/>
+        <w:ind w:left="0" w:right="0" w:firstLine="0"/>
+        <w:jc w:val="both"/>
+        <w:rPr>
+          <w:rFonts w:ascii="Calibri" w:cs="Calibri" w:eastAsia="Calibri" w:hAnsi="Calibri"/>
+          <w:sz w:val="20"/>
+          <w:szCs w:val="20"/>
+        </w:rPr>
+      </w:pPr>
+      <w:r>
+        <w:rPr>
+          <w:rtl w:val="0"/>
+        </w:rPr>
+      </w:r>
+    </w:p>
+    <w:p>
+      <w:pPr>
+        <w:keepNext w:val="0"/>
+        <w:keepLines w:val="0"/>
+        <w:pageBreakBefore w:val="0"/>
+        <w:widowControl w:val="1"/>
+        <w:pBdr>
+          <w:top w:space="0" w:sz="0" w:val="nil"/>
+          <w:left w:space="0" w:sz="0" w:val="nil"/>
+          <w:bottom w:space="0" w:sz="0" w:val="nil"/>
+          <w:right w:space="0" w:sz="0" w:val="nil"/>
+          <w:between w:space="0" w:sz="0" w:val="nil"/>
+        </w:pBdr>
+        <w:shd w:fill="auto" w:val="clear"/>
+        <w:tabs>
+          <w:tab w:val="right" w:leader="none" w:pos="10048"/>
+        </w:tabs>
+        <w:spacing w:after="0" w:before="0" w:line="240" w:lineRule="auto"/>
+        <w:ind w:left="0" w:right="0" w:firstLine="0"/>
+        <w:jc w:val="both"/>
+        <w:rPr>
+          <w:rFonts w:ascii="Calibri" w:cs="Calibri" w:eastAsia="Calibri" w:hAnsi="Calibri"/>
+          <w:b w:val="1"/>
+          <w:i w:val="0"/>
+          <w:smallCaps w:val="0"/>
+          <w:strike w:val="0"/>
+          <w:sz w:val="20"/>
+          <w:szCs w:val="20"/>
+          <w:u w:val="none"/>
+          <w:shd w:fill="auto" w:val="clear"/>
+          <w:vertAlign w:val="baseline"/>
+        </w:rPr>
+      </w:pPr>
+      <w:r>
+        <w:rPr>
+          <w:rFonts w:ascii="Calibri" w:cs="Calibri" w:eastAsia="Calibri" w:hAnsi="Calibri"/>
+          <w:b w:val="1"/>
+          <w:i w:val="0"/>
+          <w:smallCaps w:val="0"/>
+          <w:strike w:val="0"/>
+          <w:sz w:val="20"/>
+          <w:szCs w:val="20"/>
+          <w:u w:val="none"/>
+          <w:shd w:fill="auto" w:val="clear"/>
+          <w:vertAlign w:val="baseline"/>
+          <w:rtl w:val="0"/>
+        </w:rPr>
+        <w:t xml:space="preserve">Bewakoof Brands Pvt. Ltd.</w:t>
+        <w:tab/>
+        <w:t xml:space="preserve">Feb 2020 - Nov 2021</w:t>
+      </w:r>
+    </w:p>
+    <w:p>
+      <w:pPr>
+        <w:keepNext w:val="0"/>
+        <w:keepLines w:val="0"/>
+        <w:pageBreakBefore w:val="0"/>
+        <w:widowControl w:val="1"/>
+        <w:pBdr>
+          <w:top w:space="0" w:sz="0" w:val="nil"/>
+          <w:left w:space="0" w:sz="0" w:val="nil"/>
+          <w:bottom w:space="0" w:sz="0" w:val="nil"/>
+          <w:right w:space="0" w:sz="0" w:val="nil"/>
+          <w:between w:space="0" w:sz="0" w:val="nil"/>
+        </w:pBdr>
+        <w:shd w:fill="auto" w:val="clear"/>
+        <w:tabs>
+          <w:tab w:val="right" w:leader="none" w:pos="10048"/>
+        </w:tabs>
+        <w:spacing w:after="0" w:before="0" w:line="240" w:lineRule="auto"/>
+        <w:ind w:left="0" w:right="0" w:firstLine="0"/>
+        <w:jc w:val="both"/>
+        <w:rPr>
+          <w:rFonts w:ascii="Calibri" w:cs="Calibri" w:eastAsia="Calibri" w:hAnsi="Calibri"/>
+          <w:b w:val="0"/>
+          <w:i w:val="0"/>
+          <w:smallCaps w:val="0"/>
+          <w:strike w:val="0"/>
+          <w:sz w:val="20"/>
+          <w:szCs w:val="20"/>
+          <w:u w:val="none"/>
+          <w:shd w:fill="auto" w:val="clear"/>
+          <w:vertAlign w:val="baseline"/>
+        </w:rPr>
+      </w:pPr>
+      <w:r>
+        <w:rPr>
+          <w:rFonts w:ascii="Calibri" w:cs="Calibri" w:eastAsia="Calibri" w:hAnsi="Calibri"/>
+          <w:b w:val="0"/>
+          <w:i w:val="1"/>
+          <w:smallCaps w:val="0"/>
+          <w:strike w:val="0"/>
+          <w:sz w:val="20"/>
+          <w:szCs w:val="20"/>
+          <w:u w:val="none"/>
+          <w:shd w:fill="auto" w:val="clear"/>
+          <w:vertAlign w:val="baseline"/>
+          <w:rtl w:val="0"/>
+        </w:rPr>
+        <w:t xml:space="preserve">Data Scientist</w:t>
+      </w:r>
+      <w:r>
+        <w:rPr>
+          <w:rFonts w:ascii="Calibri" w:cs="Calibri" w:eastAsia="Calibri" w:hAnsi="Calibri"/>
+          <w:b w:val="0"/>
+          <w:i w:val="0"/>
+          <w:smallCaps w:val="0"/>
+          <w:strike w:val="0"/>
+          <w:sz w:val="20"/>
+          <w:szCs w:val="20"/>
+          <w:u w:val="none"/>
+          <w:shd w:fill="auto" w:val="clear"/>
+          <w:vertAlign w:val="baseline"/>
+          <w:rtl w:val="0"/>
+        </w:rPr>
+        <w:tab/>
+      </w:r>
+    </w:p>
+    <w:p>
+      <w:pPr>
+        <w:keepNext w:val="0"/>
+        <w:keepLines w:val="0"/>
+        <w:pageBreakBefore w:val="0"/>
+        <w:widowControl w:val="1"/>
+        <w:numPr>
+          <w:ilvl w:val="0"/>
+          <w:numId w:val="3"/>
+        </w:numPr>
+        <w:pBdr>
+          <w:top w:space="0" w:sz="0" w:val="nil"/>
+          <w:left w:space="0" w:sz="0" w:val="nil"/>
+          <w:bottom w:space="0" w:sz="0" w:val="nil"/>
+          <w:right w:space="0" w:sz="0" w:val="nil"/>
+          <w:between w:space="0" w:sz="0" w:val="nil"/>
+        </w:pBdr>
+        <w:shd w:fill="auto" w:val="clear"/>
+        <w:spacing w:after="0" w:before="0" w:line="240" w:lineRule="auto"/>
+        <w:ind w:left="720" w:right="0" w:hanging="360"/>
+        <w:jc w:val="both"/>
+        <w:rPr>
+          <w:rFonts w:ascii="Calibri" w:cs="Calibri" w:eastAsia="Calibri" w:hAnsi="Calibri"/>
+          <w:sz w:val="20"/>
+          <w:szCs w:val="20"/>
+        </w:rPr>
+      </w:pPr>
+      <w:r>
+        <w:rPr>
+          <w:rFonts w:ascii="Calibri" w:cs="Calibri" w:eastAsia="Calibri" w:hAnsi="Calibri"/>
+          <w:sz w:val="20"/>
+          <w:szCs w:val="20"/>
+          <w:rtl w:val="0"/>
+        </w:rPr>
+        <w:t xml:space="preserve">Devised a </w:t>
+      </w:r>
+      <w:r>
+        <w:rPr>
+          <w:rFonts w:ascii="Calibri" w:cs="Calibri" w:eastAsia="Calibri" w:hAnsi="Calibri"/>
+          <w:b w:val="1"/>
+          <w:sz w:val="20"/>
+          <w:szCs w:val="20"/>
+          <w:rtl w:val="0"/>
+        </w:rPr>
+        <w:t xml:space="preserve">product ranking</w:t>
+      </w:r>
+      <w:r>
+        <w:rPr>
+          <w:rFonts w:ascii="Calibri" w:cs="Calibri" w:eastAsia="Calibri" w:hAnsi="Calibri"/>
+          <w:sz w:val="20"/>
+          <w:szCs w:val="20"/>
+          <w:rtl w:val="0"/>
+        </w:rPr>
+        <w:t xml:space="preserve"> auto-sort algorithm, boosting </w:t>
+      </w:r>
+      <w:r>
+        <w:rPr>
+          <w:rFonts w:ascii="Calibri" w:cs="Calibri" w:eastAsia="Calibri" w:hAnsi="Calibri"/>
+          <w:b w:val="1"/>
+          <w:sz w:val="20"/>
+          <w:szCs w:val="20"/>
+          <w:rtl w:val="0"/>
+        </w:rPr>
+        <w:t xml:space="preserve">CTR (click-through rate)</w:t>
+      </w:r>
+      <w:r>
+        <w:rPr>
+          <w:rFonts w:ascii="Calibri" w:cs="Calibri" w:eastAsia="Calibri" w:hAnsi="Calibri"/>
+          <w:sz w:val="20"/>
+          <w:szCs w:val="20"/>
+          <w:rtl w:val="0"/>
+        </w:rPr>
+        <w:t xml:space="preserve"> by </w:t>
+      </w:r>
+      <w:r>
+        <w:rPr>
+          <w:rFonts w:ascii="Calibri" w:cs="Calibri" w:eastAsia="Calibri" w:hAnsi="Calibri"/>
+          <w:sz w:val="20"/>
+          <w:szCs w:val="20"/>
+          <w:rtl w:val="0"/>
+        </w:rPr>
+        <w:t xml:space="preserve">26%</w:t>
+      </w:r>
+      <w:r>
+        <w:rPr>
+          <w:rFonts w:ascii="Calibri" w:cs="Calibri" w:eastAsia="Calibri" w:hAnsi="Calibri"/>
+          <w:sz w:val="20"/>
+          <w:szCs w:val="20"/>
+          <w:rtl w:val="0"/>
+        </w:rPr>
+        <w:t xml:space="preserve"> and </w:t>
+      </w:r>
+      <w:r>
+        <w:rPr>
+          <w:rFonts w:ascii="Calibri" w:cs="Calibri" w:eastAsia="Calibri" w:hAnsi="Calibri"/>
+          <w:b w:val="1"/>
+          <w:sz w:val="20"/>
+          <w:szCs w:val="20"/>
+          <w:rtl w:val="0"/>
+        </w:rPr>
+        <w:t xml:space="preserve">A2C (add-to-cart rate)</w:t>
+      </w:r>
+      <w:r>
+        <w:rPr>
+          <w:rFonts w:ascii="Calibri" w:cs="Calibri" w:eastAsia="Calibri" w:hAnsi="Calibri"/>
+          <w:sz w:val="20"/>
+          <w:szCs w:val="20"/>
+          <w:rtl w:val="0"/>
+        </w:rPr>
+        <w:t xml:space="preserve"> by </w:t>
+      </w:r>
+      <w:r>
+        <w:rPr>
+          <w:rFonts w:ascii="Calibri" w:cs="Calibri" w:eastAsia="Calibri" w:hAnsi="Calibri"/>
+          <w:sz w:val="20"/>
+          <w:szCs w:val="20"/>
+          <w:rtl w:val="0"/>
+        </w:rPr>
+        <w:t xml:space="preserve">12%.</w:t>
+      </w:r>
+    </w:p>
+    <w:p>
+      <w:pPr>
+        <w:keepNext w:val="0"/>
+        <w:keepLines w:val="0"/>
+        <w:pageBreakBefore w:val="0"/>
+        <w:widowControl w:val="1"/>
+        <w:numPr>
+          <w:ilvl w:val="0"/>
+          <w:numId w:val="3"/>
+        </w:numPr>
+        <w:pBdr>
+          <w:top w:space="0" w:sz="0" w:val="nil"/>
+          <w:left w:space="0" w:sz="0" w:val="nil"/>
+          <w:bottom w:space="0" w:sz="0" w:val="nil"/>
+          <w:right w:space="0" w:sz="0" w:val="nil"/>
+          <w:between w:space="0" w:sz="0" w:val="nil"/>
+        </w:pBdr>
+        <w:shd w:fill="auto" w:val="clear"/>
+        <w:spacing w:after="0" w:before="0" w:line="240" w:lineRule="auto"/>
+        <w:ind w:left="720" w:right="0" w:hanging="360"/>
+        <w:jc w:val="both"/>
+        <w:rPr>
+          <w:rFonts w:ascii="Calibri" w:cs="Calibri" w:eastAsia="Calibri" w:hAnsi="Calibri"/>
+          <w:sz w:val="20"/>
+          <w:szCs w:val="20"/>
+        </w:rPr>
+      </w:pPr>
+      <w:r>
+        <w:rPr>
+          <w:rFonts w:ascii="Calibri" w:cs="Calibri" w:eastAsia="Calibri" w:hAnsi="Calibri"/>
+          <w:sz w:val="20"/>
+          <w:szCs w:val="20"/>
+          <w:rtl w:val="0"/>
+        </w:rPr>
+        <w:t xml:space="preserve">Designed </w:t>
+      </w:r>
+      <w:r>
+        <w:rPr>
+          <w:rFonts w:ascii="Calibri" w:cs="Calibri" w:eastAsia="Calibri" w:hAnsi="Calibri"/>
+          <w:b w:val="1"/>
+          <w:sz w:val="20"/>
+          <w:szCs w:val="20"/>
+          <w:rtl w:val="0"/>
+        </w:rPr>
+        <w:t xml:space="preserve">recommendation engines</w:t>
+      </w:r>
+      <w:r>
+        <w:rPr>
+          <w:rFonts w:ascii="Calibri" w:cs="Calibri" w:eastAsia="Calibri" w:hAnsi="Calibri"/>
+          <w:sz w:val="20"/>
+          <w:szCs w:val="20"/>
+          <w:rtl w:val="0"/>
+        </w:rPr>
+        <w:t xml:space="preserve"> with </w:t>
+      </w:r>
+      <w:r>
+        <w:rPr>
+          <w:rFonts w:ascii="Calibri" w:cs="Calibri" w:eastAsia="Calibri" w:hAnsi="Calibri"/>
+          <w:b w:val="1"/>
+          <w:sz w:val="20"/>
+          <w:szCs w:val="20"/>
+          <w:rtl w:val="0"/>
+        </w:rPr>
+        <w:t xml:space="preserve">Alternating Least Squares (ALS)</w:t>
+      </w:r>
+      <w:r>
+        <w:rPr>
+          <w:rFonts w:ascii="Calibri" w:cs="Calibri" w:eastAsia="Calibri" w:hAnsi="Calibri"/>
+          <w:sz w:val="20"/>
+          <w:szCs w:val="20"/>
+          <w:rtl w:val="0"/>
+        </w:rPr>
+        <w:t xml:space="preserve">, resulting in a </w:t>
+      </w:r>
+      <w:r>
+        <w:rPr>
+          <w:rFonts w:ascii="Calibri" w:cs="Calibri" w:eastAsia="Calibri" w:hAnsi="Calibri"/>
+          <w:b w:val="1"/>
+          <w:sz w:val="20"/>
+          <w:szCs w:val="20"/>
+          <w:rtl w:val="0"/>
+        </w:rPr>
+        <w:t xml:space="preserve">14%</w:t>
+      </w:r>
+      <w:r>
+        <w:rPr>
+          <w:rFonts w:ascii="Calibri" w:cs="Calibri" w:eastAsia="Calibri" w:hAnsi="Calibri"/>
+          <w:sz w:val="20"/>
+          <w:szCs w:val="20"/>
+          <w:rtl w:val="0"/>
+        </w:rPr>
+        <w:t xml:space="preserve"> rise in </w:t>
+      </w:r>
+      <w:r>
+        <w:rPr>
+          <w:rFonts w:ascii="Calibri" w:cs="Calibri" w:eastAsia="Calibri" w:hAnsi="Calibri"/>
+          <w:b w:val="1"/>
+          <w:sz w:val="20"/>
+          <w:szCs w:val="20"/>
+          <w:rtl w:val="0"/>
+        </w:rPr>
+        <w:t xml:space="preserve">RPTI</w:t>
+      </w:r>
+      <w:r>
+        <w:rPr>
+          <w:rFonts w:ascii="Calibri" w:cs="Calibri" w:eastAsia="Calibri" w:hAnsi="Calibri"/>
+          <w:sz w:val="20"/>
+          <w:szCs w:val="20"/>
+          <w:rtl w:val="0"/>
+        </w:rPr>
+        <w:t xml:space="preserve"> (revenue-per-thousand impressions) i.e. improving application engagement and growth metrics.</w:t>
+      </w:r>
+    </w:p>
+    <w:p>
+      <w:pPr>
+        <w:keepNext w:val="0"/>
+        <w:keepLines w:val="0"/>
+        <w:pageBreakBefore w:val="0"/>
+        <w:widowControl w:val="1"/>
+        <w:numPr>
+          <w:ilvl w:val="0"/>
+          <w:numId w:val="3"/>
+        </w:numPr>
+        <w:pBdr>
+          <w:top w:space="0" w:sz="0" w:val="nil"/>
+          <w:left w:space="0" w:sz="0" w:val="nil"/>
+          <w:bottom w:space="0" w:sz="0" w:val="nil"/>
+          <w:right w:space="0" w:sz="0" w:val="nil"/>
+          <w:between w:space="0" w:sz="0" w:val="nil"/>
+        </w:pBdr>
+        <w:shd w:fill="auto" w:val="clear"/>
+        <w:spacing w:after="0" w:before="0" w:line="240" w:lineRule="auto"/>
+        <w:ind w:left="720" w:right="0" w:hanging="360"/>
+        <w:jc w:val="both"/>
+        <w:rPr>
+          <w:rFonts w:ascii="Calibri" w:cs="Calibri" w:eastAsia="Calibri" w:hAnsi="Calibri"/>
+          <w:sz w:val="20"/>
+          <w:szCs w:val="20"/>
+          <w:u w:val="none"/>
+        </w:rPr>
+      </w:pPr>
+      <w:r>
+        <w:rPr>
+          <w:rFonts w:ascii="Calibri" w:cs="Calibri" w:eastAsia="Calibri" w:hAnsi="Calibri"/>
+          <w:sz w:val="20"/>
+          <w:szCs w:val="20"/>
+          <w:rtl w:val="0"/>
+        </w:rPr>
+        <w:t xml:space="preserve">Designed and executed </w:t>
+      </w:r>
+      <w:r>
+        <w:rPr>
+          <w:rFonts w:ascii="Calibri" w:cs="Calibri" w:eastAsia="Calibri" w:hAnsi="Calibri"/>
+          <w:b w:val="1"/>
+          <w:sz w:val="20"/>
+          <w:szCs w:val="20"/>
+          <w:rtl w:val="0"/>
+        </w:rPr>
+        <w:t xml:space="preserve">A/B testing frameworks</w:t>
+      </w:r>
+      <w:r>
+        <w:rPr>
+          <w:rFonts w:ascii="Calibri" w:cs="Calibri" w:eastAsia="Calibri" w:hAnsi="Calibri"/>
+          <w:sz w:val="20"/>
+          <w:szCs w:val="20"/>
+          <w:rtl w:val="0"/>
+        </w:rPr>
+        <w:t xml:space="preserve"> to evaluate </w:t>
+      </w:r>
+      <w:r>
+        <w:rPr>
+          <w:rFonts w:ascii="Calibri" w:cs="Calibri" w:eastAsia="Calibri" w:hAnsi="Calibri"/>
+          <w:b w:val="1"/>
+          <w:sz w:val="20"/>
+          <w:szCs w:val="20"/>
+          <w:rtl w:val="0"/>
+        </w:rPr>
+        <w:t xml:space="preserve">marketing strategies</w:t>
+      </w:r>
+      <w:r>
+        <w:rPr>
+          <w:rFonts w:ascii="Calibri" w:cs="Calibri" w:eastAsia="Calibri" w:hAnsi="Calibri"/>
+          <w:sz w:val="20"/>
+          <w:szCs w:val="20"/>
+          <w:rtl w:val="0"/>
+        </w:rPr>
+        <w:t xml:space="preserve">, increasing campaign </w:t>
+      </w:r>
+      <w:r>
+        <w:rPr>
+          <w:rFonts w:ascii="Calibri" w:cs="Calibri" w:eastAsia="Calibri" w:hAnsi="Calibri"/>
+          <w:b w:val="1"/>
+          <w:sz w:val="20"/>
+          <w:szCs w:val="20"/>
+          <w:rtl w:val="0"/>
+        </w:rPr>
+        <w:t xml:space="preserve">ROI</w:t>
+      </w:r>
+      <w:r>
+        <w:rPr>
+          <w:rFonts w:ascii="Calibri" w:cs="Calibri" w:eastAsia="Calibri" w:hAnsi="Calibri"/>
+          <w:sz w:val="20"/>
+          <w:szCs w:val="20"/>
+          <w:rtl w:val="0"/>
+        </w:rPr>
+        <w:t xml:space="preserve"> by </w:t>
+      </w:r>
+      <w:r>
+        <w:rPr>
+          <w:rFonts w:ascii="Calibri" w:cs="Calibri" w:eastAsia="Calibri" w:hAnsi="Calibri"/>
+          <w:b w:val="1"/>
+          <w:sz w:val="20"/>
+          <w:szCs w:val="20"/>
+          <w:rtl w:val="0"/>
+        </w:rPr>
+        <w:t xml:space="preserve">12%</w:t>
+      </w:r>
+      <w:r>
+        <w:rPr>
+          <w:rFonts w:ascii="Calibri" w:cs="Calibri" w:eastAsia="Calibri" w:hAnsi="Calibri"/>
+          <w:sz w:val="20"/>
+          <w:szCs w:val="20"/>
+          <w:rtl w:val="0"/>
+        </w:rPr>
+        <w:t xml:space="preserve"> and aligning with product development roadmaps.</w:t>
+      </w:r>
+      <w:r>
+        <w:rPr>
+          <w:rtl w:val="0"/>
+        </w:rPr>
+      </w:r>
+    </w:p>
+    <w:p>
+      <w:pPr>
+        <w:keepNext w:val="0"/>
+        <w:keepLines w:val="0"/>
+        <w:pageBreakBefore w:val="0"/>
+        <w:widowControl w:val="1"/>
+        <w:numPr>
+          <w:ilvl w:val="0"/>
+          <w:numId w:val="3"/>
+        </w:numPr>
+        <w:pBdr>
+          <w:top w:space="0" w:sz="0" w:val="nil"/>
+          <w:left w:space="0" w:sz="0" w:val="nil"/>
+          <w:bottom w:space="0" w:sz="0" w:val="nil"/>
+          <w:right w:space="0" w:sz="0" w:val="nil"/>
+          <w:between w:space="0" w:sz="0" w:val="nil"/>
+        </w:pBdr>
+        <w:shd w:fill="auto" w:val="clear"/>
+        <w:spacing w:after="200" w:before="0" w:line="240" w:lineRule="auto"/>
+        <w:ind w:left="720" w:right="0" w:hanging="360"/>
+        <w:jc w:val="both"/>
+        <w:rPr>
+          <w:rFonts w:ascii="Calibri" w:cs="Calibri" w:eastAsia="Calibri" w:hAnsi="Calibri"/>
+          <w:sz w:val="20"/>
+          <w:szCs w:val="20"/>
+          <w:u w:val="none"/>
+        </w:rPr>
+      </w:pPr>
+      <w:r>
+        <w:rPr>
+          <w:rFonts w:ascii="Calibri" w:cs="Calibri" w:eastAsia="Calibri" w:hAnsi="Calibri"/>
+          <w:sz w:val="20"/>
+          <w:szCs w:val="20"/>
+          <w:rtl w:val="0"/>
+        </w:rPr>
+        <w:t xml:space="preserve">Conducted</w:t>
+      </w:r>
+      <w:r>
+        <w:rPr>
+          <w:rFonts w:ascii="Calibri" w:cs="Calibri" w:eastAsia="Calibri" w:hAnsi="Calibri"/>
+          <w:b w:val="1"/>
+          <w:sz w:val="20"/>
+          <w:szCs w:val="20"/>
+          <w:rtl w:val="0"/>
+        </w:rPr>
+        <w:t xml:space="preserve"> sales forecasting</w:t>
+      </w:r>
+      <w:r>
+        <w:rPr>
+          <w:rFonts w:ascii="Calibri" w:cs="Calibri" w:eastAsia="Calibri" w:hAnsi="Calibri"/>
+          <w:sz w:val="20"/>
+          <w:szCs w:val="20"/>
+          <w:rtl w:val="0"/>
+        </w:rPr>
+        <w:t xml:space="preserve"> to optimize </w:t>
+      </w:r>
+      <w:r>
+        <w:rPr>
+          <w:rFonts w:ascii="Calibri" w:cs="Calibri" w:eastAsia="Calibri" w:hAnsi="Calibri"/>
+          <w:b w:val="1"/>
+          <w:sz w:val="20"/>
+          <w:szCs w:val="20"/>
+          <w:rtl w:val="0"/>
+        </w:rPr>
+        <w:t xml:space="preserve">inventory management</w:t>
+      </w:r>
+      <w:r>
+        <w:rPr>
+          <w:rFonts w:ascii="Calibri" w:cs="Calibri" w:eastAsia="Calibri" w:hAnsi="Calibri"/>
+          <w:sz w:val="20"/>
+          <w:szCs w:val="20"/>
+          <w:rtl w:val="0"/>
+        </w:rPr>
+        <w:t xml:space="preserve">, reducing </w:t>
+      </w:r>
+      <w:r>
+        <w:rPr>
+          <w:rFonts w:ascii="Calibri" w:cs="Calibri" w:eastAsia="Calibri" w:hAnsi="Calibri"/>
+          <w:b w:val="1"/>
+          <w:sz w:val="20"/>
+          <w:szCs w:val="20"/>
+          <w:rtl w:val="0"/>
+        </w:rPr>
+        <w:t xml:space="preserve">stockouts by 20%</w:t>
+      </w:r>
+      <w:r>
+        <w:rPr>
+          <w:rFonts w:ascii="Calibri" w:cs="Calibri" w:eastAsia="Calibri" w:hAnsi="Calibri"/>
+          <w:sz w:val="20"/>
+          <w:szCs w:val="20"/>
+          <w:rtl w:val="0"/>
+        </w:rPr>
+        <w:t xml:space="preserve">.</w:t>
+      </w:r>
+      <w:r>
+        <w:rPr>
+          <w:rtl w:val="0"/>
+        </w:rPr>
+      </w:r>
+    </w:p>
+    <w:p>
+      <w:pPr>
+        <w:keepNext w:val="0"/>
+        <w:keepLines w:val="0"/>
+        <w:pageBreakBefore w:val="0"/>
+        <w:widowControl w:val="1"/>
+        <w:pBdr>
+          <w:top w:space="0" w:sz="0" w:val="nil"/>
+          <w:left w:space="0" w:sz="0" w:val="nil"/>
+          <w:bottom w:space="0" w:sz="0" w:val="nil"/>
+          <w:right w:space="0" w:sz="0" w:val="nil"/>
+          <w:between w:space="0" w:sz="0" w:val="nil"/>
+        </w:pBdr>
+        <w:shd w:fill="auto" w:val="clear"/>
+        <w:tabs>
+          <w:tab w:val="right" w:leader="none" w:pos="10048"/>
+        </w:tabs>
+        <w:spacing w:after="0" w:before="0" w:line="240" w:lineRule="auto"/>
+        <w:ind w:left="0" w:right="0" w:firstLine="0"/>
+        <w:jc w:val="both"/>
+        <w:rPr>
+          <w:rFonts w:ascii="Calibri" w:cs="Calibri" w:eastAsia="Calibri" w:hAnsi="Calibri"/>
+          <w:b w:val="1"/>
+          <w:i w:val="0"/>
+          <w:smallCaps w:val="0"/>
+          <w:strike w:val="0"/>
+          <w:sz w:val="20"/>
+          <w:szCs w:val="20"/>
+          <w:u w:val="none"/>
+          <w:shd w:fill="auto" w:val="clear"/>
+          <w:vertAlign w:val="baseline"/>
+        </w:rPr>
+      </w:pPr>
+      <w:r>
+        <w:rPr>
+          <w:rFonts w:ascii="Calibri" w:cs="Calibri" w:eastAsia="Calibri" w:hAnsi="Calibri"/>
+          <w:b w:val="1"/>
+          <w:i w:val="0"/>
+          <w:smallCaps w:val="0"/>
+          <w:strike w:val="0"/>
+          <w:sz w:val="20"/>
+          <w:szCs w:val="20"/>
+          <w:u w:val="none"/>
+          <w:shd w:fill="auto" w:val="clear"/>
+          <w:vertAlign w:val="baseline"/>
+          <w:rtl w:val="0"/>
+        </w:rPr>
+        <w:t xml:space="preserve">Reliance Jio</w:t>
+        <w:tab/>
+        <w:t xml:space="preserve">Jul 2018 - Feb 2020</w:t>
+      </w:r>
+    </w:p>
+    <w:p>
+      <w:pPr>
+        <w:keepNext w:val="0"/>
+        <w:keepLines w:val="0"/>
+        <w:pageBreakBefore w:val="0"/>
+        <w:widowControl w:val="1"/>
+        <w:pBdr>
+          <w:top w:space="0" w:sz="0" w:val="nil"/>
+          <w:left w:space="0" w:sz="0" w:val="nil"/>
+          <w:bottom w:space="0" w:sz="0" w:val="nil"/>
+          <w:right w:space="0" w:sz="0" w:val="nil"/>
+          <w:between w:space="0" w:sz="0" w:val="nil"/>
+        </w:pBdr>
+        <w:shd w:fill="auto" w:val="clear"/>
+        <w:tabs>
+          <w:tab w:val="right" w:leader="none" w:pos="10048"/>
+        </w:tabs>
+        <w:spacing w:after="0" w:before="0" w:line="240" w:lineRule="auto"/>
+        <w:ind w:left="0" w:right="0" w:firstLine="0"/>
+        <w:jc w:val="left"/>
+        <w:rPr>
+          <w:rFonts w:ascii="Calibri" w:cs="Calibri" w:eastAsia="Calibri" w:hAnsi="Calibri"/>
+          <w:b w:val="0"/>
+          <w:i w:val="1"/>
+          <w:smallCaps w:val="0"/>
+          <w:strike w:val="0"/>
+          <w:sz w:val="20"/>
+          <w:szCs w:val="20"/>
+          <w:u w:val="none"/>
+          <w:shd w:fill="auto" w:val="clear"/>
+          <w:vertAlign w:val="baseline"/>
+        </w:rPr>
+      </w:pPr>
+      <w:r>
+        <w:rPr>
+          <w:rFonts w:ascii="Calibri" w:cs="Calibri" w:eastAsia="Calibri" w:hAnsi="Calibri"/>
+          <w:b w:val="0"/>
+          <w:i w:val="1"/>
+          <w:smallCaps w:val="0"/>
+          <w:strike w:val="0"/>
+          <w:sz w:val="20"/>
+          <w:szCs w:val="20"/>
+          <w:u w:val="none"/>
+          <w:shd w:fill="auto" w:val="clear"/>
+          <w:vertAlign w:val="baseline"/>
+          <w:rtl w:val="0"/>
+        </w:rPr>
+        <w:t xml:space="preserve">Data Engineer</w:t>
       </w:r>
     </w:p>
     <w:p>
@@ -979,27 +2367,29 @@
         <w:jc w:val="both"/>
         <w:rPr>
           <w:rFonts w:ascii="Calibri" w:cs="Calibri" w:eastAsia="Calibri" w:hAnsi="Calibri"/>
-          <w:sz w:val="20"/>
-          <w:szCs w:val="20"/>
-        </w:rPr>
-      </w:pPr>
-      <w:r>
-        <w:rPr>
-          <w:rFonts w:ascii="Calibri" w:cs="Calibri" w:eastAsia="Calibri" w:hAnsi="Calibri"/>
-          <w:sz w:val="20"/>
-          <w:szCs w:val="20"/>
-          <w:rtl w:val="0"/>
-        </w:rPr>
-        <w:t xml:space="preserve">Architected data-driven solutions for client </w:t>
-      </w:r>
-      <w:r>
-        <w:rPr>
-          <w:rFonts w:ascii="Calibri" w:cs="Calibri" w:eastAsia="Calibri" w:hAnsi="Calibri"/>
-          <w:sz w:val="20"/>
-          <w:szCs w:val="20"/>
-          <w:rtl w:val="0"/>
-        </w:rPr>
-        <w:t xml:space="preserve">data warehouses</w:t>
+          <w:b w:val="0"/>
+          <w:i w:val="0"/>
+          <w:sz w:val="20"/>
+          <w:szCs w:val="20"/>
+        </w:rPr>
+      </w:pPr>
+      <w:r>
+        <w:rPr>
+          <w:rFonts w:ascii="Calibri" w:cs="Calibri" w:eastAsia="Calibri" w:hAnsi="Calibri"/>
+          <w:sz w:val="20"/>
+          <w:szCs w:val="20"/>
+          <w:rtl w:val="0"/>
+        </w:rPr>
+        <w:t xml:space="preserve">Engineered a </w:t>
+      </w:r>
+      <w:r>
+        <w:rPr>
+          <w:rFonts w:ascii="Calibri" w:cs="Calibri" w:eastAsia="Calibri" w:hAnsi="Calibri"/>
+          <w:sz w:val="20"/>
+          <w:szCs w:val="20"/>
+          <w:rtl w:val="0"/>
+        </w:rPr>
+        <w:t xml:space="preserve">streaming data pipeline</w:t>
       </w:r>
       <w:r>
         <w:rPr>
@@ -1018,53 +2408,39 @@
           <w:szCs w:val="20"/>
           <w:rtl w:val="0"/>
         </w:rPr>
-        <w:t xml:space="preserve">GCP</w:t>
-      </w:r>
-      <w:r>
-        <w:rPr>
-          <w:rFonts w:ascii="Calibri" w:cs="Calibri" w:eastAsia="Calibri" w:hAnsi="Calibri"/>
-          <w:sz w:val="20"/>
-          <w:szCs w:val="20"/>
-          <w:rtl w:val="0"/>
-        </w:rPr>
-        <w:t xml:space="preserve"> (Google Cloud Platform) products (</w:t>
-      </w:r>
-      <w:r>
-        <w:rPr>
-          <w:rFonts w:ascii="Calibri" w:cs="Calibri" w:eastAsia="Calibri" w:hAnsi="Calibri"/>
-          <w:b w:val="1"/>
-          <w:sz w:val="20"/>
-          <w:szCs w:val="20"/>
-          <w:rtl w:val="0"/>
-        </w:rPr>
-        <w:t xml:space="preserve">Airflow, Dataflow, BigQuery, Cloud Storage</w:t>
-      </w:r>
-      <w:r>
-        <w:rPr>
-          <w:rFonts w:ascii="Calibri" w:cs="Calibri" w:eastAsia="Calibri" w:hAnsi="Calibri"/>
-          <w:sz w:val="20"/>
-          <w:szCs w:val="20"/>
-          <w:rtl w:val="0"/>
-        </w:rPr>
-        <w:t xml:space="preserve">), reducing data processing time by </w:t>
-      </w:r>
-      <w:r>
-        <w:rPr>
-          <w:rFonts w:ascii="Calibri" w:cs="Calibri" w:eastAsia="Calibri" w:hAnsi="Calibri"/>
-          <w:sz w:val="20"/>
-          <w:szCs w:val="20"/>
-          <w:rtl w:val="0"/>
-        </w:rPr>
-        <w:t xml:space="preserve">30%</w:t>
-      </w:r>
-      <w:r>
-        <w:rPr>
-          <w:rFonts w:ascii="Calibri" w:cs="Calibri" w:eastAsia="Calibri" w:hAnsi="Calibri"/>
-          <w:sz w:val="20"/>
-          <w:szCs w:val="20"/>
-          <w:rtl w:val="0"/>
-        </w:rPr>
-        <w:t xml:space="preserve">.</w:t>
+        <w:t xml:space="preserve">Kafka, Flink &amp; Elasticsearch</w:t>
+      </w:r>
+      <w:r>
+        <w:rPr>
+          <w:rFonts w:ascii="Calibri" w:cs="Calibri" w:eastAsia="Calibri" w:hAnsi="Calibri"/>
+          <w:sz w:val="20"/>
+          <w:szCs w:val="20"/>
+          <w:rtl w:val="0"/>
+        </w:rPr>
+        <w:t xml:space="preserve">, handling </w:t>
+      </w:r>
+      <w:r>
+        <w:rPr>
+          <w:rFonts w:ascii="Calibri" w:cs="Calibri" w:eastAsia="Calibri" w:hAnsi="Calibri"/>
+          <w:sz w:val="20"/>
+          <w:szCs w:val="20"/>
+          <w:rtl w:val="0"/>
+        </w:rPr>
+        <w:t xml:space="preserve">~150k/sec</w:t>
+      </w:r>
+      <w:r>
+        <w:rPr>
+          <w:rFonts w:ascii="Calibri" w:cs="Calibri" w:eastAsia="Calibri" w:hAnsi="Calibri"/>
+          <w:sz w:val="20"/>
+          <w:szCs w:val="20"/>
+          <w:rtl w:val="0"/>
+        </w:rPr>
+        <w:t xml:space="preserve"> events in real-time with zero data lag and outperforming the existing pipeline with two-hour data lag.</w:t>
+      </w:r>
+      <w:r>
+        <w:rPr>
+          <w:rtl w:val="0"/>
+        </w:rPr>
       </w:r>
     </w:p>
     <w:p>
@@ -1085,838 +2461,11 @@
           <w:between w:space="0" w:sz="0" w:val="nil"/>
         </w:pBdr>
         <w:shd w:fill="auto" w:val="clear"/>
-        <w:spacing w:after="0" w:before="0" w:line="240" w:lineRule="auto"/>
-        <w:ind w:left="720" w:right="0" w:hanging="360"/>
-        <w:jc w:val="both"/>
-        <w:rPr>
-          <w:rFonts w:ascii="Calibri" w:cs="Calibri" w:eastAsia="Calibri" w:hAnsi="Calibri"/>
-          <w:sz w:val="20"/>
-          <w:szCs w:val="20"/>
-          <w:u w:val="none"/>
-        </w:rPr>
-      </w:pPr>
-      <w:r>
-        <w:rPr>
-          <w:rFonts w:ascii="Calibri" w:cs="Calibri" w:eastAsia="Calibri" w:hAnsi="Calibri"/>
-          <w:sz w:val="20"/>
-          <w:szCs w:val="20"/>
-          <w:rtl w:val="0"/>
-        </w:rPr>
-        <w:t xml:space="preserve">Boosted conversion rate from 20% to 23.6%, an </w:t>
-      </w:r>
-      <w:r>
-        <w:rPr>
-          <w:rFonts w:ascii="Calibri" w:cs="Calibri" w:eastAsia="Calibri" w:hAnsi="Calibri"/>
-          <w:sz w:val="20"/>
-          <w:szCs w:val="20"/>
-          <w:rtl w:val="0"/>
-        </w:rPr>
-        <w:t xml:space="preserve">18%</w:t>
-      </w:r>
-      <w:r>
-        <w:rPr>
-          <w:rFonts w:ascii="Calibri" w:cs="Calibri" w:eastAsia="Calibri" w:hAnsi="Calibri"/>
-          <w:sz w:val="20"/>
-          <w:szCs w:val="20"/>
-          <w:rtl w:val="0"/>
-        </w:rPr>
-        <w:t xml:space="preserve"> lift, by implementing </w:t>
-      </w:r>
-      <w:r>
-        <w:rPr>
-          <w:rFonts w:ascii="Calibri" w:cs="Calibri" w:eastAsia="Calibri" w:hAnsi="Calibri"/>
-          <w:b w:val="1"/>
-          <w:sz w:val="20"/>
-          <w:szCs w:val="20"/>
-          <w:rtl w:val="0"/>
-        </w:rPr>
-        <w:t xml:space="preserve">RFM</w:t>
-      </w:r>
-      <w:r>
-        <w:rPr>
-          <w:rFonts w:ascii="Calibri" w:cs="Calibri" w:eastAsia="Calibri" w:hAnsi="Calibri"/>
-          <w:sz w:val="20"/>
-          <w:szCs w:val="20"/>
-          <w:rtl w:val="0"/>
-        </w:rPr>
-        <w:t xml:space="preserve"> </w:t>
-      </w:r>
-      <w:r>
-        <w:rPr>
-          <w:rFonts w:ascii="Calibri" w:cs="Calibri" w:eastAsia="Calibri" w:hAnsi="Calibri"/>
-          <w:b w:val="1"/>
-          <w:sz w:val="20"/>
-          <w:szCs w:val="20"/>
-          <w:rtl w:val="0"/>
-        </w:rPr>
-        <w:t xml:space="preserve">(Recency Frequency Monetary</w:t>
-      </w:r>
-      <w:r>
-        <w:rPr>
-          <w:rFonts w:ascii="Calibri" w:cs="Calibri" w:eastAsia="Calibri" w:hAnsi="Calibri"/>
-          <w:sz w:val="20"/>
-          <w:szCs w:val="20"/>
-          <w:rtl w:val="0"/>
-        </w:rPr>
-        <w:t xml:space="preserve">) </w:t>
-      </w:r>
-      <w:r>
-        <w:rPr>
-          <w:rFonts w:ascii="Calibri" w:cs="Calibri" w:eastAsia="Calibri" w:hAnsi="Calibri"/>
-          <w:b w:val="1"/>
-          <w:sz w:val="20"/>
-          <w:szCs w:val="20"/>
-          <w:rtl w:val="0"/>
-        </w:rPr>
-        <w:t xml:space="preserve">segmentation</w:t>
-      </w:r>
-      <w:r>
-        <w:rPr>
-          <w:rFonts w:ascii="Calibri" w:cs="Calibri" w:eastAsia="Calibri" w:hAnsi="Calibri"/>
-          <w:sz w:val="20"/>
-          <w:szCs w:val="20"/>
-          <w:rtl w:val="0"/>
-        </w:rPr>
-        <w:t xml:space="preserve"> in marketing strategies.</w:t>
-      </w:r>
-    </w:p>
-    <w:p>
-      <w:pPr>
-        <w:keepNext w:val="0"/>
-        <w:keepLines w:val="0"/>
-        <w:pageBreakBefore w:val="0"/>
-        <w:widowControl w:val="1"/>
-        <w:numPr>
-          <w:ilvl w:val="0"/>
-          <w:numId w:val="4"/>
-        </w:numPr>
-        <w:pBdr>
-          <w:top w:space="0" w:sz="0" w:val="nil"/>
-          <w:left w:space="0" w:sz="0" w:val="nil"/>
-          <w:bottom w:space="0" w:sz="0" w:val="nil"/>
-          <w:right w:space="0" w:sz="0" w:val="nil"/>
-          <w:between w:space="0" w:sz="0" w:val="nil"/>
-        </w:pBdr>
-        <w:shd w:fill="auto" w:val="clear"/>
-        <w:spacing w:after="0" w:before="0" w:line="240" w:lineRule="auto"/>
-        <w:ind w:left="720" w:right="0" w:hanging="360"/>
-        <w:jc w:val="both"/>
-        <w:rPr>
-          <w:rFonts w:ascii="Calibri" w:cs="Calibri" w:eastAsia="Calibri" w:hAnsi="Calibri"/>
-          <w:sz w:val="20"/>
-          <w:szCs w:val="20"/>
-          <w:u w:val="none"/>
-        </w:rPr>
-      </w:pPr>
-      <w:r>
-        <w:rPr>
-          <w:rFonts w:ascii="Calibri" w:cs="Calibri" w:eastAsia="Calibri" w:hAnsi="Calibri"/>
-          <w:sz w:val="20"/>
-          <w:szCs w:val="20"/>
-          <w:rtl w:val="0"/>
-        </w:rPr>
-        <w:t xml:space="preserve">Implemented a</w:t>
-      </w:r>
-      <w:r>
-        <w:rPr>
-          <w:rFonts w:ascii="Calibri" w:cs="Calibri" w:eastAsia="Calibri" w:hAnsi="Calibri"/>
-          <w:sz w:val="20"/>
-          <w:szCs w:val="20"/>
-          <w:rtl w:val="0"/>
-        </w:rPr>
-        <w:t xml:space="preserve"> predictive model</w:t>
-      </w:r>
-      <w:r>
-        <w:rPr>
-          <w:rFonts w:ascii="Calibri" w:cs="Calibri" w:eastAsia="Calibri" w:hAnsi="Calibri"/>
-          <w:sz w:val="20"/>
-          <w:szCs w:val="20"/>
-          <w:rtl w:val="0"/>
-        </w:rPr>
-        <w:t xml:space="preserve"> using </w:t>
-      </w:r>
-      <w:r>
-        <w:rPr>
-          <w:rFonts w:ascii="Calibri" w:cs="Calibri" w:eastAsia="Calibri" w:hAnsi="Calibri"/>
-          <w:b w:val="1"/>
-          <w:sz w:val="20"/>
-          <w:szCs w:val="20"/>
-          <w:rtl w:val="0"/>
-        </w:rPr>
-        <w:t xml:space="preserve">logistic regression</w:t>
-      </w:r>
-      <w:r>
-        <w:rPr>
-          <w:rFonts w:ascii="Calibri" w:cs="Calibri" w:eastAsia="Calibri" w:hAnsi="Calibri"/>
-          <w:sz w:val="20"/>
-          <w:szCs w:val="20"/>
-          <w:rtl w:val="0"/>
-        </w:rPr>
-        <w:t xml:space="preserve"> to forecast the buying behavior of customers, which led to a </w:t>
-      </w:r>
-      <w:r>
-        <w:rPr>
-          <w:rFonts w:ascii="Calibri" w:cs="Calibri" w:eastAsia="Calibri" w:hAnsi="Calibri"/>
-          <w:sz w:val="20"/>
-          <w:szCs w:val="20"/>
-          <w:rtl w:val="0"/>
-        </w:rPr>
-        <w:t xml:space="preserve">15%</w:t>
-      </w:r>
-      <w:r>
-        <w:rPr>
-          <w:rFonts w:ascii="Calibri" w:cs="Calibri" w:eastAsia="Calibri" w:hAnsi="Calibri"/>
-          <w:sz w:val="20"/>
-          <w:szCs w:val="20"/>
-          <w:rtl w:val="0"/>
-        </w:rPr>
-        <w:t xml:space="preserve"> increase in cross-selling opportunities.</w:t>
-      </w:r>
-    </w:p>
-    <w:p>
-      <w:pPr>
-        <w:numPr>
-          <w:ilvl w:val="0"/>
-          <w:numId w:val="4"/>
-        </w:numPr>
-        <w:spacing w:after="200" w:lineRule="auto"/>
-        <w:ind w:left="720" w:hanging="360"/>
-        <w:jc w:val="both"/>
-        <w:rPr>
-          <w:rFonts w:ascii="Calibri" w:cs="Calibri" w:eastAsia="Calibri" w:hAnsi="Calibri"/>
-          <w:sz w:val="20"/>
-          <w:szCs w:val="20"/>
-        </w:rPr>
-      </w:pPr>
-      <w:r>
-        <w:rPr>
-          <w:rFonts w:ascii="Calibri" w:cs="Calibri" w:eastAsia="Calibri" w:hAnsi="Calibri"/>
-          <w:sz w:val="20"/>
-          <w:szCs w:val="20"/>
-          <w:rtl w:val="0"/>
-        </w:rPr>
-        <w:t xml:space="preserve">Built an end-to-end </w:t>
-      </w:r>
-      <w:r>
-        <w:rPr>
-          <w:rFonts w:ascii="Calibri" w:cs="Calibri" w:eastAsia="Calibri" w:hAnsi="Calibri"/>
-          <w:b w:val="1"/>
-          <w:sz w:val="20"/>
-          <w:szCs w:val="20"/>
-          <w:rtl w:val="0"/>
-        </w:rPr>
-        <w:t xml:space="preserve">data encryption</w:t>
-      </w:r>
-      <w:r>
-        <w:rPr>
-          <w:rFonts w:ascii="Calibri" w:cs="Calibri" w:eastAsia="Calibri" w:hAnsi="Calibri"/>
-          <w:sz w:val="20"/>
-          <w:szCs w:val="20"/>
-          <w:rtl w:val="0"/>
-        </w:rPr>
-        <w:t xml:space="preserve"> strategy with </w:t>
-      </w:r>
-      <w:r>
-        <w:rPr>
-          <w:rFonts w:ascii="Calibri" w:cs="Calibri" w:eastAsia="Calibri" w:hAnsi="Calibri"/>
-          <w:b w:val="1"/>
-          <w:sz w:val="20"/>
-          <w:szCs w:val="20"/>
-          <w:rtl w:val="0"/>
-        </w:rPr>
-        <w:t xml:space="preserve">Google Tink</w:t>
-      </w:r>
-      <w:r>
-        <w:rPr>
-          <w:rFonts w:ascii="Calibri" w:cs="Calibri" w:eastAsia="Calibri" w:hAnsi="Calibri"/>
-          <w:sz w:val="20"/>
-          <w:szCs w:val="20"/>
-          <w:rtl w:val="0"/>
-        </w:rPr>
-        <w:t xml:space="preserve"> and </w:t>
-      </w:r>
-      <w:r>
-        <w:rPr>
-          <w:rFonts w:ascii="Calibri" w:cs="Calibri" w:eastAsia="Calibri" w:hAnsi="Calibri"/>
-          <w:b w:val="1"/>
-          <w:sz w:val="20"/>
-          <w:szCs w:val="20"/>
-          <w:rtl w:val="0"/>
-        </w:rPr>
-        <w:t xml:space="preserve">KMS</w:t>
-      </w:r>
-      <w:r>
-        <w:rPr>
-          <w:rFonts w:ascii="Calibri" w:cs="Calibri" w:eastAsia="Calibri" w:hAnsi="Calibri"/>
-          <w:sz w:val="20"/>
-          <w:szCs w:val="20"/>
-          <w:rtl w:val="0"/>
-        </w:rPr>
-        <w:t xml:space="preserve">, reducing security incidents by </w:t>
-      </w:r>
-      <w:r>
-        <w:rPr>
-          <w:rFonts w:ascii="Calibri" w:cs="Calibri" w:eastAsia="Calibri" w:hAnsi="Calibri"/>
-          <w:b w:val="1"/>
-          <w:sz w:val="20"/>
-          <w:szCs w:val="20"/>
-          <w:rtl w:val="0"/>
-        </w:rPr>
-        <w:t xml:space="preserve">80%</w:t>
-      </w:r>
-      <w:r>
-        <w:rPr>
-          <w:rFonts w:ascii="Calibri" w:cs="Calibri" w:eastAsia="Calibri" w:hAnsi="Calibri"/>
-          <w:sz w:val="20"/>
-          <w:szCs w:val="20"/>
-          <w:rtl w:val="0"/>
-        </w:rPr>
-        <w:t xml:space="preserve">.</w:t>
-      </w:r>
-    </w:p>
-    <w:p>
-      <w:pPr>
-        <w:keepNext w:val="0"/>
-        <w:keepLines w:val="0"/>
-        <w:pageBreakBefore w:val="0"/>
-        <w:widowControl w:val="1"/>
-        <w:pBdr>
-          <w:top w:space="0" w:sz="0" w:val="nil"/>
-          <w:left w:space="0" w:sz="0" w:val="nil"/>
-          <w:bottom w:space="0" w:sz="0" w:val="nil"/>
-          <w:right w:space="0" w:sz="0" w:val="nil"/>
-          <w:between w:space="0" w:sz="0" w:val="nil"/>
-        </w:pBdr>
-        <w:shd w:fill="auto" w:val="clear"/>
-        <w:tabs>
-          <w:tab w:val="right" w:leader="none" w:pos="10048"/>
-        </w:tabs>
-        <w:spacing w:after="0" w:before="0" w:line="240" w:lineRule="auto"/>
-        <w:ind w:left="0" w:right="0" w:firstLine="0"/>
-        <w:jc w:val="both"/>
-        <w:rPr>
-          <w:rFonts w:ascii="Calibri" w:cs="Calibri" w:eastAsia="Calibri" w:hAnsi="Calibri"/>
-          <w:b w:val="1"/>
-          <w:i w:val="0"/>
-          <w:smallCaps w:val="0"/>
-          <w:strike w:val="0"/>
-          <w:sz w:val="20"/>
-          <w:szCs w:val="20"/>
-          <w:u w:val="none"/>
-          <w:shd w:fill="auto" w:val="clear"/>
-          <w:vertAlign w:val="baseline"/>
-        </w:rPr>
-      </w:pPr>
-      <w:r>
-        <w:rPr>
-          <w:rFonts w:ascii="Calibri" w:cs="Calibri" w:eastAsia="Calibri" w:hAnsi="Calibri"/>
-          <w:b w:val="1"/>
-          <w:i w:val="0"/>
-          <w:smallCaps w:val="0"/>
-          <w:strike w:val="0"/>
-          <w:sz w:val="20"/>
-          <w:szCs w:val="20"/>
-          <w:u w:val="none"/>
-          <w:shd w:fill="auto" w:val="clear"/>
-          <w:vertAlign w:val="baseline"/>
-          <w:rtl w:val="0"/>
-        </w:rPr>
-        <w:t xml:space="preserve">Bewakoof Brands Pvt. Ltd.</w:t>
-        <w:tab/>
-        <w:t xml:space="preserve">Feb 2020 - Nov 2021</w:t>
-      </w:r>
-    </w:p>
-    <w:p>
-      <w:pPr>
-        <w:keepNext w:val="0"/>
-        <w:keepLines w:val="0"/>
-        <w:pageBreakBefore w:val="0"/>
-        <w:widowControl w:val="1"/>
-        <w:pBdr>
-          <w:top w:space="0" w:sz="0" w:val="nil"/>
-          <w:left w:space="0" w:sz="0" w:val="nil"/>
-          <w:bottom w:space="0" w:sz="0" w:val="nil"/>
-          <w:right w:space="0" w:sz="0" w:val="nil"/>
-          <w:between w:space="0" w:sz="0" w:val="nil"/>
-        </w:pBdr>
-        <w:shd w:fill="auto" w:val="clear"/>
-        <w:tabs>
-          <w:tab w:val="right" w:leader="none" w:pos="10048"/>
-        </w:tabs>
-        <w:spacing w:after="0" w:before="0" w:line="240" w:lineRule="auto"/>
-        <w:ind w:left="0" w:right="0" w:firstLine="0"/>
-        <w:jc w:val="both"/>
-        <w:rPr>
-          <w:rFonts w:ascii="Calibri" w:cs="Calibri" w:eastAsia="Calibri" w:hAnsi="Calibri"/>
-          <w:b w:val="0"/>
-          <w:i w:val="0"/>
-          <w:smallCaps w:val="0"/>
-          <w:strike w:val="0"/>
-          <w:sz w:val="20"/>
-          <w:szCs w:val="20"/>
-          <w:u w:val="none"/>
-          <w:shd w:fill="auto" w:val="clear"/>
-          <w:vertAlign w:val="baseline"/>
-        </w:rPr>
-      </w:pPr>
-      <w:r>
-        <w:rPr>
-          <w:rFonts w:ascii="Calibri" w:cs="Calibri" w:eastAsia="Calibri" w:hAnsi="Calibri"/>
-          <w:b w:val="0"/>
-          <w:i w:val="1"/>
-          <w:smallCaps w:val="0"/>
-          <w:strike w:val="0"/>
-          <w:sz w:val="20"/>
-          <w:szCs w:val="20"/>
-          <w:u w:val="none"/>
-          <w:shd w:fill="auto" w:val="clear"/>
-          <w:vertAlign w:val="baseline"/>
-          <w:rtl w:val="0"/>
-        </w:rPr>
-        <w:t xml:space="preserve">Data Scientist</w:t>
-      </w:r>
-      <w:r>
-        <w:rPr>
-          <w:rFonts w:ascii="Calibri" w:cs="Calibri" w:eastAsia="Calibri" w:hAnsi="Calibri"/>
-          <w:b w:val="0"/>
-          <w:i w:val="0"/>
-          <w:smallCaps w:val="0"/>
-          <w:strike w:val="0"/>
-          <w:sz w:val="20"/>
-          <w:szCs w:val="20"/>
-          <w:u w:val="none"/>
-          <w:shd w:fill="auto" w:val="clear"/>
-          <w:vertAlign w:val="baseline"/>
-          <w:rtl w:val="0"/>
-        </w:rPr>
-        <w:tab/>
-      </w:r>
-    </w:p>
-    <w:p>
-      <w:pPr>
-        <w:keepNext w:val="0"/>
-        <w:keepLines w:val="0"/>
-        <w:pageBreakBefore w:val="0"/>
-        <w:widowControl w:val="1"/>
-        <w:numPr>
-          <w:ilvl w:val="0"/>
-          <w:numId w:val="2"/>
-        </w:numPr>
-        <w:pBdr>
-          <w:top w:space="0" w:sz="0" w:val="nil"/>
-          <w:left w:space="0" w:sz="0" w:val="nil"/>
-          <w:bottom w:space="0" w:sz="0" w:val="nil"/>
-          <w:right w:space="0" w:sz="0" w:val="nil"/>
-          <w:between w:space="0" w:sz="0" w:val="nil"/>
-        </w:pBdr>
-        <w:shd w:fill="auto" w:val="clear"/>
-        <w:spacing w:after="0" w:before="0" w:line="240" w:lineRule="auto"/>
-        <w:ind w:left="720" w:right="0" w:hanging="360"/>
-        <w:jc w:val="both"/>
-        <w:rPr>
-          <w:rFonts w:ascii="Calibri" w:cs="Calibri" w:eastAsia="Calibri" w:hAnsi="Calibri"/>
-          <w:sz w:val="20"/>
-          <w:szCs w:val="20"/>
-        </w:rPr>
-      </w:pPr>
-      <w:r>
-        <w:rPr>
-          <w:rFonts w:ascii="Calibri" w:cs="Calibri" w:eastAsia="Calibri" w:hAnsi="Calibri"/>
-          <w:sz w:val="20"/>
-          <w:szCs w:val="20"/>
-          <w:rtl w:val="0"/>
-        </w:rPr>
-        <w:t xml:space="preserve">Devised a </w:t>
-      </w:r>
-      <w:r>
-        <w:rPr>
-          <w:rFonts w:ascii="Calibri" w:cs="Calibri" w:eastAsia="Calibri" w:hAnsi="Calibri"/>
-          <w:b w:val="1"/>
-          <w:sz w:val="20"/>
-          <w:szCs w:val="20"/>
-          <w:rtl w:val="0"/>
-        </w:rPr>
-        <w:t xml:space="preserve">product ranking</w:t>
-      </w:r>
-      <w:r>
-        <w:rPr>
-          <w:rFonts w:ascii="Calibri" w:cs="Calibri" w:eastAsia="Calibri" w:hAnsi="Calibri"/>
-          <w:sz w:val="20"/>
-          <w:szCs w:val="20"/>
-          <w:rtl w:val="0"/>
-        </w:rPr>
-        <w:t xml:space="preserve"> auto-sort algorithm, boosting </w:t>
-      </w:r>
-      <w:r>
-        <w:rPr>
-          <w:rFonts w:ascii="Calibri" w:cs="Calibri" w:eastAsia="Calibri" w:hAnsi="Calibri"/>
-          <w:b w:val="1"/>
-          <w:sz w:val="20"/>
-          <w:szCs w:val="20"/>
-          <w:rtl w:val="0"/>
-        </w:rPr>
-        <w:t xml:space="preserve">CTR (click-through rate)</w:t>
-      </w:r>
-      <w:r>
-        <w:rPr>
-          <w:rFonts w:ascii="Calibri" w:cs="Calibri" w:eastAsia="Calibri" w:hAnsi="Calibri"/>
-          <w:sz w:val="20"/>
-          <w:szCs w:val="20"/>
-          <w:rtl w:val="0"/>
-        </w:rPr>
-        <w:t xml:space="preserve"> by </w:t>
-      </w:r>
-      <w:r>
-        <w:rPr>
-          <w:rFonts w:ascii="Calibri" w:cs="Calibri" w:eastAsia="Calibri" w:hAnsi="Calibri"/>
-          <w:sz w:val="20"/>
-          <w:szCs w:val="20"/>
-          <w:rtl w:val="0"/>
-        </w:rPr>
-        <w:t xml:space="preserve">26%</w:t>
-      </w:r>
-      <w:r>
-        <w:rPr>
-          <w:rFonts w:ascii="Calibri" w:cs="Calibri" w:eastAsia="Calibri" w:hAnsi="Calibri"/>
-          <w:sz w:val="20"/>
-          <w:szCs w:val="20"/>
-          <w:rtl w:val="0"/>
-        </w:rPr>
-        <w:t xml:space="preserve"> and </w:t>
-      </w:r>
-      <w:r>
-        <w:rPr>
-          <w:rFonts w:ascii="Calibri" w:cs="Calibri" w:eastAsia="Calibri" w:hAnsi="Calibri"/>
-          <w:b w:val="1"/>
-          <w:sz w:val="20"/>
-          <w:szCs w:val="20"/>
-          <w:rtl w:val="0"/>
-        </w:rPr>
-        <w:t xml:space="preserve">A2C (add-to-cart rate)</w:t>
-      </w:r>
-      <w:r>
-        <w:rPr>
-          <w:rFonts w:ascii="Calibri" w:cs="Calibri" w:eastAsia="Calibri" w:hAnsi="Calibri"/>
-          <w:sz w:val="20"/>
-          <w:szCs w:val="20"/>
-          <w:rtl w:val="0"/>
-        </w:rPr>
-        <w:t xml:space="preserve"> by </w:t>
-      </w:r>
-      <w:r>
-        <w:rPr>
-          <w:rFonts w:ascii="Calibri" w:cs="Calibri" w:eastAsia="Calibri" w:hAnsi="Calibri"/>
-          <w:sz w:val="20"/>
-          <w:szCs w:val="20"/>
-          <w:rtl w:val="0"/>
-        </w:rPr>
-        <w:t xml:space="preserve">12%.</w:t>
-      </w:r>
-    </w:p>
-    <w:p>
-      <w:pPr>
-        <w:keepNext w:val="0"/>
-        <w:keepLines w:val="0"/>
-        <w:pageBreakBefore w:val="0"/>
-        <w:widowControl w:val="1"/>
-        <w:numPr>
-          <w:ilvl w:val="0"/>
-          <w:numId w:val="2"/>
-        </w:numPr>
-        <w:pBdr>
-          <w:top w:space="0" w:sz="0" w:val="nil"/>
-          <w:left w:space="0" w:sz="0" w:val="nil"/>
-          <w:bottom w:space="0" w:sz="0" w:val="nil"/>
-          <w:right w:space="0" w:sz="0" w:val="nil"/>
-          <w:between w:space="0" w:sz="0" w:val="nil"/>
-        </w:pBdr>
-        <w:shd w:fill="auto" w:val="clear"/>
-        <w:spacing w:after="0" w:before="0" w:line="240" w:lineRule="auto"/>
-        <w:ind w:left="720" w:right="0" w:hanging="360"/>
-        <w:jc w:val="both"/>
-        <w:rPr>
-          <w:rFonts w:ascii="Calibri" w:cs="Calibri" w:eastAsia="Calibri" w:hAnsi="Calibri"/>
-          <w:sz w:val="20"/>
-          <w:szCs w:val="20"/>
-        </w:rPr>
-      </w:pPr>
-      <w:r>
-        <w:rPr>
-          <w:rFonts w:ascii="Calibri" w:cs="Calibri" w:eastAsia="Calibri" w:hAnsi="Calibri"/>
-          <w:sz w:val="20"/>
-          <w:szCs w:val="20"/>
-          <w:rtl w:val="0"/>
-        </w:rPr>
-        <w:t xml:space="preserve">Utilized the</w:t>
-      </w:r>
-      <w:r>
-        <w:rPr>
-          <w:rFonts w:ascii="Calibri" w:cs="Calibri" w:eastAsia="Calibri" w:hAnsi="Calibri"/>
-          <w:b w:val="1"/>
-          <w:sz w:val="20"/>
-          <w:szCs w:val="20"/>
-          <w:rtl w:val="0"/>
-        </w:rPr>
-        <w:t xml:space="preserve"> Alternating Least Squares (ALS)</w:t>
-      </w:r>
-      <w:r>
-        <w:rPr>
-          <w:rFonts w:ascii="Calibri" w:cs="Calibri" w:eastAsia="Calibri" w:hAnsi="Calibri"/>
-          <w:sz w:val="20"/>
-          <w:szCs w:val="20"/>
-          <w:rtl w:val="0"/>
-        </w:rPr>
-        <w:t xml:space="preserve"> method in the design and implementation of a </w:t>
-      </w:r>
-      <w:r>
-        <w:rPr>
-          <w:rFonts w:ascii="Calibri" w:cs="Calibri" w:eastAsia="Calibri" w:hAnsi="Calibri"/>
-          <w:b w:val="1"/>
-          <w:sz w:val="20"/>
-          <w:szCs w:val="20"/>
-          <w:rtl w:val="0"/>
-        </w:rPr>
-        <w:t xml:space="preserve">personalized recommendation engine</w:t>
-      </w:r>
-      <w:r>
-        <w:rPr>
-          <w:rFonts w:ascii="Calibri" w:cs="Calibri" w:eastAsia="Calibri" w:hAnsi="Calibri"/>
-          <w:sz w:val="20"/>
-          <w:szCs w:val="20"/>
-          <w:rtl w:val="0"/>
-        </w:rPr>
-        <w:t xml:space="preserve">, resulting in a </w:t>
-      </w:r>
-      <w:r>
-        <w:rPr>
-          <w:rFonts w:ascii="Calibri" w:cs="Calibri" w:eastAsia="Calibri" w:hAnsi="Calibri"/>
-          <w:sz w:val="20"/>
-          <w:szCs w:val="20"/>
-          <w:rtl w:val="0"/>
-        </w:rPr>
-        <w:t xml:space="preserve">14%</w:t>
-      </w:r>
-      <w:r>
-        <w:rPr>
-          <w:rFonts w:ascii="Calibri" w:cs="Calibri" w:eastAsia="Calibri" w:hAnsi="Calibri"/>
-          <w:sz w:val="20"/>
-          <w:szCs w:val="20"/>
-          <w:rtl w:val="0"/>
-        </w:rPr>
-        <w:t xml:space="preserve"> rise in RPTI (revenue-per-thousand impressions).</w:t>
-      </w:r>
-      <w:r>
-        <w:rPr>
-          <w:rtl w:val="0"/>
-        </w:rPr>
-      </w:r>
-    </w:p>
-    <w:p>
-      <w:pPr>
-        <w:keepNext w:val="0"/>
-        <w:keepLines w:val="0"/>
-        <w:pageBreakBefore w:val="0"/>
-        <w:widowControl w:val="1"/>
-        <w:numPr>
-          <w:ilvl w:val="0"/>
-          <w:numId w:val="2"/>
-        </w:numPr>
-        <w:pBdr>
-          <w:top w:space="0" w:sz="0" w:val="nil"/>
-          <w:left w:space="0" w:sz="0" w:val="nil"/>
-          <w:bottom w:space="0" w:sz="0" w:val="nil"/>
-          <w:right w:space="0" w:sz="0" w:val="nil"/>
-          <w:between w:space="0" w:sz="0" w:val="nil"/>
-        </w:pBdr>
-        <w:shd w:fill="auto" w:val="clear"/>
         <w:spacing w:after="200" w:before="0" w:line="240" w:lineRule="auto"/>
         <w:ind w:left="720" w:right="0" w:hanging="360"/>
         <w:jc w:val="both"/>
         <w:rPr>
           <w:rFonts w:ascii="Calibri" w:cs="Calibri" w:eastAsia="Calibri" w:hAnsi="Calibri"/>
-          <w:sz w:val="20"/>
-          <w:szCs w:val="20"/>
-          <w:u w:val="none"/>
-        </w:rPr>
-      </w:pPr>
-      <w:r>
-        <w:rPr>
-          <w:rFonts w:ascii="Calibri" w:cs="Calibri" w:eastAsia="Calibri" w:hAnsi="Calibri"/>
-          <w:sz w:val="20"/>
-          <w:szCs w:val="20"/>
-          <w:rtl w:val="0"/>
-        </w:rPr>
-        <w:t xml:space="preserve">Developed a </w:t>
-      </w:r>
-      <w:r>
-        <w:rPr>
-          <w:rFonts w:ascii="Calibri" w:cs="Calibri" w:eastAsia="Calibri" w:hAnsi="Calibri"/>
-          <w:b w:val="1"/>
-          <w:sz w:val="20"/>
-          <w:szCs w:val="20"/>
-          <w:rtl w:val="0"/>
-        </w:rPr>
-        <w:t xml:space="preserve">sentiment analysis</w:t>
-      </w:r>
-      <w:r>
-        <w:rPr>
-          <w:rFonts w:ascii="Calibri" w:cs="Calibri" w:eastAsia="Calibri" w:hAnsi="Calibri"/>
-          <w:sz w:val="20"/>
-          <w:szCs w:val="20"/>
-          <w:rtl w:val="0"/>
-        </w:rPr>
-        <w:t xml:space="preserve"> model for customer reviews using </w:t>
-      </w:r>
-      <w:r>
-        <w:rPr>
-          <w:rFonts w:ascii="Calibri" w:cs="Calibri" w:eastAsia="Calibri" w:hAnsi="Calibri"/>
-          <w:b w:val="1"/>
-          <w:sz w:val="20"/>
-          <w:szCs w:val="20"/>
-          <w:rtl w:val="0"/>
-        </w:rPr>
-        <w:t xml:space="preserve">NLP</w:t>
-      </w:r>
-      <w:r>
-        <w:rPr>
-          <w:rFonts w:ascii="Calibri" w:cs="Calibri" w:eastAsia="Calibri" w:hAnsi="Calibri"/>
-          <w:sz w:val="20"/>
-          <w:szCs w:val="20"/>
-          <w:rtl w:val="0"/>
-        </w:rPr>
-        <w:t xml:space="preserve">, leading to a 20% decrease in customer complaints and a 15% increase in positive feedback.</w:t>
-      </w:r>
-      <w:r>
-        <w:rPr>
-          <w:rtl w:val="0"/>
-        </w:rPr>
-      </w:r>
-    </w:p>
-    <w:p>
-      <w:pPr>
-        <w:keepNext w:val="0"/>
-        <w:keepLines w:val="0"/>
-        <w:pageBreakBefore w:val="0"/>
-        <w:widowControl w:val="1"/>
-        <w:pBdr>
-          <w:top w:space="0" w:sz="0" w:val="nil"/>
-          <w:left w:space="0" w:sz="0" w:val="nil"/>
-          <w:bottom w:space="0" w:sz="0" w:val="nil"/>
-          <w:right w:space="0" w:sz="0" w:val="nil"/>
-          <w:between w:space="0" w:sz="0" w:val="nil"/>
-        </w:pBdr>
-        <w:shd w:fill="auto" w:val="clear"/>
-        <w:tabs>
-          <w:tab w:val="right" w:leader="none" w:pos="10048"/>
-        </w:tabs>
-        <w:spacing w:after="0" w:before="0" w:line="240" w:lineRule="auto"/>
-        <w:ind w:left="0" w:right="0" w:firstLine="0"/>
-        <w:jc w:val="both"/>
-        <w:rPr>
-          <w:rFonts w:ascii="Calibri" w:cs="Calibri" w:eastAsia="Calibri" w:hAnsi="Calibri"/>
-          <w:b w:val="1"/>
-          <w:i w:val="0"/>
-          <w:smallCaps w:val="0"/>
-          <w:strike w:val="0"/>
-          <w:sz w:val="20"/>
-          <w:szCs w:val="20"/>
-          <w:u w:val="none"/>
-          <w:shd w:fill="auto" w:val="clear"/>
-          <w:vertAlign w:val="baseline"/>
-        </w:rPr>
-      </w:pPr>
-      <w:r>
-        <w:rPr>
-          <w:rFonts w:ascii="Calibri" w:cs="Calibri" w:eastAsia="Calibri" w:hAnsi="Calibri"/>
-          <w:b w:val="1"/>
-          <w:i w:val="0"/>
-          <w:smallCaps w:val="0"/>
-          <w:strike w:val="0"/>
-          <w:sz w:val="20"/>
-          <w:szCs w:val="20"/>
-          <w:u w:val="none"/>
-          <w:shd w:fill="auto" w:val="clear"/>
-          <w:vertAlign w:val="baseline"/>
-          <w:rtl w:val="0"/>
-        </w:rPr>
-        <w:t xml:space="preserve">Reliance Jio</w:t>
-        <w:tab/>
-        <w:t xml:space="preserve">Jul 2018 - Feb 2020</w:t>
-      </w:r>
-    </w:p>
-    <w:p>
-      <w:pPr>
-        <w:keepNext w:val="0"/>
-        <w:keepLines w:val="0"/>
-        <w:pageBreakBefore w:val="0"/>
-        <w:widowControl w:val="1"/>
-        <w:pBdr>
-          <w:top w:space="0" w:sz="0" w:val="nil"/>
-          <w:left w:space="0" w:sz="0" w:val="nil"/>
-          <w:bottom w:space="0" w:sz="0" w:val="nil"/>
-          <w:right w:space="0" w:sz="0" w:val="nil"/>
-          <w:between w:space="0" w:sz="0" w:val="nil"/>
-        </w:pBdr>
-        <w:shd w:fill="auto" w:val="clear"/>
-        <w:tabs>
-          <w:tab w:val="right" w:leader="none" w:pos="10048"/>
-        </w:tabs>
-        <w:spacing w:after="0" w:before="0" w:line="240" w:lineRule="auto"/>
-        <w:ind w:left="0" w:right="0" w:firstLine="0"/>
-        <w:jc w:val="left"/>
-        <w:rPr>
-          <w:rFonts w:ascii="Calibri" w:cs="Calibri" w:eastAsia="Calibri" w:hAnsi="Calibri"/>
-          <w:b w:val="0"/>
-          <w:i w:val="1"/>
-          <w:smallCaps w:val="0"/>
-          <w:strike w:val="0"/>
-          <w:sz w:val="20"/>
-          <w:szCs w:val="20"/>
-          <w:u w:val="none"/>
-          <w:shd w:fill="auto" w:val="clear"/>
-          <w:vertAlign w:val="baseline"/>
-        </w:rPr>
-      </w:pPr>
-      <w:r>
-        <w:rPr>
-          <w:rFonts w:ascii="Calibri" w:cs="Calibri" w:eastAsia="Calibri" w:hAnsi="Calibri"/>
-          <w:b w:val="0"/>
-          <w:i w:val="1"/>
-          <w:smallCaps w:val="0"/>
-          <w:strike w:val="0"/>
-          <w:sz w:val="20"/>
-          <w:szCs w:val="20"/>
-          <w:u w:val="none"/>
-          <w:shd w:fill="auto" w:val="clear"/>
-          <w:vertAlign w:val="baseline"/>
-          <w:rtl w:val="0"/>
-        </w:rPr>
-        <w:t xml:space="preserve">Data Engineer</w:t>
-      </w:r>
-    </w:p>
-    <w:p>
-      <w:pPr>
-        <w:keepNext w:val="0"/>
-        <w:keepLines w:val="0"/>
-        <w:pageBreakBefore w:val="0"/>
-        <w:widowControl w:val="1"/>
-        <w:numPr>
-          <w:ilvl w:val="0"/>
-          <w:numId w:val="3"/>
-        </w:numPr>
-        <w:pBdr>
-          <w:top w:space="0" w:sz="0" w:val="nil"/>
-          <w:left w:space="0" w:sz="0" w:val="nil"/>
-          <w:bottom w:space="0" w:sz="0" w:val="nil"/>
-          <w:right w:space="0" w:sz="0" w:val="nil"/>
-          <w:between w:space="0" w:sz="0" w:val="nil"/>
-        </w:pBdr>
-        <w:shd w:fill="auto" w:val="clear"/>
-        <w:spacing w:after="0" w:before="0" w:line="240" w:lineRule="auto"/>
-        <w:ind w:left="720" w:right="0" w:hanging="360"/>
-        <w:jc w:val="both"/>
-        <w:rPr>
-          <w:rFonts w:ascii="Calibri" w:cs="Calibri" w:eastAsia="Calibri" w:hAnsi="Calibri"/>
           <w:b w:val="0"/>
           <w:i w:val="0"/>
           <w:sz w:val="20"/>
@@ -1930,105 +2479,6 @@
           <w:szCs w:val="20"/>
           <w:rtl w:val="0"/>
         </w:rPr>
-        <w:t xml:space="preserve">Engineered a </w:t>
-      </w:r>
-      <w:r>
-        <w:rPr>
-          <w:rFonts w:ascii="Calibri" w:cs="Calibri" w:eastAsia="Calibri" w:hAnsi="Calibri"/>
-          <w:sz w:val="20"/>
-          <w:szCs w:val="20"/>
-          <w:rtl w:val="0"/>
-        </w:rPr>
-        <w:t xml:space="preserve">streaming data pipeline</w:t>
-      </w:r>
-      <w:r>
-        <w:rPr>
-          <w:rFonts w:ascii="Calibri" w:cs="Calibri" w:eastAsia="Calibri" w:hAnsi="Calibri"/>
-          <w:sz w:val="20"/>
-          <w:szCs w:val="20"/>
-          <w:rtl w:val="0"/>
-        </w:rPr>
-        <w:t xml:space="preserve"> using </w:t>
-      </w:r>
-      <w:r>
-        <w:rPr>
-          <w:rFonts w:ascii="Calibri" w:cs="Calibri" w:eastAsia="Calibri" w:hAnsi="Calibri"/>
-          <w:b w:val="1"/>
-          <w:sz w:val="20"/>
-          <w:szCs w:val="20"/>
-          <w:rtl w:val="0"/>
-        </w:rPr>
-        <w:t xml:space="preserve">Kafka, Flink &amp; Elasticsearch</w:t>
-      </w:r>
-      <w:r>
-        <w:rPr>
-          <w:rFonts w:ascii="Calibri" w:cs="Calibri" w:eastAsia="Calibri" w:hAnsi="Calibri"/>
-          <w:sz w:val="20"/>
-          <w:szCs w:val="20"/>
-          <w:rtl w:val="0"/>
-        </w:rPr>
-        <w:t xml:space="preserve">, handling </w:t>
-      </w:r>
-      <w:r>
-        <w:rPr>
-          <w:rFonts w:ascii="Calibri" w:cs="Calibri" w:eastAsia="Calibri" w:hAnsi="Calibri"/>
-          <w:sz w:val="20"/>
-          <w:szCs w:val="20"/>
-          <w:rtl w:val="0"/>
-        </w:rPr>
-        <w:t xml:space="preserve">~150k/sec</w:t>
-      </w:r>
-      <w:r>
-        <w:rPr>
-          <w:rFonts w:ascii="Calibri" w:cs="Calibri" w:eastAsia="Calibri" w:hAnsi="Calibri"/>
-          <w:sz w:val="20"/>
-          <w:szCs w:val="20"/>
-          <w:rtl w:val="0"/>
-        </w:rPr>
-        <w:t xml:space="preserve"> events in real-time with zero data lag and outperforming the existing pipeline that had a data lag of two hours.</w:t>
-      </w:r>
-      <w:r>
-        <w:rPr>
-          <w:rtl w:val="0"/>
-        </w:rPr>
-      </w:r>
-    </w:p>
-    <w:p>
-      <w:pPr>
-        <w:keepNext w:val="0"/>
-        <w:keepLines w:val="0"/>
-        <w:pageBreakBefore w:val="0"/>
-        <w:widowControl w:val="1"/>
-        <w:numPr>
-          <w:ilvl w:val="0"/>
-          <w:numId w:val="3"/>
-        </w:numPr>
-        <w:pBdr>
-          <w:top w:space="0" w:sz="0" w:val="nil"/>
-          <w:left w:space="0" w:sz="0" w:val="nil"/>
-          <w:bottom w:space="0" w:sz="0" w:val="nil"/>
-          <w:right w:space="0" w:sz="0" w:val="nil"/>
-          <w:between w:space="0" w:sz="0" w:val="nil"/>
-        </w:pBdr>
-        <w:shd w:fill="auto" w:val="clear"/>
-        <w:spacing w:after="200" w:before="0" w:line="240" w:lineRule="auto"/>
-        <w:ind w:left="720" w:right="0" w:hanging="360"/>
-        <w:jc w:val="both"/>
-        <w:rPr>
-          <w:rFonts w:ascii="Calibri" w:cs="Calibri" w:eastAsia="Calibri" w:hAnsi="Calibri"/>
-          <w:b w:val="0"/>
-          <w:i w:val="0"/>
-          <w:sz w:val="20"/>
-          <w:szCs w:val="20"/>
-        </w:rPr>
-      </w:pPr>
-      <w:r>
-        <w:rPr>
-          <w:rFonts w:ascii="Calibri" w:cs="Calibri" w:eastAsia="Calibri" w:hAnsi="Calibri"/>
-          <w:sz w:val="20"/>
-          <w:szCs w:val="20"/>
-          <w:rtl w:val="0"/>
-        </w:rPr>
         <w:t xml:space="preserve">Built comprehensive </w:t>
       </w:r>
       <w:r>
@@ -2086,26 +2536,31 @@
           <w:szCs w:val="20"/>
           <w:rtl w:val="0"/>
         </w:rPr>
-        <w:t xml:space="preserve">, which enabled Product Managers and Leaders to easily monitor key metrics and </w:t>
-      </w:r>
-      <w:r>
-        <w:rPr>
-          <w:rFonts w:ascii="Calibri" w:cs="Calibri" w:eastAsia="Calibri" w:hAnsi="Calibri"/>
-          <w:b w:val="1"/>
-          <w:sz w:val="20"/>
-          <w:szCs w:val="20"/>
-          <w:rtl w:val="0"/>
-        </w:rPr>
-        <w:t xml:space="preserve">business KPIs</w:t>
-      </w:r>
-      <w:r>
-        <w:rPr>
-          <w:rFonts w:ascii="Calibri" w:cs="Calibri" w:eastAsia="Calibri" w:hAnsi="Calibri"/>
-          <w:sz w:val="20"/>
-          <w:szCs w:val="20"/>
-          <w:rtl w:val="0"/>
-        </w:rPr>
-        <w:t xml:space="preserve">.</w:t>
+        <w:t xml:space="preserve">, enabling Product Managers and Leaders to monitor key metrics and </w:t>
+      </w:r>
+      <w:r>
+        <w:rPr>
+          <w:rFonts w:ascii="Calibri" w:cs="Calibri" w:eastAsia="Calibri" w:hAnsi="Calibri"/>
+          <w:b w:val="1"/>
+          <w:sz w:val="20"/>
+          <w:szCs w:val="20"/>
+          <w:rtl w:val="0"/>
+        </w:rPr>
+        <w:t xml:space="preserve">business KPIs </w:t>
+      </w:r>
+      <w:r>
+        <w:rPr>
+          <w:rFonts w:ascii="Calibri" w:cs="Calibri" w:eastAsia="Calibri" w:hAnsi="Calibri"/>
+          <w:sz w:val="20"/>
+          <w:szCs w:val="20"/>
+          <w:rtl w:val="0"/>
+        </w:rPr>
+        <w:t xml:space="preserve">easily and improve problem resolution.</w:t>
+      </w:r>
+      <w:r>
+        <w:rPr>
+          <w:rtl w:val="0"/>
+        </w:rPr>
       </w:r>
     </w:p>
     <w:p>
@@ -2270,7 +2725,7 @@
       <w:pPr>
         <w:numPr>
           <w:ilvl w:val="0"/>
-          <w:numId w:val="2"/>
+          <w:numId w:val="3"/>
         </w:numPr>
         <w:ind w:left="720" w:hanging="360"/>
         <w:jc w:val="both"/>
@@ -2306,7 +2761,7 @@
       <w:pPr>
         <w:numPr>
           <w:ilvl w:val="0"/>
-          <w:numId w:val="2"/>
+          <w:numId w:val="3"/>
         </w:numPr>
         <w:ind w:left="720" w:hanging="360"/>
         <w:jc w:val="both"/>
@@ -2342,7 +2797,7 @@
       <w:pPr>
         <w:numPr>
           <w:ilvl w:val="0"/>
-          <w:numId w:val="2"/>
+          <w:numId w:val="3"/>
         </w:numPr>
         <w:ind w:left="720" w:hanging="360"/>
         <w:jc w:val="both"/>
@@ -2376,7 +2831,7 @@
       <w:pPr>
         <w:numPr>
           <w:ilvl w:val="0"/>
-          <w:numId w:val="2"/>
+          <w:numId w:val="3"/>
         </w:numPr>
         <w:ind w:left="720" w:hanging="360"/>
         <w:jc w:val="both"/>
@@ -2410,7 +2865,7 @@
       <w:pPr>
         <w:numPr>
           <w:ilvl w:val="0"/>
-          <w:numId w:val="2"/>
+          <w:numId w:val="3"/>
         </w:numPr>
         <w:ind w:left="720" w:hanging="360"/>
         <w:jc w:val="both"/>
@@ -2444,7 +2899,7 @@
       <w:pPr>
         <w:numPr>
           <w:ilvl w:val="0"/>
-          <w:numId w:val="2"/>
+          <w:numId w:val="3"/>
         </w:numPr>
         <w:ind w:left="720" w:hanging="360"/>
         <w:jc w:val="both"/>
@@ -2486,7 +2941,7 @@
 </file>
 
 <file path=word/footer1.xml><?xml version="1.0" encoding="utf-8"?>
-<w:ftr xmlns:mc="http://schemas.openxmlformats.org/markup-compatibility/2006" xmlns:o="urn:schemas-microsoft-com:office:office" xmlns:r="http://schemas.openxmlformats.org/officeDocument/2006/relationships" xmlns:m="http://schemas.openxmlformats.org/officeDocument/2006/math" xmlns:v="urn:schemas-microsoft-com:vml" xmlns:wp="http://schemas.openxmlformats.org/drawingml/2006/wordprocessingDrawing" xmlns:w10="urn:schemas-microsoft-com:office:word" xmlns:w="http://schemas.openxmlformats.org/wordprocessingml/2006/main" xmlns:wne="http://schemas.microsoft.com/office/word/2006/wordml" xmlns:sl="http://schemas.openxmlformats.org/schemaLibrary/2006/main" xmlns:a="http://schemas.openxmlformats.org/drawingml/2006/main" xmlns:pic="http://schemas.openxmlformats.org/drawingml/2006/picture" xmlns:c="http://schemas.openxmlformats.org/drawingml/2006/chart" xmlns:lc="http://schemas.openxmlformats.org/drawingml/2006/lockedCanvas" xmlns:dgm="http://schemas.openxmlformats.org/drawingml/2006/diagram" xmlns:wps="http://schemas.microsoft.com/office/word/2010/wordprocessingShape" xmlns:wpg="http://schemas.microsoft.com/office/word/2010/wordprocessingGroup" xmlns:w14="http://schemas.microsoft.com/office/word/2010/wordml" xmlns:w15="http://schemas.microsoft.com/office/word/2012/wordml" xmlns:w16="http://schemas.microsoft.com/office/word/2018/wordml" xmlns:w16cex="http://schemas.microsoft.com/office/word/2018/wordml/cex" xmlns:w16cid="http://schemas.microsoft.com/office/word/2016/wordml/cid" xmlns:cr="http://schemas.microsoft.com/office/comments/2020/reactions">
+<w:ftr xmlns:mc="http://schemas.openxmlformats.org/markup-compatibility/2006" xmlns:o="urn:schemas-microsoft-com:office:office" xmlns:r="http://schemas.openxmlformats.org/officeDocument/2006/relationships" xmlns:m="http://schemas.openxmlformats.org/officeDocument/2006/math" xmlns:v="urn:schemas-microsoft-com:vml" xmlns:wp="http://schemas.openxmlformats.org/drawingml/2006/wordprocessingDrawing" xmlns:w10="urn:schemas-microsoft-com:office:word" xmlns:w="http://schemas.openxmlformats.org/wordprocessingml/2006/main" xmlns:wne="http://schemas.microsoft.com/office/word/2006/wordml" xmlns:sl="http://schemas.openxmlformats.org/schemaLibrary/2006/main" xmlns:a="http://schemas.openxmlformats.org/drawingml/2006/main" xmlns:pic="http://schemas.openxmlformats.org/drawingml/2006/picture" xmlns:c="http://schemas.openxmlformats.org/drawingml/2006/chart" xmlns:lc="http://schemas.openxmlformats.org/drawingml/2006/lockedCanvas" xmlns:dgm="http://schemas.openxmlformats.org/drawingml/2006/diagram" xmlns:wps="http://schemas.microsoft.com/office/word/2010/wordprocessingShape" xmlns:wpg="http://schemas.microsoft.com/office/word/2010/wordprocessingGroup" xmlns:w14="http://schemas.microsoft.com/office/word/2010/wordml" xmlns:w15="http://schemas.microsoft.com/office/word/2012/wordml" xmlns:w16="http://schemas.microsoft.com/office/word/2018/wordml" xmlns:w16cex="http://schemas.microsoft.com/office/word/2018/wordml/cex" xmlns:w16cid="http://schemas.microsoft.com/office/word/2016/wordml/cid" xmlns="http://schemas.microsoft.com/office/tasks/2019/documenttasks" xmlns:cr="http://schemas.microsoft.com/office/comments/2020/reactions">
   <w:p>
     <w:pPr>
       <w:keepNext w:val="0"/>
@@ -2531,7 +2986,7 @@
 </file>
 
 <file path=word/header1.xml><?xml version="1.0" encoding="utf-8"?>
-<w:hdr xmlns:mc="http://schemas.openxmlformats.org/markup-compatibility/2006" xmlns:o="urn:schemas-microsoft-com:office:office" xmlns:r="http://schemas.openxmlformats.org/officeDocument/2006/relationships" xmlns:m="http://schemas.openxmlformats.org/officeDocument/2006/math" xmlns:v="urn:schemas-microsoft-com:vml" xmlns:wp="http://schemas.openxmlformats.org/drawingml/2006/wordprocessingDrawing" xmlns:w10="urn:schemas-microsoft-com:office:word" xmlns:w="http://schemas.openxmlformats.org/wordprocessingml/2006/main" xmlns:wne="http://schemas.microsoft.com/office/word/2006/wordml" xmlns:sl="http://schemas.openxmlformats.org/schemaLibrary/2006/main" xmlns:a="http://schemas.openxmlformats.org/drawingml/2006/main" xmlns:pic="http://schemas.openxmlformats.org/drawingml/2006/picture" xmlns:c="http://schemas.openxmlformats.org/drawingml/2006/chart" xmlns:lc="http://schemas.openxmlformats.org/drawingml/2006/lockedCanvas" xmlns:dgm="http://schemas.openxmlformats.org/drawingml/2006/diagram" xmlns:wps="http://schemas.microsoft.com/office/word/2010/wordprocessingShape" xmlns:wpg="http://schemas.microsoft.com/office/word/2010/wordprocessingGroup" xmlns:w14="http://schemas.microsoft.com/office/word/2010/wordml" xmlns:w15="http://schemas.microsoft.com/office/word/2012/wordml" xmlns:w16="http://schemas.microsoft.com/office/word/2018/wordml" xmlns:w16cex="http://schemas.microsoft.com/office/word/2018/wordml/cex" xmlns:w16cid="http://schemas.microsoft.com/office/word/2016/wordml/cid" xmlns:cr="http://schemas.microsoft.com/office/comments/2020/reactions">
+<w:hdr xmlns:mc="http://schemas.openxmlformats.org/markup-compatibility/2006" xmlns:o="urn:schemas-microsoft-com:office:office" xmlns:r="http://schemas.openxmlformats.org/officeDocument/2006/relationships" xmlns:m="http://schemas.openxmlformats.org/officeDocument/2006/math" xmlns:v="urn:schemas-microsoft-com:vml" xmlns:wp="http://schemas.openxmlformats.org/drawingml/2006/wordprocessingDrawing" xmlns:w10="urn:schemas-microsoft-com:office:word" xmlns:w="http://schemas.openxmlformats.org/wordprocessingml/2006/main" xmlns:wne="http://schemas.microsoft.com/office/word/2006/wordml" xmlns:sl="http://schemas.openxmlformats.org/schemaLibrary/2006/main" xmlns:a="http://schemas.openxmlformats.org/drawingml/2006/main" xmlns:pic="http://schemas.openxmlformats.org/drawingml/2006/picture" xmlns:c="http://schemas.openxmlformats.org/drawingml/2006/chart" xmlns:lc="http://schemas.openxmlformats.org/drawingml/2006/lockedCanvas" xmlns:dgm="http://schemas.openxmlformats.org/drawingml/2006/diagram" xmlns:wps="http://schemas.microsoft.com/office/word/2010/wordprocessingShape" xmlns:wpg="http://schemas.microsoft.com/office/word/2010/wordprocessingGroup" xmlns:w14="http://schemas.microsoft.com/office/word/2010/wordml" xmlns:w15="http://schemas.microsoft.com/office/word/2012/wordml" xmlns:w16="http://schemas.microsoft.com/office/word/2018/wordml" xmlns:w16cex="http://schemas.microsoft.com/office/word/2018/wordml/cex" xmlns:w16cid="http://schemas.microsoft.com/office/word/2016/wordml/cid" xmlns="http://schemas.microsoft.com/office/tasks/2019/documenttasks" xmlns:cr="http://schemas.microsoft.com/office/comments/2020/reactions">
   <w:p>
     <w:pPr>
       <w:keepNext w:val="0"/>
@@ -2692,7 +3147,7 @@
 </file>
 
 <file path=word/numbering.xml><?xml version="1.0" encoding="utf-8"?>
-<w:numbering xmlns:mc="http://schemas.openxmlformats.org/markup-compatibility/2006" xmlns:o="urn:schemas-microsoft-com:office:office" xmlns:r="http://schemas.openxmlformats.org/officeDocument/2006/relationships" xmlns:m="http://schemas.openxmlformats.org/officeDocument/2006/math" xmlns:v="urn:schemas-microsoft-com:vml" xmlns:wp="http://schemas.openxmlformats.org/drawingml/2006/wordprocessingDrawing" xmlns:w10="urn:schemas-microsoft-com:office:word" xmlns:w="http://schemas.openxmlformats.org/wordprocessingml/2006/main" xmlns:wne="http://schemas.microsoft.com/office/word/2006/wordml" xmlns:sl="http://schemas.openxmlformats.org/schemaLibrary/2006/main" xmlns:a="http://schemas.openxmlformats.org/drawingml/2006/main" xmlns:pic="http://schemas.openxmlformats.org/drawingml/2006/picture" xmlns:c="http://schemas.openxmlformats.org/drawingml/2006/chart" xmlns:lc="http://schemas.openxmlformats.org/drawingml/2006/lockedCanvas" xmlns:dgm="http://schemas.openxmlformats.org/drawingml/2006/diagram" xmlns:wps="http://schemas.microsoft.com/office/word/2010/wordprocessingShape" xmlns:wpg="http://schemas.microsoft.com/office/word/2010/wordprocessingGroup" xmlns:w14="http://schemas.microsoft.com/office/word/2010/wordml" xmlns:w15="http://schemas.microsoft.com/office/word/2012/wordml" xmlns:w16="http://schemas.microsoft.com/office/word/2018/wordml" xmlns:w16cex="http://schemas.microsoft.com/office/word/2018/wordml/cex" xmlns:w16cid="http://schemas.microsoft.com/office/word/2016/wordml/cid" xmlns:cr="http://schemas.microsoft.com/office/comments/2020/reactions">
+<w:numbering xmlns:mc="http://schemas.openxmlformats.org/markup-compatibility/2006" xmlns:o="urn:schemas-microsoft-com:office:office" xmlns:r="http://schemas.openxmlformats.org/officeDocument/2006/relationships" xmlns:m="http://schemas.openxmlformats.org/officeDocument/2006/math" xmlns:v="urn:schemas-microsoft-com:vml" xmlns:wp="http://schemas.openxmlformats.org/drawingml/2006/wordprocessingDrawing" xmlns:w10="urn:schemas-microsoft-com:office:word" xmlns:w="http://schemas.openxmlformats.org/wordprocessingml/2006/main" xmlns:wne="http://schemas.microsoft.com/office/word/2006/wordml" xmlns:sl="http://schemas.openxmlformats.org/schemaLibrary/2006/main" xmlns:a="http://schemas.openxmlformats.org/drawingml/2006/main" xmlns:pic="http://schemas.openxmlformats.org/drawingml/2006/picture" xmlns:c="http://schemas.openxmlformats.org/drawingml/2006/chart" xmlns:lc="http://schemas.openxmlformats.org/drawingml/2006/lockedCanvas" xmlns:dgm="http://schemas.openxmlformats.org/drawingml/2006/diagram" xmlns:wps="http://schemas.microsoft.com/office/word/2010/wordprocessingShape" xmlns:wpg="http://schemas.microsoft.com/office/word/2010/wordprocessingGroup" xmlns:w14="http://schemas.microsoft.com/office/word/2010/wordml" xmlns:w15="http://schemas.microsoft.com/office/word/2012/wordml" xmlns:w16="http://schemas.microsoft.com/office/word/2018/wordml" xmlns:w16cex="http://schemas.microsoft.com/office/word/2018/wordml/cex" xmlns:w16cid="http://schemas.microsoft.com/office/word/2016/wordml/cid" xmlns="http://schemas.microsoft.com/office/tasks/2019/documenttasks" xmlns:cr="http://schemas.microsoft.com/office/comments/2020/reactions">
   <w:abstractNum w:abstractNumId="1">
     <w:lvl w:ilvl="0">
       <w:start w:val="1"/>
@@ -3257,7 +3712,7 @@
 </file>
 
 <file path=word/styles.xml><?xml version="1.0" encoding="utf-8"?>
-<w:styles xmlns:mc="http://schemas.openxmlformats.org/markup-compatibility/2006" xmlns:o="urn:schemas-microsoft-com:office:office" xmlns:r="http://schemas.openxmlformats.org/officeDocument/2006/relationships" xmlns:m="http://schemas.openxmlformats.org/officeDocument/2006/math" xmlns:v="urn:schemas-microsoft-com:vml" xmlns:wp="http://schemas.openxmlformats.org/drawingml/2006/wordprocessingDrawing" xmlns:w10="urn:schemas-microsoft-com:office:word" xmlns:w="http://schemas.openxmlformats.org/wordprocessingml/2006/main" xmlns:wne="http://schemas.microsoft.com/office/word/2006/wordml" xmlns:sl="http://schemas.openxmlformats.org/schemaLibrary/2006/main" xmlns:a="http://schemas.openxmlformats.org/drawingml/2006/main" xmlns:pic="http://schemas.openxmlformats.org/drawingml/2006/picture" xmlns:c="http://schemas.openxmlformats.org/drawingml/2006/chart" xmlns:lc="http://schemas.openxmlformats.org/drawingml/2006/lockedCanvas" xmlns:dgm="http://schemas.openxmlformats.org/drawingml/2006/diagram" xmlns:wps="http://schemas.microsoft.com/office/word/2010/wordprocessingShape" xmlns:wpg="http://schemas.microsoft.com/office/word/2010/wordprocessingGroup" xmlns:w14="http://schemas.microsoft.com/office/word/2010/wordml" xmlns:w15="http://schemas.microsoft.com/office/word/2012/wordml" xmlns:w16="http://schemas.microsoft.com/office/word/2018/wordml" xmlns:w16cex="http://schemas.microsoft.com/office/word/2018/wordml/cex" xmlns:w16cid="http://schemas.microsoft.com/office/word/2016/wordml/cid" xmlns:cr="http://schemas.microsoft.com/office/comments/2020/reactions">
+<w:styles xmlns:mc="http://schemas.openxmlformats.org/markup-compatibility/2006" xmlns:o="urn:schemas-microsoft-com:office:office" xmlns:r="http://schemas.openxmlformats.org/officeDocument/2006/relationships" xmlns:m="http://schemas.openxmlformats.org/officeDocument/2006/math" xmlns:v="urn:schemas-microsoft-com:vml" xmlns:wp="http://schemas.openxmlformats.org/drawingml/2006/wordprocessingDrawing" xmlns:w10="urn:schemas-microsoft-com:office:word" xmlns:w="http://schemas.openxmlformats.org/wordprocessingml/2006/main" xmlns:wne="http://schemas.microsoft.com/office/word/2006/wordml" xmlns:sl="http://schemas.openxmlformats.org/schemaLibrary/2006/main" xmlns:a="http://schemas.openxmlformats.org/drawingml/2006/main" xmlns:pic="http://schemas.openxmlformats.org/drawingml/2006/picture" xmlns:c="http://schemas.openxmlformats.org/drawingml/2006/chart" xmlns:lc="http://schemas.openxmlformats.org/drawingml/2006/lockedCanvas" xmlns:dgm="http://schemas.openxmlformats.org/drawingml/2006/diagram" xmlns:wps="http://schemas.microsoft.com/office/word/2010/wordprocessingShape" xmlns:wpg="http://schemas.microsoft.com/office/word/2010/wordprocessingGroup" xmlns:w14="http://schemas.microsoft.com/office/word/2010/wordml" xmlns:w15="http://schemas.microsoft.com/office/word/2012/wordml" xmlns:w16="http://schemas.microsoft.com/office/word/2018/wordml" xmlns:w16cex="http://schemas.microsoft.com/office/word/2018/wordml/cex" xmlns:w16cid="http://schemas.microsoft.com/office/word/2016/wordml/cid" xmlns="http://schemas.microsoft.com/office/tasks/2019/documenttasks" xmlns:cr="http://schemas.microsoft.com/office/comments/2020/reactions">
   <w:docDefaults>
     <w:rPrDefault>
       <w:rPr>

--- a/Adit_Shrimal_Resume.docx
+++ b/Adit_Shrimal_Resume.docx
@@ -354,149 +354,17 @@
           <w:rFonts w:ascii="Calibri" w:cs="Calibri" w:eastAsia="Calibri" w:hAnsi="Calibri"/>
           <w:sz w:val="20"/>
           <w:szCs w:val="20"/>
-        </w:rPr>
-      </w:pPr>
-      <w:r>
-        <w:rPr>
-          <w:rFonts w:ascii="Calibri" w:cs="Calibri" w:eastAsia="Calibri" w:hAnsi="Calibri"/>
-          <w:sz w:val="20"/>
-          <w:szCs w:val="20"/>
-          <w:rtl w:val="0"/>
-        </w:rPr>
-        <w:t xml:space="preserve">Developed </w:t>
-      </w:r>
-      <w:r>
-        <w:rPr>
-          <w:rFonts w:ascii="Calibri" w:cs="Calibri" w:eastAsia="Calibri" w:hAnsi="Calibri"/>
-          <w:b w:val="1"/>
-          <w:sz w:val="20"/>
-          <w:szCs w:val="20"/>
-          <w:rtl w:val="0"/>
-        </w:rPr>
-        <w:t xml:space="preserve">predictive</w:t>
-      </w:r>
-      <w:r>
-        <w:rPr>
-          <w:rFonts w:ascii="Calibri" w:cs="Calibri" w:eastAsia="Calibri" w:hAnsi="Calibri"/>
-          <w:sz w:val="20"/>
-          <w:szCs w:val="20"/>
-          <w:rtl w:val="0"/>
-        </w:rPr>
-        <w:t xml:space="preserve"> models and </w:t>
-      </w:r>
-      <w:r>
-        <w:rPr>
-          <w:rFonts w:ascii="Calibri" w:cs="Calibri" w:eastAsia="Calibri" w:hAnsi="Calibri"/>
-          <w:b w:val="1"/>
-          <w:sz w:val="20"/>
-          <w:szCs w:val="20"/>
-          <w:rtl w:val="0"/>
-        </w:rPr>
-        <w:t xml:space="preserve">statistical</w:t>
-      </w:r>
-      <w:r>
-        <w:rPr>
-          <w:rFonts w:ascii="Calibri" w:cs="Calibri" w:eastAsia="Calibri" w:hAnsi="Calibri"/>
-          <w:sz w:val="20"/>
-          <w:szCs w:val="20"/>
-          <w:rtl w:val="0"/>
-        </w:rPr>
-        <w:t xml:space="preserve"> techniques to identify </w:t>
-      </w:r>
-      <w:r>
-        <w:rPr>
-          <w:rFonts w:ascii="Calibri" w:cs="Calibri" w:eastAsia="Calibri" w:hAnsi="Calibri"/>
-          <w:b w:val="1"/>
-          <w:sz w:val="20"/>
-          <w:szCs w:val="20"/>
-          <w:rtl w:val="0"/>
-        </w:rPr>
-        <w:t xml:space="preserve">healthcare overpayment</w:t>
-      </w:r>
-      <w:r>
-        <w:rPr>
-          <w:rFonts w:ascii="Calibri" w:cs="Calibri" w:eastAsia="Calibri" w:hAnsi="Calibri"/>
-          <w:sz w:val="20"/>
-          <w:szCs w:val="20"/>
-          <w:rtl w:val="0"/>
-        </w:rPr>
-        <w:t xml:space="preserve"> </w:t>
-      </w:r>
-      <w:r>
-        <w:rPr>
-          <w:rFonts w:ascii="Calibri" w:cs="Calibri" w:eastAsia="Calibri" w:hAnsi="Calibri"/>
-          <w:b w:val="1"/>
-          <w:sz w:val="20"/>
-          <w:szCs w:val="20"/>
-          <w:rtl w:val="0"/>
-        </w:rPr>
-        <w:t xml:space="preserve">patterns</w:t>
-      </w:r>
-      <w:r>
-        <w:rPr>
-          <w:rFonts w:ascii="Calibri" w:cs="Calibri" w:eastAsia="Calibri" w:hAnsi="Calibri"/>
-          <w:sz w:val="20"/>
-          <w:szCs w:val="20"/>
-          <w:rtl w:val="0"/>
-        </w:rPr>
-        <w:t xml:space="preserve">, reducing fraud-related costs and increasing model efficiency with a </w:t>
-      </w:r>
-      <w:r>
-        <w:rPr>
-          <w:rFonts w:ascii="Calibri" w:cs="Calibri" w:eastAsia="Calibri" w:hAnsi="Calibri"/>
-          <w:b w:val="1"/>
-          <w:sz w:val="20"/>
-          <w:szCs w:val="20"/>
-          <w:rtl w:val="0"/>
-        </w:rPr>
-        <w:t xml:space="preserve">36%</w:t>
-      </w:r>
-      <w:r>
-        <w:rPr>
-          <w:rFonts w:ascii="Calibri" w:cs="Calibri" w:eastAsia="Calibri" w:hAnsi="Calibri"/>
-          <w:sz w:val="20"/>
-          <w:szCs w:val="20"/>
-          <w:rtl w:val="0"/>
-        </w:rPr>
-        <w:t xml:space="preserve"> </w:t>
-      </w:r>
-      <w:r>
-        <w:rPr>
-          <w:rFonts w:ascii="Calibri" w:cs="Calibri" w:eastAsia="Calibri" w:hAnsi="Calibri"/>
-          <w:b w:val="1"/>
-          <w:sz w:val="20"/>
-          <w:szCs w:val="20"/>
-          <w:rtl w:val="0"/>
-        </w:rPr>
-        <w:t xml:space="preserve">improvement</w:t>
-      </w:r>
-      <w:r>
-        <w:rPr>
-          <w:rFonts w:ascii="Calibri" w:cs="Calibri" w:eastAsia="Calibri" w:hAnsi="Calibri"/>
-          <w:sz w:val="20"/>
-          <w:szCs w:val="20"/>
-          <w:rtl w:val="0"/>
-        </w:rPr>
-        <w:t xml:space="preserve"> in </w:t>
-      </w:r>
-      <w:r>
-        <w:rPr>
-          <w:rFonts w:ascii="Calibri" w:cs="Calibri" w:eastAsia="Calibri" w:hAnsi="Calibri"/>
-          <w:b w:val="1"/>
-          <w:sz w:val="20"/>
-          <w:szCs w:val="20"/>
-          <w:rtl w:val="0"/>
-        </w:rPr>
-        <w:t xml:space="preserve">True Positive Rate</w:t>
-      </w:r>
-      <w:r>
-        <w:rPr>
-          <w:rFonts w:ascii="Calibri" w:cs="Calibri" w:eastAsia="Calibri" w:hAnsi="Calibri"/>
-          <w:sz w:val="20"/>
-          <w:szCs w:val="20"/>
-          <w:rtl w:val="0"/>
-        </w:rPr>
-        <w:t xml:space="preserve"> (TPR).</w:t>
+          <w:u w:val="none"/>
+        </w:rPr>
+      </w:pPr>
+      <w:r>
+        <w:rPr>
+          <w:rFonts w:ascii="Calibri" w:cs="Calibri" w:eastAsia="Calibri" w:hAnsi="Calibri"/>
+          <w:sz w:val="20"/>
+          <w:szCs w:val="20"/>
+          <w:rtl w:val="0"/>
+        </w:rPr>
+        <w:t xml:space="preserve">Developed a financial abuse detection system for high-risk healthcare claims using XGBoost (PySpark, SQL), improving TPR from 52% to 71% while maintaining low false positives.</w:t>
       </w:r>
     </w:p>
     <w:p>
@@ -521,121 +389,7 @@
           <w:szCs w:val="20"/>
           <w:rtl w:val="0"/>
         </w:rPr>
-        <w:t xml:space="preserve">Extracted </w:t>
-      </w:r>
-      <w:r>
-        <w:rPr>
-          <w:rFonts w:ascii="Calibri" w:cs="Calibri" w:eastAsia="Calibri" w:hAnsi="Calibri"/>
-          <w:b w:val="1"/>
-          <w:sz w:val="20"/>
-          <w:szCs w:val="20"/>
-          <w:rtl w:val="0"/>
-        </w:rPr>
-        <w:t xml:space="preserve">sequential patterns</w:t>
-      </w:r>
-      <w:r>
-        <w:rPr>
-          <w:rFonts w:ascii="Calibri" w:cs="Calibri" w:eastAsia="Calibri" w:hAnsi="Calibri"/>
-          <w:sz w:val="20"/>
-          <w:szCs w:val="20"/>
-          <w:rtl w:val="0"/>
-        </w:rPr>
-        <w:t xml:space="preserve"> from </w:t>
-      </w:r>
-      <w:r>
-        <w:rPr>
-          <w:rFonts w:ascii="Calibri" w:cs="Calibri" w:eastAsia="Calibri" w:hAnsi="Calibri"/>
-          <w:b w:val="1"/>
-          <w:sz w:val="20"/>
-          <w:szCs w:val="20"/>
-          <w:rtl w:val="0"/>
-        </w:rPr>
-        <w:t xml:space="preserve">ICD-10 diagnosis</w:t>
-      </w:r>
-      <w:r>
-        <w:rPr>
-          <w:rFonts w:ascii="Calibri" w:cs="Calibri" w:eastAsia="Calibri" w:hAnsi="Calibri"/>
-          <w:sz w:val="20"/>
-          <w:szCs w:val="20"/>
-          <w:rtl w:val="0"/>
-        </w:rPr>
-        <w:t xml:space="preserve"> and </w:t>
-      </w:r>
-      <w:r>
-        <w:rPr>
-          <w:rFonts w:ascii="Calibri" w:cs="Calibri" w:eastAsia="Calibri" w:hAnsi="Calibri"/>
-          <w:b w:val="1"/>
-          <w:sz w:val="20"/>
-          <w:szCs w:val="20"/>
-          <w:rtl w:val="0"/>
-        </w:rPr>
-        <w:t xml:space="preserve">CPT (procedure)</w:t>
-      </w:r>
-      <w:r>
-        <w:rPr>
-          <w:rFonts w:ascii="Calibri" w:cs="Calibri" w:eastAsia="Calibri" w:hAnsi="Calibri"/>
-          <w:sz w:val="20"/>
-          <w:szCs w:val="20"/>
-          <w:rtl w:val="0"/>
-        </w:rPr>
-        <w:t xml:space="preserve"> codes using </w:t>
-      </w:r>
-      <w:r>
-        <w:rPr>
-          <w:rFonts w:ascii="Calibri" w:cs="Calibri" w:eastAsia="Calibri" w:hAnsi="Calibri"/>
-          <w:b w:val="1"/>
-          <w:sz w:val="20"/>
-          <w:szCs w:val="20"/>
-          <w:rtl w:val="0"/>
-        </w:rPr>
-        <w:t xml:space="preserve">BioBERT</w:t>
-      </w:r>
-      <w:r>
-        <w:rPr>
-          <w:rFonts w:ascii="Calibri" w:cs="Calibri" w:eastAsia="Calibri" w:hAnsi="Calibri"/>
-          <w:sz w:val="20"/>
-          <w:szCs w:val="20"/>
-          <w:rtl w:val="0"/>
-        </w:rPr>
-        <w:t xml:space="preserve"> embeddings on </w:t>
-      </w:r>
-      <w:r>
-        <w:rPr>
-          <w:rFonts w:ascii="Calibri" w:cs="Calibri" w:eastAsia="Calibri" w:hAnsi="Calibri"/>
-          <w:b w:val="1"/>
-          <w:sz w:val="20"/>
-          <w:szCs w:val="20"/>
-          <w:rtl w:val="0"/>
-        </w:rPr>
-        <w:t xml:space="preserve">AzureML</w:t>
-      </w:r>
-      <w:r>
-        <w:rPr>
-          <w:rFonts w:ascii="Calibri" w:cs="Calibri" w:eastAsia="Calibri" w:hAnsi="Calibri"/>
-          <w:sz w:val="20"/>
-          <w:szCs w:val="20"/>
-          <w:rtl w:val="0"/>
-        </w:rPr>
-        <w:t xml:space="preserve">, engineering risk features to enhance model accuracy by </w:t>
-      </w:r>
-      <w:r>
-        <w:rPr>
-          <w:rFonts w:ascii="Calibri" w:cs="Calibri" w:eastAsia="Calibri" w:hAnsi="Calibri"/>
-          <w:b w:val="1"/>
-          <w:sz w:val="20"/>
-          <w:szCs w:val="20"/>
-          <w:rtl w:val="0"/>
-        </w:rPr>
-        <w:t xml:space="preserve">15%</w:t>
-      </w:r>
-      <w:r>
-        <w:rPr>
-          <w:rFonts w:ascii="Calibri" w:cs="Calibri" w:eastAsia="Calibri" w:hAnsi="Calibri"/>
-          <w:sz w:val="20"/>
-          <w:szCs w:val="20"/>
-          <w:rtl w:val="0"/>
-        </w:rPr>
-        <w:t xml:space="preserve">.</w:t>
+        <w:t xml:space="preserve">Engineered temporal and behavioral fraud signals from sequential diagnosis/procedure codes using BioBERT embeddings in AzureML.</w:t>
       </w:r>
     </w:p>
     <w:p>
@@ -660,201 +414,7 @@
           <w:szCs w:val="20"/>
           <w:rtl w:val="0"/>
         </w:rPr>
-        <w:t xml:space="preserve">Implemented robust </w:t>
-      </w:r>
-      <w:r>
-        <w:rPr>
-          <w:rFonts w:ascii="Calibri" w:cs="Calibri" w:eastAsia="Calibri" w:hAnsi="Calibri"/>
-          <w:b w:val="1"/>
-          <w:sz w:val="20"/>
-          <w:szCs w:val="20"/>
-          <w:rtl w:val="0"/>
-        </w:rPr>
-        <w:t xml:space="preserve">model and data drift monitoring</w:t>
-      </w:r>
-      <w:r>
-        <w:rPr>
-          <w:rFonts w:ascii="Calibri" w:cs="Calibri" w:eastAsia="Calibri" w:hAnsi="Calibri"/>
-          <w:sz w:val="20"/>
-          <w:szCs w:val="20"/>
-          <w:rtl w:val="0"/>
-        </w:rPr>
-        <w:t xml:space="preserve"> using the </w:t>
-      </w:r>
-      <w:r>
-        <w:rPr>
-          <w:rFonts w:ascii="Calibri" w:cs="Calibri" w:eastAsia="Calibri" w:hAnsi="Calibri"/>
-          <w:b w:val="1"/>
-          <w:sz w:val="20"/>
-          <w:szCs w:val="20"/>
-          <w:rtl w:val="0"/>
-        </w:rPr>
-        <w:t xml:space="preserve">Population Stability Index (PSI)</w:t>
-      </w:r>
-      <w:r>
-        <w:rPr>
-          <w:rFonts w:ascii="Calibri" w:cs="Calibri" w:eastAsia="Calibri" w:hAnsi="Calibri"/>
-          <w:sz w:val="20"/>
-          <w:szCs w:val="20"/>
-          <w:rtl w:val="0"/>
-        </w:rPr>
-        <w:t xml:space="preserve"> to ensure model performance and reliability.</w:t>
-      </w:r>
-    </w:p>
-    <w:p>
-      <w:pPr>
-        <w:numPr>
-          <w:ilvl w:val="0"/>
-          <w:numId w:val="1"/>
-        </w:numPr>
-        <w:spacing w:after="200" w:lineRule="auto"/>
-        <w:ind w:left="720" w:hanging="360"/>
-        <w:jc w:val="both"/>
-        <w:rPr>
-          <w:rFonts w:ascii="Calibri" w:cs="Calibri" w:eastAsia="Calibri" w:hAnsi="Calibri"/>
-          <w:sz w:val="20"/>
-          <w:szCs w:val="20"/>
-          <w:u w:val="none"/>
-        </w:rPr>
-      </w:pPr>
-      <w:r>
-        <w:rPr>
-          <w:rFonts w:ascii="Calibri" w:cs="Calibri" w:eastAsia="Calibri" w:hAnsi="Calibri"/>
-          <w:sz w:val="20"/>
-          <w:szCs w:val="20"/>
-          <w:rtl w:val="0"/>
-        </w:rPr>
-        <w:t xml:space="preserve">Leveraged </w:t>
-      </w:r>
-      <w:r>
-        <w:rPr>
-          <w:rFonts w:ascii="Calibri" w:cs="Calibri" w:eastAsia="Calibri" w:hAnsi="Calibri"/>
-          <w:b w:val="1"/>
-          <w:sz w:val="20"/>
-          <w:szCs w:val="20"/>
-          <w:rtl w:val="0"/>
-        </w:rPr>
-        <w:t xml:space="preserve">SHAP</w:t>
-      </w:r>
-      <w:r>
-        <w:rPr>
-          <w:rFonts w:ascii="Calibri" w:cs="Calibri" w:eastAsia="Calibri" w:hAnsi="Calibri"/>
-          <w:sz w:val="20"/>
-          <w:szCs w:val="20"/>
-          <w:rtl w:val="0"/>
-        </w:rPr>
-        <w:t xml:space="preserve"> values for transparent problem-solving, improving </w:t>
-      </w:r>
-      <w:r>
-        <w:rPr>
-          <w:rFonts w:ascii="Calibri" w:cs="Calibri" w:eastAsia="Calibri" w:hAnsi="Calibri"/>
-          <w:b w:val="1"/>
-          <w:sz w:val="20"/>
-          <w:szCs w:val="20"/>
-          <w:rtl w:val="0"/>
-        </w:rPr>
-        <w:t xml:space="preserve">communication</w:t>
-      </w:r>
-      <w:r>
-        <w:rPr>
-          <w:rFonts w:ascii="Calibri" w:cs="Calibri" w:eastAsia="Calibri" w:hAnsi="Calibri"/>
-          <w:sz w:val="20"/>
-          <w:szCs w:val="20"/>
-          <w:rtl w:val="0"/>
-        </w:rPr>
-        <w:t xml:space="preserve"> and </w:t>
-      </w:r>
-      <w:r>
-        <w:rPr>
-          <w:rFonts w:ascii="Calibri" w:cs="Calibri" w:eastAsia="Calibri" w:hAnsi="Calibri"/>
-          <w:b w:val="1"/>
-          <w:sz w:val="20"/>
-          <w:szCs w:val="20"/>
-          <w:rtl w:val="0"/>
-        </w:rPr>
-        <w:t xml:space="preserve">collaboration</w:t>
-      </w:r>
-      <w:r>
-        <w:rPr>
-          <w:rFonts w:ascii="Calibri" w:cs="Calibri" w:eastAsia="Calibri" w:hAnsi="Calibri"/>
-          <w:sz w:val="20"/>
-          <w:szCs w:val="20"/>
-          <w:rtl w:val="0"/>
-        </w:rPr>
-        <w:t xml:space="preserve"> across </w:t>
-      </w:r>
-      <w:r>
-        <w:rPr>
-          <w:rFonts w:ascii="Calibri" w:cs="Calibri" w:eastAsia="Calibri" w:hAnsi="Calibri"/>
-          <w:b w:val="1"/>
-          <w:sz w:val="20"/>
-          <w:szCs w:val="20"/>
-          <w:rtl w:val="0"/>
-        </w:rPr>
-        <w:t xml:space="preserve">cross-functional teams</w:t>
-      </w:r>
-      <w:r>
-        <w:rPr>
-          <w:rFonts w:ascii="Calibri" w:cs="Calibri" w:eastAsia="Calibri" w:hAnsi="Calibri"/>
-          <w:sz w:val="20"/>
-          <w:szCs w:val="20"/>
-          <w:rtl w:val="0"/>
-        </w:rPr>
-        <w:t xml:space="preserve"> and leadership, and supporting strategic decision-making.</w:t>
-      </w:r>
-    </w:p>
-    <w:p>
-      <w:pPr>
-        <w:tabs>
-          <w:tab w:val="right" w:leader="none" w:pos="10048"/>
-        </w:tabs>
-        <w:jc w:val="both"/>
-        <w:rPr>
-          <w:rFonts w:ascii="Calibri" w:cs="Calibri" w:eastAsia="Calibri" w:hAnsi="Calibri"/>
-          <w:b w:val="1"/>
-          <w:sz w:val="20"/>
-          <w:szCs w:val="20"/>
-        </w:rPr>
-      </w:pPr>
-      <w:r>
-        <w:rPr>
-          <w:rFonts w:ascii="Calibri" w:cs="Calibri" w:eastAsia="Calibri" w:hAnsi="Calibri"/>
-          <w:b w:val="1"/>
-          <w:sz w:val="20"/>
-          <w:szCs w:val="20"/>
-          <w:rtl w:val="0"/>
-        </w:rPr>
-        <w:t xml:space="preserve">Amazon Web Services</w:t>
-        <w:tab/>
-        <w:t xml:space="preserve">Nov 2022 - Jul 2023</w:t>
-      </w:r>
-    </w:p>
-    <w:p>
-      <w:pPr>
-        <w:tabs>
-          <w:tab w:val="right" w:leader="none" w:pos="10048"/>
-        </w:tabs>
-        <w:jc w:val="both"/>
-        <w:rPr>
-          <w:rFonts w:ascii="Calibri" w:cs="Calibri" w:eastAsia="Calibri" w:hAnsi="Calibri"/>
-          <w:sz w:val="20"/>
-          <w:szCs w:val="20"/>
-        </w:rPr>
-      </w:pPr>
-      <w:r>
-        <w:rPr>
-          <w:rFonts w:ascii="Calibri" w:cs="Calibri" w:eastAsia="Calibri" w:hAnsi="Calibri"/>
-          <w:i w:val="1"/>
-          <w:sz w:val="20"/>
-          <w:szCs w:val="20"/>
-          <w:rtl w:val="0"/>
-        </w:rPr>
-        <w:t xml:space="preserve">Machine Learning Engineer - Internship</w:t>
-      </w:r>
-      <w:r>
-        <w:rPr>
-          <w:rtl w:val="0"/>
-        </w:rPr>
+        <w:t xml:space="preserve">Designed model and data drift monitoring using Population Stability Index (PSI) to ensure model reliability.</w:t>
       </w:r>
     </w:p>
     <w:p>
@@ -869,111 +429,17 @@
           <w:rFonts w:ascii="Calibri" w:cs="Calibri" w:eastAsia="Calibri" w:hAnsi="Calibri"/>
           <w:sz w:val="20"/>
           <w:szCs w:val="20"/>
-        </w:rPr>
-      </w:pPr>
-      <w:r>
-        <w:rPr>
-          <w:rFonts w:ascii="Calibri" w:cs="Calibri" w:eastAsia="Calibri" w:hAnsi="Calibri"/>
-          <w:sz w:val="20"/>
-          <w:szCs w:val="20"/>
-          <w:rtl w:val="0"/>
-        </w:rPr>
-        <w:t xml:space="preserve">Designed and deployed </w:t>
-      </w:r>
-      <w:r>
-        <w:rPr>
-          <w:rFonts w:ascii="Calibri" w:cs="Calibri" w:eastAsia="Calibri" w:hAnsi="Calibri"/>
-          <w:b w:val="1"/>
-          <w:sz w:val="20"/>
-          <w:szCs w:val="20"/>
-          <w:rtl w:val="0"/>
-        </w:rPr>
-        <w:t xml:space="preserve">recommendation systems</w:t>
-      </w:r>
-      <w:r>
-        <w:rPr>
-          <w:rFonts w:ascii="Calibri" w:cs="Calibri" w:eastAsia="Calibri" w:hAnsi="Calibri"/>
-          <w:sz w:val="20"/>
-          <w:szCs w:val="20"/>
-          <w:rtl w:val="0"/>
-        </w:rPr>
-        <w:t xml:space="preserve"> using </w:t>
-      </w:r>
-      <w:r>
-        <w:rPr>
-          <w:rFonts w:ascii="Calibri" w:cs="Calibri" w:eastAsia="Calibri" w:hAnsi="Calibri"/>
-          <w:b w:val="1"/>
-          <w:sz w:val="20"/>
-          <w:szCs w:val="20"/>
-          <w:rtl w:val="0"/>
-        </w:rPr>
-        <w:t xml:space="preserve">GRU4Rec</w:t>
-      </w:r>
-      <w:r>
-        <w:rPr>
-          <w:rFonts w:ascii="Calibri" w:cs="Calibri" w:eastAsia="Calibri" w:hAnsi="Calibri"/>
-          <w:sz w:val="20"/>
-          <w:szCs w:val="20"/>
-          <w:rtl w:val="0"/>
-        </w:rPr>
-        <w:t xml:space="preserve"> models with </w:t>
-      </w:r>
-      <w:r>
-        <w:rPr>
-          <w:rFonts w:ascii="Calibri" w:cs="Calibri" w:eastAsia="Calibri" w:hAnsi="Calibri"/>
-          <w:b w:val="1"/>
-          <w:sz w:val="20"/>
-          <w:szCs w:val="20"/>
-          <w:rtl w:val="0"/>
-        </w:rPr>
-        <w:t xml:space="preserve">PyTorch</w:t>
-      </w:r>
-      <w:r>
-        <w:rPr>
-          <w:rFonts w:ascii="Calibri" w:cs="Calibri" w:eastAsia="Calibri" w:hAnsi="Calibri"/>
-          <w:sz w:val="20"/>
-          <w:szCs w:val="20"/>
-          <w:rtl w:val="0"/>
-        </w:rPr>
-        <w:t xml:space="preserve">, achieving a notable </w:t>
-      </w:r>
-      <w:r>
-        <w:rPr>
-          <w:rFonts w:ascii="Calibri" w:cs="Calibri" w:eastAsia="Calibri" w:hAnsi="Calibri"/>
-          <w:b w:val="1"/>
-          <w:sz w:val="20"/>
-          <w:szCs w:val="20"/>
-          <w:rtl w:val="0"/>
-        </w:rPr>
-        <w:t xml:space="preserve">NDCG@10</w:t>
-      </w:r>
-      <w:r>
-        <w:rPr>
-          <w:rFonts w:ascii="Calibri" w:cs="Calibri" w:eastAsia="Calibri" w:hAnsi="Calibri"/>
-          <w:sz w:val="20"/>
-          <w:szCs w:val="20"/>
-          <w:rtl w:val="0"/>
-        </w:rPr>
-        <w:t xml:space="preserve"> score of</w:t>
-      </w:r>
-      <w:r>
-        <w:rPr>
-          <w:rFonts w:ascii="Calibri" w:cs="Calibri" w:eastAsia="Calibri" w:hAnsi="Calibri"/>
-          <w:b w:val="1"/>
-          <w:sz w:val="20"/>
-          <w:szCs w:val="20"/>
-          <w:rtl w:val="0"/>
-        </w:rPr>
-        <w:t xml:space="preserve"> 0.42</w:t>
-      </w:r>
-      <w:r>
-        <w:rPr>
-          <w:rFonts w:ascii="Calibri" w:cs="Calibri" w:eastAsia="Calibri" w:hAnsi="Calibri"/>
-          <w:sz w:val="20"/>
-          <w:szCs w:val="20"/>
-          <w:rtl w:val="0"/>
-        </w:rPr>
-        <w:t xml:space="preserve">.</w:t>
+          <w:u w:val="none"/>
+        </w:rPr>
+      </w:pPr>
+      <w:r>
+        <w:rPr>
+          <w:rFonts w:ascii="Calibri" w:cs="Calibri" w:eastAsia="Calibri" w:hAnsi="Calibri"/>
+          <w:sz w:val="20"/>
+          <w:szCs w:val="20"/>
+          <w:rtl w:val="0"/>
+        </w:rPr>
+        <w:t xml:space="preserve">Applied SHAP values to produce localized, review-ready explanations for flagged claims, reducing investigation turnaround time.</w:t>
       </w:r>
     </w:p>
     <w:p>
@@ -998,27 +464,63 @@
           <w:szCs w:val="20"/>
           <w:rtl w:val="0"/>
         </w:rPr>
-        <w:t xml:space="preserve">Optimized </w:t>
-      </w:r>
-      <w:r>
+        <w:t xml:space="preserve">Created dashboards and presented risk model insights to leadership, enabling data-backed fraud mitigation strategies.</w:t>
+      </w:r>
+    </w:p>
+    <w:p>
+      <w:pPr>
+        <w:numPr>
+          <w:ilvl w:val="1"/>
+          <w:numId w:val="1"/>
+        </w:numPr>
+        <w:ind w:left="1440" w:hanging="360"/>
+        <w:jc w:val="both"/>
+        <w:rPr>
+          <w:rFonts w:ascii="Calibri" w:cs="Calibri" w:eastAsia="Calibri" w:hAnsi="Calibri"/>
+          <w:sz w:val="20"/>
+          <w:szCs w:val="20"/>
+          <w:u w:val="none"/>
+        </w:rPr>
+      </w:pPr>
+      <w:r>
+        <w:rPr>
+          <w:rFonts w:ascii="Calibri" w:cs="Calibri" w:eastAsia="Calibri" w:hAnsi="Calibri"/>
+          <w:sz w:val="20"/>
+          <w:szCs w:val="20"/>
+          <w:rtl w:val="0"/>
+        </w:rPr>
+        <w:t xml:space="preserve">Enabled estimated savings of $12M+ annually by reducing undetected overpayments and enhancing manual review efficiency.</w:t>
+      </w:r>
+    </w:p>
+    <w:p>
+      <w:pPr>
+        <w:ind w:left="0" w:firstLine="0"/>
+        <w:jc w:val="both"/>
+        <w:rPr>
+          <w:rFonts w:ascii="Calibri" w:cs="Calibri" w:eastAsia="Calibri" w:hAnsi="Calibri"/>
+          <w:sz w:val="20"/>
+          <w:szCs w:val="20"/>
+        </w:rPr>
+      </w:pPr>
+      <w:r>
+        <w:rPr>
+          <w:rtl w:val="0"/>
+        </w:rPr>
+      </w:r>
+    </w:p>
+    <w:p>
+      <w:pPr>
+        <w:tabs>
+          <w:tab w:val="right" w:leader="none" w:pos="10048"/>
+        </w:tabs>
+        <w:jc w:val="both"/>
         <w:rPr>
           <w:rFonts w:ascii="Calibri" w:cs="Calibri" w:eastAsia="Calibri" w:hAnsi="Calibri"/>
           <w:b w:val="1"/>
           <w:sz w:val="20"/>
           <w:szCs w:val="20"/>
-          <w:rtl w:val="0"/>
-        </w:rPr>
-        <w:t xml:space="preserve">data preprocessing pipelines</w:t>
-      </w:r>
-      <w:r>
-        <w:rPr>
-          <w:rFonts w:ascii="Calibri" w:cs="Calibri" w:eastAsia="Calibri" w:hAnsi="Calibri"/>
-          <w:sz w:val="20"/>
-          <w:szCs w:val="20"/>
-          <w:rtl w:val="0"/>
-        </w:rPr>
-        <w:t xml:space="preserve">, reducing manual intervention and improving query execution efficiency by </w:t>
-      </w:r>
+        </w:rPr>
+      </w:pPr>
       <w:r>
         <w:rPr>
           <w:rFonts w:ascii="Calibri" w:cs="Calibri" w:eastAsia="Calibri" w:hAnsi="Calibri"/>
@@ -1027,16 +529,37 @@
           <w:szCs w:val="20"/>
           <w:rtl w:val="0"/>
         </w:rPr>
-        <w:t xml:space="preserve">50%</w:t>
-      </w:r>
-      <w:r>
-        <w:rPr>
-          <w:rFonts w:ascii="Calibri" w:cs="Calibri" w:eastAsia="Calibri" w:hAnsi="Calibri"/>
-          <w:sz w:val="20"/>
-          <w:szCs w:val="20"/>
-          <w:rtl w:val="0"/>
-        </w:rPr>
-        <w:t xml:space="preserve">. </w:t>
+        <w:t xml:space="preserve">Amazon Web Services</w:t>
+        <w:tab/>
+        <w:t xml:space="preserve">Nov 2022 - Jul 2023</w:t>
+      </w:r>
+    </w:p>
+    <w:p>
+      <w:pPr>
+        <w:tabs>
+          <w:tab w:val="right" w:leader="none" w:pos="10048"/>
+        </w:tabs>
+        <w:jc w:val="both"/>
+        <w:rPr>
+          <w:rFonts w:ascii="Calibri" w:cs="Calibri" w:eastAsia="Calibri" w:hAnsi="Calibri"/>
+          <w:sz w:val="20"/>
+          <w:szCs w:val="20"/>
+        </w:rPr>
+      </w:pPr>
+      <w:r>
+        <w:rPr>
+          <w:rFonts w:ascii="Calibri" w:cs="Calibri" w:eastAsia="Calibri" w:hAnsi="Calibri"/>
+          <w:i w:val="1"/>
+          <w:sz w:val="20"/>
+          <w:szCs w:val="20"/>
+          <w:rtl w:val="0"/>
+        </w:rPr>
+        <w:t xml:space="preserve">Machine Learning Engineer - Internship</w:t>
+      </w:r>
+      <w:r>
+        <w:rPr>
+          <w:rtl w:val="0"/>
+        </w:rPr>
       </w:r>
     </w:p>
     <w:p>
@@ -1045,7 +568,6 @@
           <w:ilvl w:val="0"/>
           <w:numId w:val="1"/>
         </w:numPr>
-        <w:spacing w:after="200" w:lineRule="auto"/>
         <w:ind w:left="720" w:hanging="360"/>
         <w:jc w:val="both"/>
         <w:rPr>
@@ -1061,83 +583,48 @@
           <w:szCs w:val="20"/>
           <w:rtl w:val="0"/>
         </w:rPr>
-        <w:t xml:space="preserve">Enhanced </w:t>
-      </w:r>
-      <w:r>
-        <w:rPr>
-          <w:rFonts w:ascii="Calibri" w:cs="Calibri" w:eastAsia="Calibri" w:hAnsi="Calibri"/>
-          <w:b w:val="1"/>
-          <w:sz w:val="20"/>
-          <w:szCs w:val="20"/>
-          <w:rtl w:val="0"/>
-        </w:rPr>
-        <w:t xml:space="preserve">model explainability</w:t>
-      </w:r>
-      <w:r>
-        <w:rPr>
-          <w:rFonts w:ascii="Calibri" w:cs="Calibri" w:eastAsia="Calibri" w:hAnsi="Calibri"/>
-          <w:sz w:val="20"/>
-          <w:szCs w:val="20"/>
-          <w:rtl w:val="0"/>
-        </w:rPr>
-        <w:t xml:space="preserve"> using </w:t>
-      </w:r>
-      <w:r>
-        <w:rPr>
-          <w:rFonts w:ascii="Calibri" w:cs="Calibri" w:eastAsia="Calibri" w:hAnsi="Calibri"/>
-          <w:b w:val="1"/>
-          <w:sz w:val="20"/>
-          <w:szCs w:val="20"/>
-          <w:rtl w:val="0"/>
-        </w:rPr>
-        <w:t xml:space="preserve">SHAP</w:t>
-      </w:r>
-      <w:r>
-        <w:rPr>
-          <w:rFonts w:ascii="Calibri" w:cs="Calibri" w:eastAsia="Calibri" w:hAnsi="Calibri"/>
-          <w:sz w:val="20"/>
-          <w:szCs w:val="20"/>
-          <w:rtl w:val="0"/>
-        </w:rPr>
-        <w:t xml:space="preserve"> and </w:t>
-      </w:r>
-      <w:r>
-        <w:rPr>
-          <w:rFonts w:ascii="Calibri" w:cs="Calibri" w:eastAsia="Calibri" w:hAnsi="Calibri"/>
-          <w:b w:val="1"/>
-          <w:sz w:val="20"/>
-          <w:szCs w:val="20"/>
-          <w:rtl w:val="0"/>
-        </w:rPr>
-        <w:t xml:space="preserve">TimeSHAP</w:t>
-      </w:r>
-      <w:r>
-        <w:rPr>
-          <w:rFonts w:ascii="Calibri" w:cs="Calibri" w:eastAsia="Calibri" w:hAnsi="Calibri"/>
-          <w:sz w:val="20"/>
-          <w:szCs w:val="20"/>
-          <w:rtl w:val="0"/>
-        </w:rPr>
-        <w:t xml:space="preserve">, providing actionable insights for </w:t>
-      </w:r>
-      <w:r>
-        <w:rPr>
-          <w:rFonts w:ascii="Calibri" w:cs="Calibri" w:eastAsia="Calibri" w:hAnsi="Calibri"/>
-          <w:b w:val="1"/>
-          <w:sz w:val="20"/>
-          <w:szCs w:val="20"/>
-          <w:rtl w:val="0"/>
-        </w:rPr>
-        <w:t xml:space="preserve">product strategy</w:t>
-      </w:r>
-      <w:r>
-        <w:rPr>
-          <w:rFonts w:ascii="Calibri" w:cs="Calibri" w:eastAsia="Calibri" w:hAnsi="Calibri"/>
-          <w:sz w:val="20"/>
-          <w:szCs w:val="20"/>
-          <w:rtl w:val="0"/>
-        </w:rPr>
-        <w:t xml:space="preserve">.</w:t>
+        <w:t xml:space="preserve">Designed and deployed a GRU4Rec-based recommendation system using PyTorch, achieving NDCG@10 of 0.42 on sequential benchmark data as part of an internal proof-of-concept for explainable recommendations.</w:t>
+      </w:r>
+    </w:p>
+    <w:p>
+      <w:pPr>
+        <w:numPr>
+          <w:ilvl w:val="0"/>
+          <w:numId w:val="1"/>
+        </w:numPr>
+        <w:ind w:left="720" w:hanging="360"/>
+        <w:jc w:val="both"/>
+        <w:rPr>
+          <w:rFonts w:ascii="Calibri" w:cs="Calibri" w:eastAsia="Calibri" w:hAnsi="Calibri"/>
+          <w:sz w:val="20"/>
+          <w:szCs w:val="20"/>
+          <w:u w:val="none"/>
+        </w:rPr>
+      </w:pPr>
+      <w:r>
+        <w:rPr>
+          <w:rFonts w:ascii="Calibri" w:cs="Calibri" w:eastAsia="Calibri" w:hAnsi="Calibri"/>
+          <w:sz w:val="20"/>
+          <w:szCs w:val="20"/>
+          <w:rtl w:val="0"/>
+        </w:rPr>
+        <w:t xml:space="preserve">Led the initiative on explainability using SHAP, KernelSHAP, and TimeSHAP, and co-authored an internal research paper with the AWS team (under review).</w:t>
+      </w:r>
+    </w:p>
+    <w:p>
+      <w:pPr>
+        <w:ind w:left="720" w:firstLine="0"/>
+        <w:jc w:val="both"/>
+        <w:rPr>
+          <w:rFonts w:ascii="Calibri" w:cs="Calibri" w:eastAsia="Calibri" w:hAnsi="Calibri"/>
+          <w:sz w:val="20"/>
+          <w:szCs w:val="20"/>
+        </w:rPr>
+      </w:pPr>
+      <w:r>
+        <w:rPr>
+          <w:rtl w:val="0"/>
+        </w:rPr>
       </w:r>
     </w:p>
     <w:p>
@@ -1267,130 +754,17 @@
           <w:rFonts w:ascii="Calibri" w:cs="Calibri" w:eastAsia="Calibri" w:hAnsi="Calibri"/>
           <w:sz w:val="20"/>
           <w:szCs w:val="20"/>
-        </w:rPr>
-      </w:pPr>
-      <w:r>
-        <w:rPr>
-          <w:rFonts w:ascii="Calibri" w:cs="Calibri" w:eastAsia="Calibri" w:hAnsi="Calibri"/>
-          <w:sz w:val="20"/>
-          <w:szCs w:val="20"/>
-          <w:rtl w:val="0"/>
-        </w:rPr>
-        <w:t xml:space="preserve">Conducted </w:t>
-      </w:r>
-      <w:r>
-        <w:rPr>
-          <w:rFonts w:ascii="Calibri" w:cs="Calibri" w:eastAsia="Calibri" w:hAnsi="Calibri"/>
-          <w:b w:val="1"/>
-          <w:sz w:val="20"/>
-          <w:szCs w:val="20"/>
-          <w:rtl w:val="0"/>
-        </w:rPr>
-        <w:t xml:space="preserve">product analytics</w:t>
-      </w:r>
-      <w:r>
-        <w:rPr>
-          <w:rFonts w:ascii="Calibri" w:cs="Calibri" w:eastAsia="Calibri" w:hAnsi="Calibri"/>
-          <w:sz w:val="20"/>
-          <w:szCs w:val="20"/>
-          <w:rtl w:val="0"/>
-        </w:rPr>
-        <w:t xml:space="preserve"> using </w:t>
-      </w:r>
-      <w:r>
-        <w:rPr>
-          <w:rFonts w:ascii="Calibri" w:cs="Calibri" w:eastAsia="Calibri" w:hAnsi="Calibri"/>
-          <w:b w:val="1"/>
-          <w:sz w:val="20"/>
-          <w:szCs w:val="20"/>
-          <w:rtl w:val="0"/>
-        </w:rPr>
-        <w:t xml:space="preserve">Python</w:t>
-      </w:r>
-      <w:r>
-        <w:rPr>
-          <w:rFonts w:ascii="Calibri" w:cs="Calibri" w:eastAsia="Calibri" w:hAnsi="Calibri"/>
-          <w:sz w:val="20"/>
-          <w:szCs w:val="20"/>
-          <w:rtl w:val="0"/>
-        </w:rPr>
-        <w:t xml:space="preserve"> and </w:t>
-      </w:r>
-      <w:r>
-        <w:rPr>
-          <w:rFonts w:ascii="Calibri" w:cs="Calibri" w:eastAsia="Calibri" w:hAnsi="Calibri"/>
-          <w:b w:val="1"/>
-          <w:sz w:val="20"/>
-          <w:szCs w:val="20"/>
-          <w:rtl w:val="0"/>
-        </w:rPr>
-        <w:t xml:space="preserve">SQL</w:t>
-      </w:r>
-      <w:r>
-        <w:rPr>
-          <w:rFonts w:ascii="Calibri" w:cs="Calibri" w:eastAsia="Calibri" w:hAnsi="Calibri"/>
-          <w:sz w:val="20"/>
-          <w:szCs w:val="20"/>
-          <w:rtl w:val="0"/>
-        </w:rPr>
-        <w:t xml:space="preserve"> to identify customer segments, boosting </w:t>
-      </w:r>
-      <w:r>
-        <w:rPr>
-          <w:rFonts w:ascii="Calibri" w:cs="Calibri" w:eastAsia="Calibri" w:hAnsi="Calibri"/>
-          <w:b w:val="1"/>
-          <w:sz w:val="20"/>
-          <w:szCs w:val="20"/>
-          <w:rtl w:val="0"/>
-        </w:rPr>
-        <w:t xml:space="preserve">conversion rates</w:t>
-      </w:r>
-      <w:r>
-        <w:rPr>
-          <w:rFonts w:ascii="Calibri" w:cs="Calibri" w:eastAsia="Calibri" w:hAnsi="Calibri"/>
-          <w:sz w:val="20"/>
-          <w:szCs w:val="20"/>
-          <w:rtl w:val="0"/>
-        </w:rPr>
-        <w:t xml:space="preserve"> by </w:t>
-      </w:r>
-      <w:r>
-        <w:rPr>
-          <w:rFonts w:ascii="Calibri" w:cs="Calibri" w:eastAsia="Calibri" w:hAnsi="Calibri"/>
-          <w:b w:val="1"/>
-          <w:sz w:val="20"/>
-          <w:szCs w:val="20"/>
-          <w:rtl w:val="0"/>
-        </w:rPr>
-        <w:t xml:space="preserve">18%</w:t>
-      </w:r>
-      <w:r>
-        <w:rPr>
-          <w:rFonts w:ascii="Calibri" w:cs="Calibri" w:eastAsia="Calibri" w:hAnsi="Calibri"/>
-          <w:sz w:val="20"/>
-          <w:szCs w:val="20"/>
-          <w:rtl w:val="0"/>
-        </w:rPr>
-        <w:t xml:space="preserve"> through </w:t>
-      </w:r>
-      <w:r>
-        <w:rPr>
-          <w:rFonts w:ascii="Calibri" w:cs="Calibri" w:eastAsia="Calibri" w:hAnsi="Calibri"/>
-          <w:b w:val="1"/>
-          <w:sz w:val="20"/>
-          <w:szCs w:val="20"/>
-          <w:rtl w:val="0"/>
-        </w:rPr>
-        <w:t xml:space="preserve">RFM (Recency Frequency Monetary)</w:t>
-      </w:r>
-      <w:r>
-        <w:rPr>
-          <w:rFonts w:ascii="Calibri" w:cs="Calibri" w:eastAsia="Calibri" w:hAnsi="Calibri"/>
-          <w:sz w:val="20"/>
-          <w:szCs w:val="20"/>
-          <w:rtl w:val="0"/>
-        </w:rPr>
-        <w:t xml:space="preserve"> segmentation.</w:t>
+          <w:u w:val="none"/>
+        </w:rPr>
+      </w:pPr>
+      <w:r>
+        <w:rPr>
+          <w:rFonts w:ascii="Calibri" w:cs="Calibri" w:eastAsia="Calibri" w:hAnsi="Calibri"/>
+          <w:sz w:val="20"/>
+          <w:szCs w:val="20"/>
+          <w:rtl w:val="0"/>
+        </w:rPr>
+        <w:t xml:space="preserve">Architected data-driven solutions for client data warehouses using GCP (Airflow, Dataflow, BigQuery, Cloud Storage), reducing data processing time by 30%.</w:t>
       </w:r>
     </w:p>
     <w:p>
@@ -1418,92 +792,17 @@
           <w:rFonts w:ascii="Calibri" w:cs="Calibri" w:eastAsia="Calibri" w:hAnsi="Calibri"/>
           <w:sz w:val="20"/>
           <w:szCs w:val="20"/>
-        </w:rPr>
-      </w:pPr>
-      <w:r>
-        <w:rPr>
-          <w:rFonts w:ascii="Calibri" w:cs="Calibri" w:eastAsia="Calibri" w:hAnsi="Calibri"/>
-          <w:sz w:val="20"/>
-          <w:szCs w:val="20"/>
-          <w:rtl w:val="0"/>
-        </w:rPr>
-        <w:t xml:space="preserve">Collaborated with cross-functional teams to develop </w:t>
-      </w:r>
-      <w:r>
-        <w:rPr>
-          <w:rFonts w:ascii="Calibri" w:cs="Calibri" w:eastAsia="Calibri" w:hAnsi="Calibri"/>
-          <w:b w:val="1"/>
-          <w:sz w:val="20"/>
-          <w:szCs w:val="20"/>
-          <w:rtl w:val="0"/>
-        </w:rPr>
-        <w:t xml:space="preserve">client data warehouses</w:t>
-      </w:r>
-      <w:r>
-        <w:rPr>
-          <w:rFonts w:ascii="Calibri" w:cs="Calibri" w:eastAsia="Calibri" w:hAnsi="Calibri"/>
-          <w:sz w:val="20"/>
-          <w:szCs w:val="20"/>
-          <w:rtl w:val="0"/>
-        </w:rPr>
-        <w:t xml:space="preserve"> using </w:t>
-      </w:r>
-      <w:r>
-        <w:rPr>
-          <w:rFonts w:ascii="Calibri" w:cs="Calibri" w:eastAsia="Calibri" w:hAnsi="Calibri"/>
-          <w:b w:val="1"/>
-          <w:sz w:val="20"/>
-          <w:szCs w:val="20"/>
-          <w:rtl w:val="0"/>
-        </w:rPr>
-        <w:t xml:space="preserve">GCP</w:t>
-      </w:r>
-      <w:r>
-        <w:rPr>
-          <w:rFonts w:ascii="Calibri" w:cs="Calibri" w:eastAsia="Calibri" w:hAnsi="Calibri"/>
-          <w:sz w:val="20"/>
-          <w:szCs w:val="20"/>
-          <w:rtl w:val="0"/>
-        </w:rPr>
-        <w:t xml:space="preserve"> (Google Cloud Platform) products (</w:t>
-      </w:r>
-      <w:r>
-        <w:rPr>
-          <w:rFonts w:ascii="Calibri" w:cs="Calibri" w:eastAsia="Calibri" w:hAnsi="Calibri"/>
-          <w:b w:val="1"/>
-          <w:sz w:val="20"/>
-          <w:szCs w:val="20"/>
-          <w:rtl w:val="0"/>
-        </w:rPr>
-        <w:t xml:space="preserve">Airflow, Dataflow, BigQuery, Cloud Storage</w:t>
-      </w:r>
-      <w:r>
-        <w:rPr>
-          <w:rFonts w:ascii="Calibri" w:cs="Calibri" w:eastAsia="Calibri" w:hAnsi="Calibri"/>
-          <w:sz w:val="20"/>
-          <w:szCs w:val="20"/>
-          <w:rtl w:val="0"/>
-        </w:rPr>
-        <w:t xml:space="preserve">), reducing data processing time by </w:t>
-      </w:r>
-      <w:r>
-        <w:rPr>
-          <w:rFonts w:ascii="Calibri" w:cs="Calibri" w:eastAsia="Calibri" w:hAnsi="Calibri"/>
-          <w:b w:val="1"/>
-          <w:sz w:val="20"/>
-          <w:szCs w:val="20"/>
-          <w:rtl w:val="0"/>
-        </w:rPr>
-        <w:t xml:space="preserve">30%</w:t>
-      </w:r>
-      <w:r>
-        <w:rPr>
-          <w:rFonts w:ascii="Calibri" w:cs="Calibri" w:eastAsia="Calibri" w:hAnsi="Calibri"/>
-          <w:sz w:val="20"/>
-          <w:szCs w:val="20"/>
-          <w:rtl w:val="0"/>
-        </w:rPr>
-        <w:t xml:space="preserve">.</w:t>
+          <w:u w:val="none"/>
+        </w:rPr>
+      </w:pPr>
+      <w:r>
+        <w:rPr>
+          <w:rFonts w:ascii="Calibri" w:cs="Calibri" w:eastAsia="Calibri" w:hAnsi="Calibri"/>
+          <w:sz w:val="20"/>
+          <w:szCs w:val="20"/>
+          <w:rtl w:val="0"/>
+        </w:rPr>
+        <w:t xml:space="preserve">Boosted conversion rate from 20% to 23.6%, by implementing RFM segmentation in marketing strategies.</w:t>
       </w:r>
     </w:p>
     <w:p>
@@ -1541,102 +840,7 @@
           <w:szCs w:val="20"/>
           <w:rtl w:val="0"/>
         </w:rPr>
-        <w:t xml:space="preserve">Built </w:t>
-      </w:r>
-      <w:r>
-        <w:rPr>
-          <w:rFonts w:ascii="Calibri" w:cs="Calibri" w:eastAsia="Calibri" w:hAnsi="Calibri"/>
-          <w:b w:val="1"/>
-          <w:sz w:val="20"/>
-          <w:szCs w:val="20"/>
-          <w:rtl w:val="0"/>
-        </w:rPr>
-        <w:t xml:space="preserve">sentiment analysis models</w:t>
-      </w:r>
-      <w:r>
-        <w:rPr>
-          <w:rFonts w:ascii="Calibri" w:cs="Calibri" w:eastAsia="Calibri" w:hAnsi="Calibri"/>
-          <w:sz w:val="20"/>
-          <w:szCs w:val="20"/>
-          <w:rtl w:val="0"/>
-        </w:rPr>
-        <w:t xml:space="preserve"> using </w:t>
-      </w:r>
-      <w:r>
-        <w:rPr>
-          <w:rFonts w:ascii="Calibri" w:cs="Calibri" w:eastAsia="Calibri" w:hAnsi="Calibri"/>
-          <w:b w:val="1"/>
-          <w:sz w:val="20"/>
-          <w:szCs w:val="20"/>
-          <w:rtl w:val="0"/>
-        </w:rPr>
-        <w:t xml:space="preserve">NLP</w:t>
-      </w:r>
-      <w:r>
-        <w:rPr>
-          <w:rFonts w:ascii="Calibri" w:cs="Calibri" w:eastAsia="Calibri" w:hAnsi="Calibri"/>
-          <w:sz w:val="20"/>
-          <w:szCs w:val="20"/>
-          <w:rtl w:val="0"/>
-        </w:rPr>
-        <w:t xml:space="preserve"> techniques to analyze customer reviews, leading to a </w:t>
-      </w:r>
-      <w:r>
-        <w:rPr>
-          <w:rFonts w:ascii="Calibri" w:cs="Calibri" w:eastAsia="Calibri" w:hAnsi="Calibri"/>
-          <w:b w:val="1"/>
-          <w:sz w:val="20"/>
-          <w:szCs w:val="20"/>
-          <w:rtl w:val="0"/>
-        </w:rPr>
-        <w:t xml:space="preserve">20%</w:t>
-      </w:r>
-      <w:r>
-        <w:rPr>
-          <w:rFonts w:ascii="Calibri" w:cs="Calibri" w:eastAsia="Calibri" w:hAnsi="Calibri"/>
-          <w:sz w:val="20"/>
-          <w:szCs w:val="20"/>
-          <w:rtl w:val="0"/>
-        </w:rPr>
-        <w:t xml:space="preserve"> </w:t>
-      </w:r>
-      <w:r>
-        <w:rPr>
-          <w:rFonts w:ascii="Calibri" w:cs="Calibri" w:eastAsia="Calibri" w:hAnsi="Calibri"/>
-          <w:b w:val="1"/>
-          <w:sz w:val="20"/>
-          <w:szCs w:val="20"/>
-          <w:rtl w:val="0"/>
-        </w:rPr>
-        <w:t xml:space="preserve">reduction</w:t>
-      </w:r>
-      <w:r>
-        <w:rPr>
-          <w:rFonts w:ascii="Calibri" w:cs="Calibri" w:eastAsia="Calibri" w:hAnsi="Calibri"/>
-          <w:sz w:val="20"/>
-          <w:szCs w:val="20"/>
-          <w:rtl w:val="0"/>
-        </w:rPr>
-        <w:t xml:space="preserve"> in </w:t>
-      </w:r>
-      <w:r>
-        <w:rPr>
-          <w:rFonts w:ascii="Calibri" w:cs="Calibri" w:eastAsia="Calibri" w:hAnsi="Calibri"/>
-          <w:b w:val="1"/>
-          <w:sz w:val="20"/>
-          <w:szCs w:val="20"/>
-          <w:rtl w:val="0"/>
-        </w:rPr>
-        <w:t xml:space="preserve">complaints</w:t>
-      </w:r>
-      <w:r>
-        <w:rPr>
-          <w:rFonts w:ascii="Calibri" w:cs="Calibri" w:eastAsia="Calibri" w:hAnsi="Calibri"/>
-          <w:sz w:val="20"/>
-          <w:szCs w:val="20"/>
-          <w:rtl w:val="0"/>
-        </w:rPr>
-        <w:t xml:space="preserve">.</w:t>
+        <w:t xml:space="preserve">Built a customer propensity model using logistic regression to identify behavioral patterns, enabling 15% lift in cross-selling and fraud flagging.</w:t>
       </w:r>
     </w:p>
     <w:p>
@@ -1653,11 +857,8 @@
           <w:between w:space="0" w:sz="0" w:val="nil"/>
         </w:pBdr>
         <w:shd w:fill="auto" w:val="clear"/>
-        <w:tabs>
-          <w:tab w:val="right" w:leader="none" w:pos="10048"/>
-        </w:tabs>
         <w:spacing w:after="0" w:before="0" w:line="240" w:lineRule="auto"/>
-        <w:ind w:left="0" w:right="0" w:firstLine="0"/>
+        <w:ind w:left="720" w:right="0" w:firstLine="0"/>
         <w:jc w:val="both"/>
         <w:rPr>
           <w:rFonts w:ascii="Calibri" w:cs="Calibri" w:eastAsia="Calibri" w:hAnsi="Calibri"/>
@@ -1823,91 +1024,7 @@
           <w:szCs w:val="20"/>
           <w:rtl w:val="0"/>
         </w:rPr>
-        <w:t xml:space="preserve">Devised a </w:t>
-      </w:r>
-      <w:r>
-        <w:rPr>
-          <w:rFonts w:ascii="Calibri" w:cs="Calibri" w:eastAsia="Calibri" w:hAnsi="Calibri"/>
-          <w:b w:val="1"/>
-          <w:sz w:val="20"/>
-          <w:szCs w:val="20"/>
-          <w:rtl w:val="0"/>
-        </w:rPr>
-        <w:t xml:space="preserve">product ranking</w:t>
-      </w:r>
-      <w:r>
-        <w:rPr>
-          <w:rFonts w:ascii="Calibri" w:cs="Calibri" w:eastAsia="Calibri" w:hAnsi="Calibri"/>
-          <w:sz w:val="20"/>
-          <w:szCs w:val="20"/>
-          <w:rtl w:val="0"/>
-        </w:rPr>
-        <w:t xml:space="preserve"> auto-sort algorithm, boosting </w:t>
-      </w:r>
-      <w:r>
-        <w:rPr>
-          <w:rFonts w:ascii="Calibri" w:cs="Calibri" w:eastAsia="Calibri" w:hAnsi="Calibri"/>
-          <w:b w:val="1"/>
-          <w:sz w:val="20"/>
-          <w:szCs w:val="20"/>
-          <w:rtl w:val="0"/>
-        </w:rPr>
-        <w:t xml:space="preserve">CTR (click-through rate)</w:t>
-      </w:r>
-      <w:r>
-        <w:rPr>
-          <w:rFonts w:ascii="Calibri" w:cs="Calibri" w:eastAsia="Calibri" w:hAnsi="Calibri"/>
-          <w:sz w:val="20"/>
-          <w:szCs w:val="20"/>
-          <w:rtl w:val="0"/>
-        </w:rPr>
-        <w:t xml:space="preserve"> by </w:t>
-      </w:r>
-      <w:r>
-        <w:rPr>
-          <w:rFonts w:ascii="Calibri" w:cs="Calibri" w:eastAsia="Calibri" w:hAnsi="Calibri"/>
-          <w:sz w:val="20"/>
-          <w:szCs w:val="20"/>
-          <w:rtl w:val="0"/>
-        </w:rPr>
-        <w:t xml:space="preserve">26%</w:t>
-      </w:r>
-      <w:r>
-        <w:rPr>
-          <w:rFonts w:ascii="Calibri" w:cs="Calibri" w:eastAsia="Calibri" w:hAnsi="Calibri"/>
-          <w:sz w:val="20"/>
-          <w:szCs w:val="20"/>
-          <w:rtl w:val="0"/>
-        </w:rPr>
-        <w:t xml:space="preserve"> and </w:t>
-      </w:r>
-      <w:r>
-        <w:rPr>
-          <w:rFonts w:ascii="Calibri" w:cs="Calibri" w:eastAsia="Calibri" w:hAnsi="Calibri"/>
-          <w:b w:val="1"/>
-          <w:sz w:val="20"/>
-          <w:szCs w:val="20"/>
-          <w:rtl w:val="0"/>
-        </w:rPr>
-        <w:t xml:space="preserve">A2C (add-to-cart rate)</w:t>
-      </w:r>
-      <w:r>
-        <w:rPr>
-          <w:rFonts w:ascii="Calibri" w:cs="Calibri" w:eastAsia="Calibri" w:hAnsi="Calibri"/>
-          <w:sz w:val="20"/>
-          <w:szCs w:val="20"/>
-          <w:rtl w:val="0"/>
-        </w:rPr>
-        <w:t xml:space="preserve"> by </w:t>
-      </w:r>
-      <w:r>
-        <w:rPr>
-          <w:rFonts w:ascii="Calibri" w:cs="Calibri" w:eastAsia="Calibri" w:hAnsi="Calibri"/>
-          <w:sz w:val="20"/>
-          <w:szCs w:val="20"/>
-          <w:rtl w:val="0"/>
-        </w:rPr>
-        <w:t xml:space="preserve">12%.</w:t>
+        <w:t xml:space="preserve">Devised a product ranking auto-sort algorithm, boosting CTR by 26% and A2C by 12%.</w:t>
       </w:r>
     </w:p>
     <w:p>
@@ -1944,83 +1061,7 @@
           <w:szCs w:val="20"/>
           <w:rtl w:val="0"/>
         </w:rPr>
-        <w:t xml:space="preserve">Designed </w:t>
-      </w:r>
-      <w:r>
-        <w:rPr>
-          <w:rFonts w:ascii="Calibri" w:cs="Calibri" w:eastAsia="Calibri" w:hAnsi="Calibri"/>
-          <w:b w:val="1"/>
-          <w:sz w:val="20"/>
-          <w:szCs w:val="20"/>
-          <w:rtl w:val="0"/>
-        </w:rPr>
-        <w:t xml:space="preserve">recommendation engines</w:t>
-      </w:r>
-      <w:r>
-        <w:rPr>
-          <w:rFonts w:ascii="Calibri" w:cs="Calibri" w:eastAsia="Calibri" w:hAnsi="Calibri"/>
-          <w:sz w:val="20"/>
-          <w:szCs w:val="20"/>
-          <w:rtl w:val="0"/>
-        </w:rPr>
-        <w:t xml:space="preserve"> with </w:t>
-      </w:r>
-      <w:r>
-        <w:rPr>
-          <w:rFonts w:ascii="Calibri" w:cs="Calibri" w:eastAsia="Calibri" w:hAnsi="Calibri"/>
-          <w:b w:val="1"/>
-          <w:sz w:val="20"/>
-          <w:szCs w:val="20"/>
-          <w:rtl w:val="0"/>
-        </w:rPr>
-        <w:t xml:space="preserve">Alternating Least Squares (ALS)</w:t>
-      </w:r>
-      <w:r>
-        <w:rPr>
-          <w:rFonts w:ascii="Calibri" w:cs="Calibri" w:eastAsia="Calibri" w:hAnsi="Calibri"/>
-          <w:sz w:val="20"/>
-          <w:szCs w:val="20"/>
-          <w:rtl w:val="0"/>
-        </w:rPr>
-        <w:t xml:space="preserve">, resulting in a </w:t>
-      </w:r>
-      <w:r>
-        <w:rPr>
-          <w:rFonts w:ascii="Calibri" w:cs="Calibri" w:eastAsia="Calibri" w:hAnsi="Calibri"/>
-          <w:b w:val="1"/>
-          <w:sz w:val="20"/>
-          <w:szCs w:val="20"/>
-          <w:rtl w:val="0"/>
-        </w:rPr>
-        <w:t xml:space="preserve">14%</w:t>
-      </w:r>
-      <w:r>
-        <w:rPr>
-          <w:rFonts w:ascii="Calibri" w:cs="Calibri" w:eastAsia="Calibri" w:hAnsi="Calibri"/>
-          <w:sz w:val="20"/>
-          <w:szCs w:val="20"/>
-          <w:rtl w:val="0"/>
-        </w:rPr>
-        <w:t xml:space="preserve"> rise in </w:t>
-      </w:r>
-      <w:r>
-        <w:rPr>
-          <w:rFonts w:ascii="Calibri" w:cs="Calibri" w:eastAsia="Calibri" w:hAnsi="Calibri"/>
-          <w:b w:val="1"/>
-          <w:sz w:val="20"/>
-          <w:szCs w:val="20"/>
-          <w:rtl w:val="0"/>
-        </w:rPr>
-        <w:t xml:space="preserve">RPTI</w:t>
-      </w:r>
-      <w:r>
-        <w:rPr>
-          <w:rFonts w:ascii="Calibri" w:cs="Calibri" w:eastAsia="Calibri" w:hAnsi="Calibri"/>
-          <w:sz w:val="20"/>
-          <w:szCs w:val="20"/>
-          <w:rtl w:val="0"/>
-        </w:rPr>
-        <w:t xml:space="preserve"> (revenue-per-thousand impressions) i.e. improving application engagement and growth metrics.</w:t>
+        <w:t xml:space="preserve">Utilized ALS in the implementation of a personalized recommendation engine, resulting in a 14% rise in RPTI.</w:t>
       </w:r>
     </w:p>
     <w:p>
@@ -2058,88 +1099,7 @@
           <w:szCs w:val="20"/>
           <w:rtl w:val="0"/>
         </w:rPr>
-        <w:t xml:space="preserve">Designed and executed </w:t>
-      </w:r>
-      <w:r>
-        <w:rPr>
-          <w:rFonts w:ascii="Calibri" w:cs="Calibri" w:eastAsia="Calibri" w:hAnsi="Calibri"/>
-          <w:b w:val="1"/>
-          <w:sz w:val="20"/>
-          <w:szCs w:val="20"/>
-          <w:rtl w:val="0"/>
-        </w:rPr>
-        <w:t xml:space="preserve">A/B testing frameworks</w:t>
-      </w:r>
-      <w:r>
-        <w:rPr>
-          <w:rFonts w:ascii="Calibri" w:cs="Calibri" w:eastAsia="Calibri" w:hAnsi="Calibri"/>
-          <w:sz w:val="20"/>
-          <w:szCs w:val="20"/>
-          <w:rtl w:val="0"/>
-        </w:rPr>
-        <w:t xml:space="preserve"> to evaluate </w:t>
-      </w:r>
-      <w:r>
-        <w:rPr>
-          <w:rFonts w:ascii="Calibri" w:cs="Calibri" w:eastAsia="Calibri" w:hAnsi="Calibri"/>
-          <w:b w:val="1"/>
-          <w:sz w:val="20"/>
-          <w:szCs w:val="20"/>
-          <w:rtl w:val="0"/>
-        </w:rPr>
-        <w:t xml:space="preserve">marketing strategies</w:t>
-      </w:r>
-      <w:r>
-        <w:rPr>
-          <w:rFonts w:ascii="Calibri" w:cs="Calibri" w:eastAsia="Calibri" w:hAnsi="Calibri"/>
-          <w:sz w:val="20"/>
-          <w:szCs w:val="20"/>
-          <w:rtl w:val="0"/>
-        </w:rPr>
-        <w:t xml:space="preserve">, increasing campaign </w:t>
-      </w:r>
-      <w:r>
-        <w:rPr>
-          <w:rFonts w:ascii="Calibri" w:cs="Calibri" w:eastAsia="Calibri" w:hAnsi="Calibri"/>
-          <w:b w:val="1"/>
-          <w:sz w:val="20"/>
-          <w:szCs w:val="20"/>
-          <w:rtl w:val="0"/>
-        </w:rPr>
-        <w:t xml:space="preserve">ROI</w:t>
-      </w:r>
-      <w:r>
-        <w:rPr>
-          <w:rFonts w:ascii="Calibri" w:cs="Calibri" w:eastAsia="Calibri" w:hAnsi="Calibri"/>
-          <w:sz w:val="20"/>
-          <w:szCs w:val="20"/>
-          <w:rtl w:val="0"/>
-        </w:rPr>
-        <w:t xml:space="preserve"> by </w:t>
-      </w:r>
-      <w:r>
-        <w:rPr>
-          <w:rFonts w:ascii="Calibri" w:cs="Calibri" w:eastAsia="Calibri" w:hAnsi="Calibri"/>
-          <w:b w:val="1"/>
-          <w:sz w:val="20"/>
-          <w:szCs w:val="20"/>
-          <w:rtl w:val="0"/>
-        </w:rPr>
-        <w:t xml:space="preserve">12%</w:t>
-      </w:r>
-      <w:r>
-        <w:rPr>
-          <w:rFonts w:ascii="Calibri" w:cs="Calibri" w:eastAsia="Calibri" w:hAnsi="Calibri"/>
-          <w:sz w:val="20"/>
-          <w:szCs w:val="20"/>
-          <w:rtl w:val="0"/>
-        </w:rPr>
-        <w:t xml:space="preserve"> and aligning with product development roadmaps.</w:t>
-      </w:r>
-      <w:r>
-        <w:rPr>
-          <w:rtl w:val="0"/>
-        </w:rPr>
+        <w:t xml:space="preserve">Conducted A/B testing on homepage layout variants to compare static vs. dynamic product widgets, leading to a 6% increase in conversion rate for new users.</w:t>
       </w:r>
     </w:p>
     <w:p>
@@ -2160,82 +1120,48 @@
           <w:between w:space="0" w:sz="0" w:val="nil"/>
         </w:pBdr>
         <w:shd w:fill="auto" w:val="clear"/>
-        <w:spacing w:after="200" w:before="0" w:line="240" w:lineRule="auto"/>
+        <w:spacing w:after="0" w:before="0" w:line="240" w:lineRule="auto"/>
         <w:ind w:left="720" w:right="0" w:hanging="360"/>
         <w:jc w:val="both"/>
         <w:rPr>
           <w:rFonts w:ascii="Calibri" w:cs="Calibri" w:eastAsia="Calibri" w:hAnsi="Calibri"/>
           <w:sz w:val="20"/>
           <w:szCs w:val="20"/>
-          <w:u w:val="none"/>
-        </w:rPr>
-      </w:pPr>
-      <w:r>
-        <w:rPr>
-          <w:rFonts w:ascii="Calibri" w:cs="Calibri" w:eastAsia="Calibri" w:hAnsi="Calibri"/>
-          <w:sz w:val="20"/>
-          <w:szCs w:val="20"/>
-          <w:rtl w:val="0"/>
-        </w:rPr>
-        <w:t xml:space="preserve">Conducted</w:t>
-      </w:r>
-      <w:r>
-        <w:rPr>
-          <w:rFonts w:ascii="Calibri" w:cs="Calibri" w:eastAsia="Calibri" w:hAnsi="Calibri"/>
-          <w:b w:val="1"/>
-          <w:sz w:val="20"/>
-          <w:szCs w:val="20"/>
-          <w:rtl w:val="0"/>
-        </w:rPr>
-        <w:t xml:space="preserve"> sales forecasting</w:t>
-      </w:r>
-      <w:r>
-        <w:rPr>
-          <w:rFonts w:ascii="Calibri" w:cs="Calibri" w:eastAsia="Calibri" w:hAnsi="Calibri"/>
-          <w:sz w:val="20"/>
-          <w:szCs w:val="20"/>
-          <w:rtl w:val="0"/>
-        </w:rPr>
-        <w:t xml:space="preserve"> to optimize </w:t>
-      </w:r>
-      <w:r>
-        <w:rPr>
-          <w:rFonts w:ascii="Calibri" w:cs="Calibri" w:eastAsia="Calibri" w:hAnsi="Calibri"/>
-          <w:b w:val="1"/>
-          <w:sz w:val="20"/>
-          <w:szCs w:val="20"/>
-          <w:rtl w:val="0"/>
-        </w:rPr>
-        <w:t xml:space="preserve">inventory management</w:t>
-      </w:r>
-      <w:r>
-        <w:rPr>
-          <w:rFonts w:ascii="Calibri" w:cs="Calibri" w:eastAsia="Calibri" w:hAnsi="Calibri"/>
-          <w:sz w:val="20"/>
-          <w:szCs w:val="20"/>
-          <w:rtl w:val="0"/>
-        </w:rPr>
-        <w:t xml:space="preserve">, reducing </w:t>
-      </w:r>
-      <w:r>
-        <w:rPr>
-          <w:rFonts w:ascii="Calibri" w:cs="Calibri" w:eastAsia="Calibri" w:hAnsi="Calibri"/>
-          <w:b w:val="1"/>
-          <w:sz w:val="20"/>
-          <w:szCs w:val="20"/>
-          <w:rtl w:val="0"/>
-        </w:rPr>
-        <w:t xml:space="preserve">stockouts by 20%</w:t>
-      </w:r>
-      <w:r>
-        <w:rPr>
-          <w:rFonts w:ascii="Calibri" w:cs="Calibri" w:eastAsia="Calibri" w:hAnsi="Calibri"/>
-          <w:sz w:val="20"/>
-          <w:szCs w:val="20"/>
-          <w:rtl w:val="0"/>
-        </w:rPr>
-        <w:t xml:space="preserve">.</w:t>
-      </w:r>
+        </w:rPr>
+      </w:pPr>
+      <w:r>
+        <w:rPr>
+          <w:rFonts w:ascii="Calibri" w:cs="Calibri" w:eastAsia="Calibri" w:hAnsi="Calibri"/>
+          <w:sz w:val="20"/>
+          <w:szCs w:val="20"/>
+          <w:rtl w:val="0"/>
+        </w:rPr>
+        <w:t xml:space="preserve">Developed a sentiment analysis model for customer reviews using NLP, leading to a decrease in customer complaints.</w:t>
+      </w:r>
+    </w:p>
+    <w:p>
+      <w:pPr>
+        <w:keepNext w:val="0"/>
+        <w:keepLines w:val="0"/>
+        <w:pageBreakBefore w:val="0"/>
+        <w:widowControl w:val="1"/>
+        <w:pBdr>
+          <w:top w:space="0" w:sz="0" w:val="nil"/>
+          <w:left w:space="0" w:sz="0" w:val="nil"/>
+          <w:bottom w:space="0" w:sz="0" w:val="nil"/>
+          <w:right w:space="0" w:sz="0" w:val="nil"/>
+          <w:between w:space="0" w:sz="0" w:val="nil"/>
+        </w:pBdr>
+        <w:shd w:fill="auto" w:val="clear"/>
+        <w:spacing w:after="0" w:before="0" w:line="240" w:lineRule="auto"/>
+        <w:ind w:left="720" w:right="0" w:firstLine="0"/>
+        <w:jc w:val="both"/>
+        <w:rPr>
+          <w:rFonts w:ascii="Calibri" w:cs="Calibri" w:eastAsia="Calibri" w:hAnsi="Calibri"/>
+          <w:sz w:val="20"/>
+          <w:szCs w:val="20"/>
+        </w:rPr>
+      </w:pPr>
       <w:r>
         <w:rPr>
           <w:rtl w:val="0"/>
@@ -2380,67 +1306,7 @@
           <w:szCs w:val="20"/>
           <w:rtl w:val="0"/>
         </w:rPr>
-        <w:t xml:space="preserve">Engineered a </w:t>
-      </w:r>
-      <w:r>
-        <w:rPr>
-          <w:rFonts w:ascii="Calibri" w:cs="Calibri" w:eastAsia="Calibri" w:hAnsi="Calibri"/>
-          <w:sz w:val="20"/>
-          <w:szCs w:val="20"/>
-          <w:rtl w:val="0"/>
-        </w:rPr>
-        <w:t xml:space="preserve">streaming data pipeline</w:t>
-      </w:r>
-      <w:r>
-        <w:rPr>
-          <w:rFonts w:ascii="Calibri" w:cs="Calibri" w:eastAsia="Calibri" w:hAnsi="Calibri"/>
-          <w:sz w:val="20"/>
-          <w:szCs w:val="20"/>
-          <w:rtl w:val="0"/>
-        </w:rPr>
-        <w:t xml:space="preserve"> using </w:t>
-      </w:r>
-      <w:r>
-        <w:rPr>
-          <w:rFonts w:ascii="Calibri" w:cs="Calibri" w:eastAsia="Calibri" w:hAnsi="Calibri"/>
-          <w:b w:val="1"/>
-          <w:sz w:val="20"/>
-          <w:szCs w:val="20"/>
-          <w:rtl w:val="0"/>
-        </w:rPr>
-        <w:t xml:space="preserve">Kafka, Flink &amp; Elasticsearch</w:t>
-      </w:r>
-      <w:r>
-        <w:rPr>
-          <w:rFonts w:ascii="Calibri" w:cs="Calibri" w:eastAsia="Calibri" w:hAnsi="Calibri"/>
-          <w:sz w:val="20"/>
-          <w:szCs w:val="20"/>
-          <w:rtl w:val="0"/>
-        </w:rPr>
-        <w:t xml:space="preserve">, handling </w:t>
-      </w:r>
-      <w:r>
-        <w:rPr>
-          <w:rFonts w:ascii="Calibri" w:cs="Calibri" w:eastAsia="Calibri" w:hAnsi="Calibri"/>
-          <w:sz w:val="20"/>
-          <w:szCs w:val="20"/>
-          <w:rtl w:val="0"/>
-        </w:rPr>
-        <w:t xml:space="preserve">~150k/sec</w:t>
-      </w:r>
-      <w:r>
-        <w:rPr>
-          <w:rFonts w:ascii="Calibri" w:cs="Calibri" w:eastAsia="Calibri" w:hAnsi="Calibri"/>
-          <w:sz w:val="20"/>
-          <w:szCs w:val="20"/>
-          <w:rtl w:val="0"/>
-        </w:rPr>
-        <w:t xml:space="preserve"> events in real-time with zero data lag and outperforming the existing pipeline with two-hour data lag.</w:t>
-      </w:r>
-      <w:r>
-        <w:rPr>
-          <w:rtl w:val="0"/>
-        </w:rPr>
+        <w:t xml:space="preserve">Engineered a streaming data pipeline using Kafka, Flink &amp; Elasticsearch, handling ~150k/sec events in real-time with zero data lag.</w:t>
       </w:r>
     </w:p>
     <w:p>
@@ -2461,7 +1327,7 @@
           <w:between w:space="0" w:sz="0" w:val="nil"/>
         </w:pBdr>
         <w:shd w:fill="auto" w:val="clear"/>
-        <w:spacing w:after="200" w:before="0" w:line="240" w:lineRule="auto"/>
+        <w:spacing w:after="0" w:before="0" w:line="240" w:lineRule="auto"/>
         <w:ind w:left="720" w:right="0" w:hanging="360"/>
         <w:jc w:val="both"/>
         <w:rPr>
@@ -2479,84 +1345,32 @@
           <w:szCs w:val="20"/>
           <w:rtl w:val="0"/>
         </w:rPr>
-        <w:t xml:space="preserve">Built comprehensive </w:t>
-      </w:r>
-      <w:r>
-        <w:rPr>
-          <w:rFonts w:ascii="Calibri" w:cs="Calibri" w:eastAsia="Calibri" w:hAnsi="Calibri"/>
-          <w:b w:val="1"/>
-          <w:sz w:val="20"/>
-          <w:szCs w:val="20"/>
-          <w:rtl w:val="0"/>
-        </w:rPr>
-        <w:t xml:space="preserve">dashboards</w:t>
-      </w:r>
-      <w:r>
-        <w:rPr>
-          <w:rFonts w:ascii="Calibri" w:cs="Calibri" w:eastAsia="Calibri" w:hAnsi="Calibri"/>
-          <w:sz w:val="20"/>
-          <w:szCs w:val="20"/>
-          <w:rtl w:val="0"/>
-        </w:rPr>
-        <w:t xml:space="preserve"> for non-technical stakeholders using </w:t>
-      </w:r>
-      <w:r>
-        <w:rPr>
-          <w:rFonts w:ascii="Calibri" w:cs="Calibri" w:eastAsia="Calibri" w:hAnsi="Calibri"/>
-          <w:b w:val="1"/>
-          <w:sz w:val="20"/>
-          <w:szCs w:val="20"/>
-          <w:rtl w:val="0"/>
-        </w:rPr>
-        <w:t xml:space="preserve">Tableau</w:t>
-      </w:r>
-      <w:r>
-        <w:rPr>
-          <w:rFonts w:ascii="Calibri" w:cs="Calibri" w:eastAsia="Calibri" w:hAnsi="Calibri"/>
-          <w:sz w:val="20"/>
-          <w:szCs w:val="20"/>
-          <w:rtl w:val="0"/>
-        </w:rPr>
-        <w:t xml:space="preserve"> and </w:t>
-      </w:r>
-      <w:r>
-        <w:rPr>
-          <w:rFonts w:ascii="Calibri" w:cs="Calibri" w:eastAsia="Calibri" w:hAnsi="Calibri"/>
-          <w:b w:val="1"/>
-          <w:sz w:val="20"/>
-          <w:szCs w:val="20"/>
-          <w:rtl w:val="0"/>
-        </w:rPr>
-        <w:t xml:space="preserve">Kibana</w:t>
-      </w:r>
-      <w:r>
-        <w:rPr>
-          <w:rFonts w:ascii="Calibri" w:cs="Calibri" w:eastAsia="Calibri" w:hAnsi="Calibri"/>
-          <w:sz w:val="20"/>
-          <w:szCs w:val="20"/>
-          <w:rtl w:val="0"/>
-        </w:rPr>
-        <w:t xml:space="preserve">, enabling Product Managers and Leaders to monitor key metrics and </w:t>
-      </w:r>
-      <w:r>
-        <w:rPr>
-          <w:rFonts w:ascii="Calibri" w:cs="Calibri" w:eastAsia="Calibri" w:hAnsi="Calibri"/>
-          <w:b w:val="1"/>
-          <w:sz w:val="20"/>
-          <w:szCs w:val="20"/>
-          <w:rtl w:val="0"/>
-        </w:rPr>
-        <w:t xml:space="preserve">business KPIs </w:t>
-      </w:r>
-      <w:r>
-        <w:rPr>
-          <w:rFonts w:ascii="Calibri" w:cs="Calibri" w:eastAsia="Calibri" w:hAnsi="Calibri"/>
-          <w:sz w:val="20"/>
-          <w:szCs w:val="20"/>
-          <w:rtl w:val="0"/>
-        </w:rPr>
-        <w:t xml:space="preserve">easily and improve problem resolution.</w:t>
-      </w:r>
+        <w:t xml:space="preserve">Built dashboards using Tableau and Kibana, enabling non-technical stakeholders to monitor key business KPIs.</w:t>
+      </w:r>
+    </w:p>
+    <w:p>
+      <w:pPr>
+        <w:keepNext w:val="0"/>
+        <w:keepLines w:val="0"/>
+        <w:pageBreakBefore w:val="0"/>
+        <w:widowControl w:val="1"/>
+        <w:pBdr>
+          <w:top w:space="0" w:sz="0" w:val="nil"/>
+          <w:left w:space="0" w:sz="0" w:val="nil"/>
+          <w:bottom w:space="0" w:sz="0" w:val="nil"/>
+          <w:right w:space="0" w:sz="0" w:val="nil"/>
+          <w:between w:space="0" w:sz="0" w:val="nil"/>
+        </w:pBdr>
+        <w:shd w:fill="auto" w:val="clear"/>
+        <w:spacing w:after="0" w:before="0" w:line="240" w:lineRule="auto"/>
+        <w:ind w:left="0" w:right="0" w:firstLine="0"/>
+        <w:jc w:val="both"/>
+        <w:rPr>
+          <w:rFonts w:ascii="Calibri" w:cs="Calibri" w:eastAsia="Calibri" w:hAnsi="Calibri"/>
+          <w:sz w:val="20"/>
+          <w:szCs w:val="20"/>
+        </w:rPr>
+      </w:pPr>
       <w:r>
         <w:rPr>
           <w:rtl w:val="0"/>
@@ -2790,7 +1604,7 @@
           <w:szCs w:val="20"/>
           <w:rtl w:val="0"/>
         </w:rPr>
-        <w:t xml:space="preserve">: MySQL, MongoDB, Elasticsearch</w:t>
+        <w:t xml:space="preserve">: MySQL, Oracle, MongoDB, Elasticsearch</w:t>
       </w:r>
     </w:p>
     <w:p>
@@ -3729,7 +2543,7 @@
     <w:name w:val="normal"/>
   </w:style>
   <w:style w:type="table" w:styleId="TableNormal" w:default="1">
-    <w:name w:val="Table Normal"/>
+    <w:name w:val="TableNormal"/>
   </w:style>
   <w:style w:type="paragraph" w:styleId="Heading1">
     <w:name w:val="heading 1"/>
